--- a/Tutorial/batchCorr_Tutorial.docx
+++ b/Tutorial/batchCorr_Tutorial.docx
@@ -9,12 +9,14 @@
       <w:r>
         <w:t xml:space="preserve">A Brief Tutorial on </w:t>
       </w:r>
+      <w:proofErr w:type="spellStart"/>
       <w:r>
         <w:rPr>
           <w:i/>
         </w:rPr>
         <w:t>batchCorr</w:t>
       </w:r>
+      <w:proofErr w:type="spellEnd"/>
       <w:r>
         <w:t>:</w:t>
       </w:r>
@@ -39,198 +41,237 @@
         <w:t xml:space="preserve">Carl Brunius, </w:t>
       </w:r>
       <w:r>
-        <w:t>Uppsala, 12</w:t>
-      </w:r>
-      <w:r>
+        <w:t>Uppsala, 1</w:t>
+      </w:r>
+      <w:r>
+        <w:t xml:space="preserve">7 October </w:t>
+      </w:r>
+      <w:r>
+        <w:t>2018</w:t>
+      </w:r>
+    </w:p>
+    <w:p>
+      <w:pPr>
+        <w:pStyle w:val="Heading1"/>
+      </w:pPr>
+      <w:r>
+        <w:t xml:space="preserve">What is </w:t>
+      </w:r>
+      <w:proofErr w:type="spellStart"/>
+      <w:r>
+        <w:rPr>
+          <w:i/>
+        </w:rPr>
+        <w:t>batchCorr</w:t>
+      </w:r>
+      <w:proofErr w:type="spellEnd"/>
+      <w:r>
+        <w:t>?</w:t>
+      </w:r>
+    </w:p>
+    <w:p>
+      <w:pPr>
+        <w:ind w:firstLine="0"/>
+        <w:rPr>
+          <w:lang w:val="en-GB"/>
+        </w:rPr>
+      </w:pPr>
+      <w:r>
+        <w:rPr>
+          <w:lang w:val="en-GB"/>
+        </w:rPr>
+        <w:t xml:space="preserve">The </w:t>
+      </w:r>
+      <w:proofErr w:type="spellStart"/>
+      <w:r>
+        <w:rPr>
+          <w:i/>
+          <w:lang w:val="en-GB"/>
+        </w:rPr>
+        <w:t>batchCorr</w:t>
+      </w:r>
+      <w:proofErr w:type="spellEnd"/>
+      <w:r>
+        <w:rPr>
+          <w:lang w:val="en-GB"/>
+        </w:rPr>
         <w:t xml:space="preserve"> </w:t>
       </w:r>
       <w:r>
-        <w:t xml:space="preserve">September </w:t>
-      </w:r>
-      <w:r>
-        <w:t>2018</w:t>
-      </w:r>
-    </w:p>
-    <w:p>
-      <w:pPr>
-        <w:pStyle w:val="Heading1"/>
-      </w:pPr>
-      <w:r>
-        <w:t xml:space="preserve">What is </w:t>
-      </w:r>
+        <w:rPr>
+          <w:lang w:val="en-GB"/>
+        </w:rPr>
+        <w:t>package</w:t>
+      </w:r>
+      <w:r>
+        <w:rPr>
+          <w:lang w:val="en-GB"/>
+        </w:rPr>
+        <w:t xml:space="preserve"> is a</w:t>
+      </w:r>
+      <w:r>
+        <w:rPr>
+          <w:lang w:val="en-GB"/>
+        </w:rPr>
+        <w:t xml:space="preserve"> collection of</w:t>
+      </w:r>
+      <w:r>
+        <w:rPr>
+          <w:lang w:val="en-GB"/>
+        </w:rPr>
+        <w:t xml:space="preserve"> </w:t>
+      </w:r>
+      <w:r>
+        <w:rPr>
+          <w:lang w:val="en-GB"/>
+        </w:rPr>
+        <w:t>algorithm</w:t>
+      </w:r>
+      <w:r>
+        <w:rPr>
+          <w:lang w:val="en-GB"/>
+        </w:rPr>
+        <w:t>s</w:t>
+      </w:r>
+      <w:r>
+        <w:rPr>
+          <w:lang w:val="en-GB"/>
+        </w:rPr>
+        <w:t xml:space="preserve"> for </w:t>
+      </w:r>
+      <w:r>
+        <w:rPr>
+          <w:lang w:val="en-GB"/>
+        </w:rPr>
+        <w:t xml:space="preserve">correction and </w:t>
+      </w:r>
+      <w:proofErr w:type="spellStart"/>
+      <w:r>
+        <w:rPr>
+          <w:lang w:val="en-GB"/>
+        </w:rPr>
+        <w:t>cleanup</w:t>
+      </w:r>
+      <w:proofErr w:type="spellEnd"/>
+      <w:r>
+        <w:rPr>
+          <w:lang w:val="en-GB"/>
+        </w:rPr>
+        <w:t xml:space="preserve"> </w:t>
+      </w:r>
+      <w:r>
+        <w:rPr>
+          <w:lang w:val="en-GB"/>
+        </w:rPr>
+        <w:t>of raw instrument</w:t>
+      </w:r>
+      <w:r>
+        <w:rPr>
+          <w:lang w:val="en-GB"/>
+        </w:rPr>
+        <w:t xml:space="preserve"> </w:t>
+      </w:r>
+      <w:r>
+        <w:rPr>
+          <w:lang w:val="en-GB"/>
+        </w:rPr>
+        <w:t xml:space="preserve">MS </w:t>
+      </w:r>
+      <w:r>
+        <w:rPr>
+          <w:lang w:val="en-GB"/>
+        </w:rPr>
+        <w:t>data. It was originally developed for untargeted high-resolution LC-MS metabolomics data, but has also found successful application for other MS front-ends (GC and CE)</w:t>
+      </w:r>
+      <w:r>
+        <w:rPr>
+          <w:lang w:val="en-GB"/>
+        </w:rPr>
+        <w:t xml:space="preserve"> as well as different MS technologies (TOF, QTOF, </w:t>
+      </w:r>
+      <w:proofErr w:type="spellStart"/>
+      <w:r>
+        <w:rPr>
+          <w:lang w:val="en-GB"/>
+        </w:rPr>
+        <w:t>OrbiTrap</w:t>
+      </w:r>
+      <w:proofErr w:type="spellEnd"/>
+      <w:r>
+        <w:rPr>
+          <w:lang w:val="en-GB"/>
+        </w:rPr>
+        <w:t>, SQD, TQD)</w:t>
+      </w:r>
+      <w:r>
+        <w:rPr>
+          <w:lang w:val="en-GB"/>
+        </w:rPr>
+        <w:t xml:space="preserve">. </w:t>
+      </w:r>
+    </w:p>
+    <w:p>
+      <w:pPr>
+        <w:ind w:firstLine="0"/>
+        <w:rPr>
+          <w:lang w:val="en-GB"/>
+        </w:rPr>
+      </w:pPr>
+    </w:p>
+    <w:p>
+      <w:pPr>
+        <w:ind w:firstLine="0"/>
+        <w:rPr>
+          <w:lang w:val="en-GB"/>
+        </w:rPr>
+      </w:pPr>
+      <w:r>
+        <w:rPr>
+          <w:lang w:val="en-GB"/>
+        </w:rPr>
+        <w:t>Modern high-resolution mass spectrometers are fantastic instruments for untargeted molecular research, since they allow for a wide coverage of the analytical space, e.g. the plasma, urine or CSF metabolome. However, these instruments are also inherently unstable in their respon</w:t>
+      </w:r>
+      <w:bookmarkStart w:id="0" w:name="_GoBack"/>
+      <w:bookmarkEnd w:id="0"/>
+      <w:r>
+        <w:rPr>
+          <w:lang w:val="en-GB"/>
+        </w:rPr>
+        <w:t xml:space="preserve">se over time, e.g. due to </w:t>
+      </w:r>
+      <w:r>
+        <w:rPr>
+          <w:lang w:val="en-GB"/>
+        </w:rPr>
+        <w:t>build-up</w:t>
+      </w:r>
+      <w:r>
+        <w:rPr>
+          <w:lang w:val="en-GB"/>
+        </w:rPr>
+        <w:t xml:space="preserve"> of dirt in the interface of an LC-MS system or imperfect column regeneration in the gradient program. This lack of stability </w:t>
+      </w:r>
+      <w:r>
+        <w:rPr>
+          <w:lang w:val="en-GB"/>
+        </w:rPr>
+        <w:t>can affect</w:t>
+      </w:r>
+      <w:r>
+        <w:rPr>
+          <w:lang w:val="en-GB"/>
+        </w:rPr>
+        <w:t xml:space="preserve"> both the measured m/z, retention time and signal intensity and several approaches have been developed and used to manage this situation. In general, systematic signal deviations are larger between batches than within batches. The approach in </w:t>
+      </w:r>
+      <w:proofErr w:type="spellStart"/>
       <w:r>
         <w:rPr>
           <w:i/>
+          <w:lang w:val="en-GB"/>
         </w:rPr>
         <w:t>batchCorr</w:t>
       </w:r>
-      <w:r>
-        <w:t>?</w:t>
-      </w:r>
-    </w:p>
-    <w:p>
-      <w:pPr>
-        <w:ind w:firstLine="0"/>
-        <w:rPr>
-          <w:lang w:val="en-GB"/>
-        </w:rPr>
-      </w:pPr>
-      <w:r>
-        <w:rPr>
-          <w:lang w:val="en-GB"/>
-        </w:rPr>
-        <w:t xml:space="preserve">The </w:t>
-      </w:r>
-      <w:r>
-        <w:rPr>
-          <w:i/>
-          <w:lang w:val="en-GB"/>
-        </w:rPr>
-        <w:t>batchCorr</w:t>
-      </w:r>
-      <w:r>
-        <w:rPr>
-          <w:lang w:val="en-GB"/>
-        </w:rPr>
-        <w:t xml:space="preserve"> </w:t>
-      </w:r>
-      <w:r>
-        <w:rPr>
-          <w:lang w:val="en-GB"/>
-        </w:rPr>
-        <w:t>package</w:t>
-      </w:r>
-      <w:r>
-        <w:rPr>
-          <w:lang w:val="en-GB"/>
-        </w:rPr>
-        <w:t xml:space="preserve"> is a</w:t>
-      </w:r>
-      <w:r>
-        <w:rPr>
-          <w:lang w:val="en-GB"/>
-        </w:rPr>
-        <w:t xml:space="preserve"> collection of</w:t>
-      </w:r>
-      <w:r>
-        <w:rPr>
-          <w:lang w:val="en-GB"/>
-        </w:rPr>
-        <w:t xml:space="preserve"> </w:t>
-      </w:r>
-      <w:r>
-        <w:rPr>
-          <w:lang w:val="en-GB"/>
-        </w:rPr>
-        <w:t>algorithm</w:t>
-      </w:r>
-      <w:r>
-        <w:rPr>
-          <w:lang w:val="en-GB"/>
-        </w:rPr>
-        <w:t>s</w:t>
-      </w:r>
-      <w:r>
-        <w:rPr>
-          <w:lang w:val="en-GB"/>
-        </w:rPr>
-        <w:t xml:space="preserve"> for </w:t>
-      </w:r>
-      <w:r>
-        <w:rPr>
-          <w:lang w:val="en-GB"/>
-        </w:rPr>
-        <w:t xml:space="preserve">correction and cleanup </w:t>
-      </w:r>
-      <w:r>
-        <w:rPr>
-          <w:lang w:val="en-GB"/>
-        </w:rPr>
-        <w:t>of raw instrument</w:t>
-      </w:r>
-      <w:r>
-        <w:rPr>
-          <w:lang w:val="en-GB"/>
-        </w:rPr>
-        <w:t xml:space="preserve"> </w:t>
-      </w:r>
-      <w:r>
-        <w:rPr>
-          <w:lang w:val="en-GB"/>
-        </w:rPr>
-        <w:t xml:space="preserve">MS </w:t>
-      </w:r>
-      <w:r>
-        <w:rPr>
-          <w:lang w:val="en-GB"/>
-        </w:rPr>
-        <w:t>data. It was originally developed for untargeted high-resolution LC-MS metabolomics data, but has also found successful application for other MS front-ends (GC and CE)</w:t>
-      </w:r>
-      <w:r>
-        <w:rPr>
-          <w:lang w:val="en-GB"/>
-        </w:rPr>
-        <w:t xml:space="preserve"> as well as different MS technologies (TOF, QTOF, OrbiTrap, SQD, TQD)</w:t>
-      </w:r>
-      <w:r>
-        <w:rPr>
-          <w:lang w:val="en-GB"/>
-        </w:rPr>
-        <w:t xml:space="preserve">. </w:t>
-      </w:r>
-    </w:p>
-    <w:p>
-      <w:pPr>
-        <w:ind w:firstLine="0"/>
-        <w:rPr>
-          <w:lang w:val="en-GB"/>
-        </w:rPr>
-      </w:pPr>
-    </w:p>
-    <w:p>
-      <w:pPr>
-        <w:ind w:firstLine="0"/>
-        <w:rPr>
-          <w:lang w:val="en-GB"/>
-        </w:rPr>
-      </w:pPr>
-      <w:r>
-        <w:rPr>
-          <w:lang w:val="en-GB"/>
-        </w:rPr>
-        <w:t xml:space="preserve">Modern high-resolution mass spectrometers are fantastic instruments for untargeted molecular research, since they allow for a wide coverage of the analytical space, e.g. the plasma, urine or CSF metabolome. However, these instruments are also inherently unstable in their response over time, e.g. due to </w:t>
-      </w:r>
-      <w:r>
-        <w:rPr>
-          <w:lang w:val="en-GB"/>
-        </w:rPr>
-        <w:t>build-up</w:t>
-      </w:r>
-      <w:r>
-        <w:rPr>
-          <w:lang w:val="en-GB"/>
-        </w:rPr>
-        <w:t xml:space="preserve"> of dirt in the interface of an LC-MS system or imperfect column regeneration in the gradient program. This lack of stability </w:t>
-      </w:r>
-      <w:r>
-        <w:rPr>
-          <w:lang w:val="en-GB"/>
-        </w:rPr>
-        <w:t>can affect</w:t>
-      </w:r>
-      <w:r>
-        <w:rPr>
-          <w:lang w:val="en-GB"/>
-        </w:rPr>
-        <w:t xml:space="preserve"> both the measured m/z, retention time and signal intensity and several approaches have been developed and used to manage this situation. In general, systematic signal deviations are larger between batches than within batches. The approach in </w:t>
-      </w:r>
-      <w:r>
-        <w:rPr>
-          <w:i/>
-          <w:lang w:val="en-GB"/>
-        </w:rPr>
-        <w:t>batchCorr</w:t>
-      </w:r>
+      <w:proofErr w:type="spellEnd"/>
       <w:r>
         <w:rPr>
           <w:lang w:val="en-GB"/>
@@ -257,7 +298,35 @@
         <w:rPr>
           <w:lang w:val="en-GB"/>
         </w:rPr>
-        <w:t xml:space="preserve">The package consists of 3 main modules: i) between-batch correspondence/alignment; ii) within-batch intensity drift correction and; iii) between-batch normalization. The main rationale for the first two modules is to work on information aggregated from several samples (module i) or several variables/features (module ii) to improve signal/noise ratio and reduce likelihood of various types of overfitting. </w:t>
+        <w:t xml:space="preserve">The package consists of 3 main modules: </w:t>
+      </w:r>
+      <w:proofErr w:type="spellStart"/>
+      <w:r>
+        <w:rPr>
+          <w:lang w:val="en-GB"/>
+        </w:rPr>
+        <w:t>i</w:t>
+      </w:r>
+      <w:proofErr w:type="spellEnd"/>
+      <w:r>
+        <w:rPr>
+          <w:lang w:val="en-GB"/>
+        </w:rPr>
+        <w:t xml:space="preserve">) between-batch correspondence/alignment; ii) within-batch intensity drift correction and; iii) between-batch normalization. The main rationale for the first two modules is to work on information aggregated from several samples (module </w:t>
+      </w:r>
+      <w:proofErr w:type="spellStart"/>
+      <w:r>
+        <w:rPr>
+          <w:lang w:val="en-GB"/>
+        </w:rPr>
+        <w:t>i</w:t>
+      </w:r>
+      <w:proofErr w:type="spellEnd"/>
+      <w:r>
+        <w:rPr>
+          <w:lang w:val="en-GB"/>
+        </w:rPr>
+        <w:t xml:space="preserve">) or several features (module ii) to improve signal/noise ratio and reduce likelihood of various types of overfitting. </w:t>
       </w:r>
     </w:p>
     <w:p>
@@ -376,7 +445,13 @@
         <w:rPr>
           <w:lang w:val="en-GB"/>
         </w:rPr>
-        <w:t>Three-batch between- and within-batch correction: This is the “heavier” case, where we will touch upon correspondence, between- vs within-batch variability, drift correction and normalization.</w:t>
+        <w:t>Multi</w:t>
+      </w:r>
+      <w:r>
+        <w:rPr>
+          <w:lang w:val="en-GB"/>
+        </w:rPr>
+        <w:t>-batch between- and within-batch correction: This is the “heavier” case, where we will touch upon correspondence, between- vs within-batch variability, drift correction and normalization.</w:t>
       </w:r>
     </w:p>
     <w:p>
@@ -438,7 +513,15 @@
         <w:t xml:space="preserve">). Furthermore, we recommend to </w:t>
       </w:r>
       <w:r>
-        <w:t>download, install and work in RStudio (</w:t>
+        <w:t xml:space="preserve">download, install and work in </w:t>
+      </w:r>
+      <w:proofErr w:type="spellStart"/>
+      <w:r>
+        <w:t>RStudio</w:t>
+      </w:r>
+      <w:proofErr w:type="spellEnd"/>
+      <w:r>
+        <w:t xml:space="preserve"> (</w:t>
       </w:r>
       <w:hyperlink r:id="rId8" w:history="1">
         <w:r>
@@ -449,7 +532,15 @@
         </w:r>
       </w:hyperlink>
       <w:r>
-        <w:t xml:space="preserve">) or another IDE of your choice, which has several advantages over working in “simple” command line R. There are several online resources for learning to work efficiently with R and RStudio (e.g. </w:t>
+        <w:t xml:space="preserve">) or another IDE of your choice, which has several advantages over working in “simple” command line R. There are several online resources for learning to work efficiently with R and </w:t>
+      </w:r>
+      <w:proofErr w:type="spellStart"/>
+      <w:r>
+        <w:t>RStudio</w:t>
+      </w:r>
+      <w:proofErr w:type="spellEnd"/>
+      <w:r>
+        <w:t xml:space="preserve"> (e.g. </w:t>
       </w:r>
       <w:hyperlink r:id="rId9" w:history="1">
         <w:r>
@@ -502,9 +593,11 @@
       <w:r>
         <w:t>‘</w:t>
       </w:r>
+      <w:proofErr w:type="spellStart"/>
       <w:r>
         <w:t>devtools</w:t>
       </w:r>
+      <w:proofErr w:type="spellEnd"/>
       <w:r>
         <w:t>’</w:t>
       </w:r>
@@ -523,6 +616,8 @@
       <w:pPr>
         <w:ind w:left="1080" w:firstLine="360"/>
       </w:pPr>
+      <w:proofErr w:type="spellStart"/>
+      <w:proofErr w:type="gramStart"/>
       <w:r>
         <w:rPr>
           <w:rFonts w:ascii="Consolas" w:hAnsi="Consolas" w:cs="Courier New"/>
@@ -530,7 +625,38 @@
           <w:sz w:val="20"/>
           <w:szCs w:val="20"/>
         </w:rPr>
-        <w:t>install.packages("devtools")</w:t>
+        <w:t>install.packages</w:t>
+      </w:r>
+      <w:proofErr w:type="spellEnd"/>
+      <w:proofErr w:type="gramEnd"/>
+      <w:r>
+        <w:rPr>
+          <w:rFonts w:ascii="Consolas" w:hAnsi="Consolas" w:cs="Courier New"/>
+          <w:color w:val="C00000"/>
+          <w:sz w:val="20"/>
+          <w:szCs w:val="20"/>
+        </w:rPr>
+        <w:t>("</w:t>
+      </w:r>
+      <w:proofErr w:type="spellStart"/>
+      <w:r>
+        <w:rPr>
+          <w:rFonts w:ascii="Consolas" w:hAnsi="Consolas" w:cs="Courier New"/>
+          <w:color w:val="C00000"/>
+          <w:sz w:val="20"/>
+          <w:szCs w:val="20"/>
+        </w:rPr>
+        <w:t>devtools</w:t>
+      </w:r>
+      <w:proofErr w:type="spellEnd"/>
+      <w:r>
+        <w:rPr>
+          <w:rFonts w:ascii="Consolas" w:hAnsi="Consolas" w:cs="Courier New"/>
+          <w:color w:val="C00000"/>
+          <w:sz w:val="20"/>
+          <w:szCs w:val="20"/>
+        </w:rPr>
+        <w:t>")</w:t>
       </w:r>
     </w:p>
     <w:p>
@@ -625,7 +751,15 @@
         <w:t>Mac</w:t>
       </w:r>
       <w:r>
-        <w:t>: Install Xcode from the Mac App Store.</w:t>
+        <w:t xml:space="preserve">: Install </w:t>
+      </w:r>
+      <w:proofErr w:type="spellStart"/>
+      <w:r>
+        <w:t>Xcode</w:t>
+      </w:r>
+      <w:proofErr w:type="spellEnd"/>
+      <w:r>
+        <w:t xml:space="preserve"> from the Mac App Store.</w:t>
       </w:r>
     </w:p>
     <w:p>
@@ -653,8 +787,13 @@
         <w:t>‘</w:t>
       </w:r>
       <w:r>
-        <w:t>r-devel</w:t>
-      </w:r>
+        <w:t>r-</w:t>
+      </w:r>
+      <w:proofErr w:type="spellStart"/>
+      <w:r>
+        <w:t>devel</w:t>
+      </w:r>
+      <w:proofErr w:type="spellEnd"/>
       <w:r>
         <w:t>’</w:t>
       </w:r>
@@ -685,12 +824,14 @@
       <w:r>
         <w:t xml:space="preserve">Install </w:t>
       </w:r>
+      <w:proofErr w:type="spellStart"/>
       <w:r>
         <w:rPr>
           <w:i/>
         </w:rPr>
         <w:t>batchCorr</w:t>
       </w:r>
+      <w:proofErr w:type="spellEnd"/>
       <w:r>
         <w:t xml:space="preserve"> from Gitlab</w:t>
       </w:r>
@@ -713,7 +854,25 @@
           <w:color w:val="C00000"/>
           <w:sz w:val="20"/>
         </w:rPr>
-        <w:t>library(devtools)</w:t>
+        <w:t>library(</w:t>
+      </w:r>
+      <w:proofErr w:type="spellStart"/>
+      <w:r>
+        <w:rPr>
+          <w:rFonts w:ascii="Consolas" w:hAnsi="Consolas" w:cs="Consolas"/>
+          <w:color w:val="C00000"/>
+          <w:sz w:val="20"/>
+        </w:rPr>
+        <w:t>devtools</w:t>
+      </w:r>
+      <w:proofErr w:type="spellEnd"/>
+      <w:r>
+        <w:rPr>
+          <w:rFonts w:ascii="Consolas" w:hAnsi="Consolas" w:cs="Consolas"/>
+          <w:color w:val="C00000"/>
+          <w:sz w:val="20"/>
+        </w:rPr>
+        <w:t>)</w:t>
       </w:r>
     </w:p>
     <w:p>
@@ -725,21 +884,23 @@
           <w:sz w:val="20"/>
         </w:rPr>
       </w:pPr>
+      <w:proofErr w:type="spellStart"/>
       <w:r>
         <w:rPr>
           <w:rFonts w:ascii="Consolas" w:hAnsi="Consolas" w:cs="Consolas"/>
           <w:color w:val="C00000"/>
           <w:sz w:val="20"/>
         </w:rPr>
-        <w:t>install_git("htt</w:t>
-      </w:r>
+        <w:t>install_git</w:t>
+      </w:r>
+      <w:proofErr w:type="spellEnd"/>
       <w:r>
         <w:rPr>
           <w:rFonts w:ascii="Consolas" w:hAnsi="Consolas" w:cs="Consolas"/>
           <w:color w:val="C00000"/>
           <w:sz w:val="20"/>
         </w:rPr>
-        <w:t>ps://gitlab.com/CarlBrunius/batchCorr</w:t>
+        <w:t>("htt</w:t>
       </w:r>
       <w:r>
         <w:rPr>
@@ -747,7 +908,51 @@
           <w:color w:val="C00000"/>
           <w:sz w:val="20"/>
         </w:rPr>
-        <w:t>.git")</w:t>
+        <w:t>ps://gitlab.com/</w:t>
+      </w:r>
+      <w:proofErr w:type="spellStart"/>
+      <w:r>
+        <w:rPr>
+          <w:rFonts w:ascii="Consolas" w:hAnsi="Consolas" w:cs="Consolas"/>
+          <w:color w:val="C00000"/>
+          <w:sz w:val="20"/>
+        </w:rPr>
+        <w:t>CarlBrunius</w:t>
+      </w:r>
+      <w:proofErr w:type="spellEnd"/>
+      <w:r>
+        <w:rPr>
+          <w:rFonts w:ascii="Consolas" w:hAnsi="Consolas" w:cs="Consolas"/>
+          <w:color w:val="C00000"/>
+          <w:sz w:val="20"/>
+        </w:rPr>
+        <w:t>/</w:t>
+      </w:r>
+      <w:proofErr w:type="spellStart"/>
+      <w:r>
+        <w:rPr>
+          <w:rFonts w:ascii="Consolas" w:hAnsi="Consolas" w:cs="Consolas"/>
+          <w:color w:val="C00000"/>
+          <w:sz w:val="20"/>
+        </w:rPr>
+        <w:t>batchCorr</w:t>
+      </w:r>
+      <w:r>
+        <w:rPr>
+          <w:rFonts w:ascii="Consolas" w:hAnsi="Consolas" w:cs="Consolas"/>
+          <w:color w:val="C00000"/>
+          <w:sz w:val="20"/>
+        </w:rPr>
+        <w:t>.git</w:t>
+      </w:r>
+      <w:proofErr w:type="spellEnd"/>
+      <w:r>
+        <w:rPr>
+          <w:rFonts w:ascii="Consolas" w:hAnsi="Consolas" w:cs="Consolas"/>
+          <w:color w:val="C00000"/>
+          <w:sz w:val="20"/>
+        </w:rPr>
+        <w:t>")</w:t>
       </w:r>
     </w:p>
     <w:p>
@@ -768,26 +973,62 @@
       <w:r>
         <w:t xml:space="preserve">The </w:t>
       </w:r>
+      <w:proofErr w:type="spellStart"/>
       <w:r>
         <w:rPr>
           <w:i/>
         </w:rPr>
         <w:t>batchCorr</w:t>
       </w:r>
+      <w:proofErr w:type="spellEnd"/>
       <w:r>
         <w:t xml:space="preserve"> algorithms will require peak data in table format (</w:t>
       </w:r>
-      <w:r>
+      <w:proofErr w:type="spellStart"/>
+      <w:r>
+        <w:rPr>
+          <w:rFonts w:ascii="Consolas" w:hAnsi="Consolas" w:cs="Consolas"/>
+          <w:color w:val="FF0000"/>
+          <w:sz w:val="20"/>
+        </w:rPr>
         <w:t>peakT</w:t>
       </w:r>
       <w:r>
-        <w:t>able) with injections in the rows and variables in the columns. You will need a vector of injection numbers for modelling the signal intensity drift. For practical purposes, it will be practical to also have a vector of sample type (with e.g. “QC”, “Reference”, “Sample”, “SST”, etc) from whic</w:t>
-      </w:r>
-      <w:r>
-        <w:t xml:space="preserve">h to efficiently extract samples of different types. For multi-batch corrections, a vector with batch identifier is also required. To effectively manage all this information and ensuring the same sample order between all vectors, it is recommended to work with a meta data data frame </w:t>
-      </w:r>
-      <w:r>
-        <w:t xml:space="preserve">(metadata) </w:t>
+        <w:rPr>
+          <w:rFonts w:ascii="Consolas" w:hAnsi="Consolas" w:cs="Consolas"/>
+          <w:color w:val="FF0000"/>
+          <w:sz w:val="20"/>
+        </w:rPr>
+        <w:t>able</w:t>
+      </w:r>
+      <w:proofErr w:type="spellEnd"/>
+      <w:r>
+        <w:t xml:space="preserve">) with injections in the rows and variables in the columns. You will need a vector of injection numbers for modelling the signal intensity drift. For practical purposes, it will be practical to also have a vector of sample type (with e.g. “QC”, “Reference”, “Sample”, “SST”, </w:t>
+      </w:r>
+      <w:proofErr w:type="spellStart"/>
+      <w:r>
+        <w:t>etc</w:t>
+      </w:r>
+      <w:proofErr w:type="spellEnd"/>
+      <w:r>
+        <w:t>) from whic</w:t>
+      </w:r>
+      <w:r>
+        <w:t xml:space="preserve">h to efficiently extract samples of different types. For multi-batch corrections, a vector with batch identifier is also required. To effectively manage all this information and ensuring the same sample order between all vectors, it is recommended to work with a meta data frame </w:t>
+      </w:r>
+      <w:r>
+        <w:t>(</w:t>
+      </w:r>
+      <w:r>
+        <w:rPr>
+          <w:rFonts w:ascii="Consolas" w:hAnsi="Consolas" w:cs="Consolas"/>
+          <w:color w:val="FF0000"/>
+          <w:sz w:val="20"/>
+        </w:rPr>
+        <w:t>metadata</w:t>
+      </w:r>
+      <w:r>
+        <w:t xml:space="preserve">) </w:t>
       </w:r>
       <w:r>
         <w:t xml:space="preserve">that collects all information about batch, injection number, sample type and sample name and possibly other relevant information. Of note: the order of meta data and peak table needs to be the same! This can be achieved by </w:t>
@@ -798,19 +1039,37 @@
       <w:r>
         <w:t xml:space="preserve"> </w:t>
       </w:r>
-      <w:r>
-        <w:rPr>
-          <w:rFonts w:ascii="Consolas" w:hAnsi="Consolas" w:cs="Consolas"/>
-          <w:color w:val="FF0000"/>
-          <w:sz w:val="20"/>
-        </w:rPr>
-        <w:t>rownames()</w:t>
-      </w:r>
-      <w:r>
-        <w:rPr>
-          <w:rFonts w:ascii="Consolas" w:hAnsi="Consolas" w:cs="Consolas"/>
-          <w:color w:val="FF0000"/>
-          <w:sz w:val="20"/>
+      <w:proofErr w:type="spellStart"/>
+      <w:proofErr w:type="gramStart"/>
+      <w:r>
+        <w:rPr>
+          <w:rFonts w:ascii="Consolas" w:hAnsi="Consolas" w:cs="Consolas"/>
+          <w:color w:val="FF0000"/>
+          <w:sz w:val="20"/>
+        </w:rPr>
+        <w:t>rownames</w:t>
+      </w:r>
+      <w:proofErr w:type="spellEnd"/>
+      <w:r>
+        <w:rPr>
+          <w:rFonts w:ascii="Consolas" w:hAnsi="Consolas" w:cs="Consolas"/>
+          <w:color w:val="FF0000"/>
+          <w:sz w:val="20"/>
+        </w:rPr>
+        <w:t>(</w:t>
+      </w:r>
+      <w:proofErr w:type="gramEnd"/>
+      <w:r>
+        <w:rPr>
+          <w:rFonts w:ascii="Consolas" w:hAnsi="Consolas" w:cs="Consolas"/>
+          <w:color w:val="FF0000"/>
+          <w:sz w:val="20"/>
+        </w:rPr>
+        <w:t>)</w:t>
+      </w:r>
+      <w:r>
+        <w:rPr>
+          <w:rFonts w:cstheme="minorHAnsi"/>
         </w:rPr>
         <w:t xml:space="preserve"> </w:t>
       </w:r>
@@ -818,7 +1077,7 @@
         <w:rPr>
           <w:rFonts w:cstheme="minorHAnsi"/>
         </w:rPr>
-        <w:t>of the peakTable and</w:t>
+        <w:t>and</w:t>
       </w:r>
       <w:r>
         <w:rPr>
@@ -845,7 +1104,61 @@
           <w:color w:val="FF0000"/>
           <w:sz w:val="20"/>
         </w:rPr>
-        <w:t>identical(rownames(peakTable),metadata$sampleName)</w:t>
+        <w:t>identical(</w:t>
+      </w:r>
+      <w:proofErr w:type="spellStart"/>
+      <w:r>
+        <w:rPr>
+          <w:rFonts w:ascii="Consolas" w:hAnsi="Consolas" w:cs="Consolas"/>
+          <w:color w:val="FF0000"/>
+          <w:sz w:val="20"/>
+        </w:rPr>
+        <w:t>rownames</w:t>
+      </w:r>
+      <w:proofErr w:type="spellEnd"/>
+      <w:r>
+        <w:rPr>
+          <w:rFonts w:ascii="Consolas" w:hAnsi="Consolas" w:cs="Consolas"/>
+          <w:color w:val="FF0000"/>
+          <w:sz w:val="20"/>
+        </w:rPr>
+        <w:t>(</w:t>
+      </w:r>
+      <w:proofErr w:type="spellStart"/>
+      <w:r>
+        <w:rPr>
+          <w:rFonts w:ascii="Consolas" w:hAnsi="Consolas" w:cs="Consolas"/>
+          <w:color w:val="FF0000"/>
+          <w:sz w:val="20"/>
+        </w:rPr>
+        <w:t>peakTable</w:t>
+      </w:r>
+      <w:proofErr w:type="spellEnd"/>
+      <w:r>
+        <w:rPr>
+          <w:rFonts w:ascii="Consolas" w:hAnsi="Consolas" w:cs="Consolas"/>
+          <w:color w:val="FF0000"/>
+          <w:sz w:val="20"/>
+        </w:rPr>
+        <w:t>),</w:t>
+      </w:r>
+      <w:proofErr w:type="spellStart"/>
+      <w:r>
+        <w:rPr>
+          <w:rFonts w:ascii="Consolas" w:hAnsi="Consolas" w:cs="Consolas"/>
+          <w:color w:val="FF0000"/>
+          <w:sz w:val="20"/>
+        </w:rPr>
+        <w:t>metadata$sampleName</w:t>
+      </w:r>
+      <w:proofErr w:type="spellEnd"/>
+      <w:r>
+        <w:rPr>
+          <w:rFonts w:ascii="Consolas" w:hAnsi="Consolas" w:cs="Consolas"/>
+          <w:color w:val="FF0000"/>
+          <w:sz w:val="20"/>
+        </w:rPr>
+        <w:t>)</w:t>
       </w:r>
       <w:r>
         <w:t xml:space="preserve">. Relevant information is then extracted </w:t>
@@ -853,6 +1166,7 @@
       <w:r>
         <w:t xml:space="preserve">from the meta data using the $ operator (e.g. </w:t>
       </w:r>
+      <w:proofErr w:type="spellStart"/>
       <w:r>
         <w:rPr>
           <w:rFonts w:ascii="Consolas" w:hAnsi="Consolas" w:cs="Consolas"/>
@@ -869,6 +1183,7 @@
         </w:rPr>
         <w:t>batch</w:t>
       </w:r>
+      <w:proofErr w:type="spellEnd"/>
       <w:r>
         <w:rPr>
           <w:lang w:val="en-GB"/>
@@ -907,7 +1222,15 @@
         <w:t xml:space="preserve">For between-batch alignment/correspondence, we also make use of the peak table before filling any missing peaks. </w:t>
       </w:r>
       <w:r>
-        <w:t>In an xcms workflo</w:t>
+        <w:t xml:space="preserve">In an </w:t>
+      </w:r>
+      <w:proofErr w:type="spellStart"/>
+      <w:r>
+        <w:t>xcms</w:t>
+      </w:r>
+      <w:proofErr w:type="spellEnd"/>
+      <w:r>
+        <w:t xml:space="preserve"> workflo</w:t>
       </w:r>
       <w:r>
         <w:t xml:space="preserve">w, </w:t>
@@ -941,15 +1264,43 @@
         <w:t>or imputation of missing values</w:t>
       </w:r>
       <w:r>
-        <w:t xml:space="preserve">. In our workflow, we perform peak picking by xcms (v ≥3.0), </w:t>
-      </w:r>
-      <w:r>
-        <w:rPr>
-          <w:rFonts w:ascii="Consolas" w:hAnsi="Consolas" w:cs="Consolas"/>
-          <w:color w:val="FF0000"/>
-          <w:sz w:val="20"/>
-        </w:rPr>
-        <w:t>fillPeaks()</w:t>
+        <w:t xml:space="preserve">. In our workflow, we perform peak picking by </w:t>
+      </w:r>
+      <w:proofErr w:type="spellStart"/>
+      <w:r>
+        <w:t>xcms</w:t>
+      </w:r>
+      <w:proofErr w:type="spellEnd"/>
+      <w:r>
+        <w:t xml:space="preserve"> (v ≥3.0), </w:t>
+      </w:r>
+      <w:proofErr w:type="spellStart"/>
+      <w:proofErr w:type="gramStart"/>
+      <w:r>
+        <w:rPr>
+          <w:rFonts w:ascii="Consolas" w:hAnsi="Consolas" w:cs="Consolas"/>
+          <w:color w:val="FF0000"/>
+          <w:sz w:val="20"/>
+        </w:rPr>
+        <w:t>fillPeaks</w:t>
+      </w:r>
+      <w:proofErr w:type="spellEnd"/>
+      <w:r>
+        <w:rPr>
+          <w:rFonts w:ascii="Consolas" w:hAnsi="Consolas" w:cs="Consolas"/>
+          <w:color w:val="FF0000"/>
+          <w:sz w:val="20"/>
+        </w:rPr>
+        <w:t>(</w:t>
+      </w:r>
+      <w:proofErr w:type="gramEnd"/>
+      <w:r>
+        <w:rPr>
+          <w:rFonts w:ascii="Consolas" w:hAnsi="Consolas" w:cs="Consolas"/>
+          <w:color w:val="FF0000"/>
+          <w:sz w:val="20"/>
+        </w:rPr>
+        <w:t>)</w:t>
       </w:r>
       <w:r>
         <w:t xml:space="preserve">, followed by </w:t>
@@ -1000,12 +1351,14 @@
       <w:r>
         <w:t xml:space="preserve">First, we will load the </w:t>
       </w:r>
+      <w:proofErr w:type="spellStart"/>
       <w:r>
         <w:rPr>
           <w:i/>
         </w:rPr>
         <w:t>batchCorr</w:t>
       </w:r>
+      <w:proofErr w:type="spellEnd"/>
       <w:r>
         <w:t xml:space="preserve"> package and </w:t>
       </w:r>
@@ -1024,17 +1377,73 @@
     <w:p>
       <w:pPr>
         <w:ind w:firstLine="0"/>
-      </w:pPr>
-      <w:r>
-        <w:t>library(batchCorr)</w:t>
-      </w:r>
-    </w:p>
-    <w:p>
-      <w:pPr>
-        <w:ind w:firstLine="0"/>
-      </w:pPr>
-      <w:r>
-        <w:t>data('OneBatchData')</w:t>
+        <w:rPr>
+          <w:rFonts w:ascii="Consolas" w:hAnsi="Consolas" w:cs="Consolas"/>
+          <w:color w:val="FF0000"/>
+          <w:sz w:val="20"/>
+        </w:rPr>
+      </w:pPr>
+      <w:r>
+        <w:rPr>
+          <w:rFonts w:ascii="Consolas" w:hAnsi="Consolas" w:cs="Consolas"/>
+          <w:color w:val="FF0000"/>
+          <w:sz w:val="20"/>
+        </w:rPr>
+        <w:t>library(</w:t>
+      </w:r>
+      <w:proofErr w:type="spellStart"/>
+      <w:r>
+        <w:rPr>
+          <w:rFonts w:ascii="Consolas" w:hAnsi="Consolas" w:cs="Consolas"/>
+          <w:color w:val="FF0000"/>
+          <w:sz w:val="20"/>
+        </w:rPr>
+        <w:t>batchCorr</w:t>
+      </w:r>
+      <w:proofErr w:type="spellEnd"/>
+      <w:r>
+        <w:rPr>
+          <w:rFonts w:ascii="Consolas" w:hAnsi="Consolas" w:cs="Consolas"/>
+          <w:color w:val="FF0000"/>
+          <w:sz w:val="20"/>
+        </w:rPr>
+        <w:t>)</w:t>
+      </w:r>
+    </w:p>
+    <w:p>
+      <w:pPr>
+        <w:ind w:firstLine="0"/>
+        <w:rPr>
+          <w:rFonts w:ascii="Consolas" w:hAnsi="Consolas" w:cs="Consolas"/>
+          <w:color w:val="FF0000"/>
+          <w:sz w:val="20"/>
+        </w:rPr>
+      </w:pPr>
+      <w:r>
+        <w:rPr>
+          <w:rFonts w:ascii="Consolas" w:hAnsi="Consolas" w:cs="Consolas"/>
+          <w:color w:val="FF0000"/>
+          <w:sz w:val="20"/>
+        </w:rPr>
+        <w:t>data('</w:t>
+      </w:r>
+      <w:proofErr w:type="spellStart"/>
+      <w:r>
+        <w:rPr>
+          <w:rFonts w:ascii="Consolas" w:hAnsi="Consolas" w:cs="Consolas"/>
+          <w:color w:val="FF0000"/>
+          <w:sz w:val="20"/>
+        </w:rPr>
+        <w:t>OneBatchData</w:t>
+      </w:r>
+      <w:proofErr w:type="spellEnd"/>
+      <w:r>
+        <w:rPr>
+          <w:rFonts w:ascii="Consolas" w:hAnsi="Consolas" w:cs="Consolas"/>
+          <w:color w:val="FF0000"/>
+          <w:sz w:val="20"/>
+        </w:rPr>
+        <w:t>')</w:t>
       </w:r>
     </w:p>
     <w:p>
@@ -1074,7 +1483,15 @@
         <w:t>PT</w:t>
       </w:r>
       <w:r>
-        <w:t xml:space="preserve"> which is the peak table (no missing data, i.e. after fillPeaks and imputation)</w:t>
+        <w:t xml:space="preserve"> which is the peak table (no missing data, i.e. after </w:t>
+      </w:r>
+      <w:proofErr w:type="spellStart"/>
+      <w:r>
+        <w:t>fillPeaks</w:t>
+      </w:r>
+      <w:proofErr w:type="spellEnd"/>
+      <w:r>
+        <w:t xml:space="preserve"> and imputation)</w:t>
       </w:r>
     </w:p>
     <w:p>
@@ -1085,6 +1502,7 @@
           <w:numId w:val="10"/>
         </w:numPr>
       </w:pPr>
+      <w:proofErr w:type="spellStart"/>
       <w:r>
         <w:rPr>
           <w:i/>
@@ -1097,6 +1515,7 @@
         </w:rPr>
         <w:t>meta</w:t>
       </w:r>
+      <w:proofErr w:type="spellEnd"/>
       <w:r>
         <w:t xml:space="preserve"> which contains information on batch (</w:t>
       </w:r>
@@ -1104,45 +1523,171 @@
         <w:t xml:space="preserve">all samples from batch </w:t>
       </w:r>
       <w:r>
-        <w:t>B), sample group (QC or Ref) and inj (number in the injection sequence)</w:t>
-      </w:r>
-    </w:p>
-    <w:p>
-      <w:pPr>
-        <w:ind w:firstLine="0"/>
-      </w:pPr>
-    </w:p>
-    <w:p>
-      <w:pPr>
-        <w:ind w:firstLine="0"/>
-      </w:pPr>
-      <w:r>
-        <w:t>Let’s not worry about the details yet</w:t>
-      </w:r>
-      <w:r>
-        <w:t xml:space="preserve">. Let’s just </w:t>
-      </w:r>
-      <w:r>
-        <w:t xml:space="preserve">start with some </w:t>
-      </w:r>
-      <w:r>
-        <w:t xml:space="preserve">actual </w:t>
-      </w:r>
-      <w:r>
-        <w:t>drift correction:</w:t>
-      </w:r>
-    </w:p>
-    <w:p>
-      <w:pPr>
-        <w:ind w:firstLine="0"/>
-      </w:pPr>
-    </w:p>
-    <w:p>
-      <w:pPr>
-        <w:ind w:firstLine="0"/>
-      </w:pPr>
-      <w:r>
-        <w:t>batchBCorr &lt;- correctDrift(peakTable = B_PT, injections = B_meta$inj, sampleGroups = B_meta$grp, QCID = 'QC', modelNames = 'VVE', G = 17:22)</w:t>
+        <w:t xml:space="preserve">B), sample group (QC or Ref) and </w:t>
+      </w:r>
+      <w:proofErr w:type="spellStart"/>
+      <w:r>
+        <w:t>inj</w:t>
+      </w:r>
+      <w:proofErr w:type="spellEnd"/>
+      <w:r>
+        <w:t xml:space="preserve"> (number in the injection sequence)</w:t>
+      </w:r>
+    </w:p>
+    <w:p>
+      <w:pPr>
+        <w:ind w:firstLine="0"/>
+      </w:pPr>
+    </w:p>
+    <w:p>
+      <w:pPr>
+        <w:ind w:firstLine="0"/>
+      </w:pPr>
+      <w:r>
+        <w:t>Let’s not worry about the details yet. Let’s just start with some actual drift correction:</w:t>
+      </w:r>
+    </w:p>
+    <w:p>
+      <w:pPr>
+        <w:ind w:firstLine="0"/>
+      </w:pPr>
+    </w:p>
+    <w:p>
+      <w:pPr>
+        <w:ind w:firstLine="0"/>
+        <w:rPr>
+          <w:rFonts w:ascii="Consolas" w:hAnsi="Consolas" w:cs="Consolas"/>
+          <w:color w:val="FF0000"/>
+          <w:sz w:val="20"/>
+        </w:rPr>
+      </w:pPr>
+      <w:proofErr w:type="spellStart"/>
+      <w:r>
+        <w:rPr>
+          <w:rFonts w:ascii="Consolas" w:hAnsi="Consolas" w:cs="Consolas"/>
+          <w:color w:val="FF0000"/>
+          <w:sz w:val="20"/>
+        </w:rPr>
+        <w:t>batchBCorr</w:t>
+      </w:r>
+      <w:proofErr w:type="spellEnd"/>
+      <w:r>
+        <w:rPr>
+          <w:rFonts w:ascii="Consolas" w:hAnsi="Consolas" w:cs="Consolas"/>
+          <w:color w:val="FF0000"/>
+          <w:sz w:val="20"/>
+        </w:rPr>
+        <w:t xml:space="preserve"> &lt;- </w:t>
+      </w:r>
+      <w:proofErr w:type="spellStart"/>
+      <w:proofErr w:type="gramStart"/>
+      <w:r>
+        <w:rPr>
+          <w:rFonts w:ascii="Consolas" w:hAnsi="Consolas" w:cs="Consolas"/>
+          <w:color w:val="FF0000"/>
+          <w:sz w:val="20"/>
+        </w:rPr>
+        <w:t>correctDrift</w:t>
+      </w:r>
+      <w:proofErr w:type="spellEnd"/>
+      <w:r>
+        <w:rPr>
+          <w:rFonts w:ascii="Consolas" w:hAnsi="Consolas" w:cs="Consolas"/>
+          <w:color w:val="FF0000"/>
+          <w:sz w:val="20"/>
+        </w:rPr>
+        <w:t>(</w:t>
+      </w:r>
+      <w:proofErr w:type="spellStart"/>
+      <w:proofErr w:type="gramEnd"/>
+      <w:r>
+        <w:rPr>
+          <w:rFonts w:ascii="Consolas" w:hAnsi="Consolas" w:cs="Consolas"/>
+          <w:color w:val="FF0000"/>
+          <w:sz w:val="20"/>
+        </w:rPr>
+        <w:t>peakTable</w:t>
+      </w:r>
+      <w:proofErr w:type="spellEnd"/>
+      <w:r>
+        <w:rPr>
+          <w:rFonts w:ascii="Consolas" w:hAnsi="Consolas" w:cs="Consolas"/>
+          <w:color w:val="FF0000"/>
+          <w:sz w:val="20"/>
+        </w:rPr>
+        <w:t xml:space="preserve"> = B_PT, injections = </w:t>
+      </w:r>
+      <w:proofErr w:type="spellStart"/>
+      <w:r>
+        <w:rPr>
+          <w:rFonts w:ascii="Consolas" w:hAnsi="Consolas" w:cs="Consolas"/>
+          <w:color w:val="FF0000"/>
+          <w:sz w:val="20"/>
+        </w:rPr>
+        <w:t>B_meta$inj</w:t>
+      </w:r>
+      <w:proofErr w:type="spellEnd"/>
+      <w:r>
+        <w:rPr>
+          <w:rFonts w:ascii="Consolas" w:hAnsi="Consolas" w:cs="Consolas"/>
+          <w:color w:val="FF0000"/>
+          <w:sz w:val="20"/>
+        </w:rPr>
+        <w:t xml:space="preserve">, </w:t>
+      </w:r>
+      <w:proofErr w:type="spellStart"/>
+      <w:r>
+        <w:rPr>
+          <w:rFonts w:ascii="Consolas" w:hAnsi="Consolas" w:cs="Consolas"/>
+          <w:color w:val="FF0000"/>
+          <w:sz w:val="20"/>
+        </w:rPr>
+        <w:t>sampleGroups</w:t>
+      </w:r>
+      <w:proofErr w:type="spellEnd"/>
+      <w:r>
+        <w:rPr>
+          <w:rFonts w:ascii="Consolas" w:hAnsi="Consolas" w:cs="Consolas"/>
+          <w:color w:val="FF0000"/>
+          <w:sz w:val="20"/>
+        </w:rPr>
+        <w:t xml:space="preserve"> = </w:t>
+      </w:r>
+      <w:proofErr w:type="spellStart"/>
+      <w:r>
+        <w:rPr>
+          <w:rFonts w:ascii="Consolas" w:hAnsi="Consolas" w:cs="Consolas"/>
+          <w:color w:val="FF0000"/>
+          <w:sz w:val="20"/>
+        </w:rPr>
+        <w:t>B_meta$grp</w:t>
+      </w:r>
+      <w:proofErr w:type="spellEnd"/>
+      <w:r>
+        <w:rPr>
+          <w:rFonts w:ascii="Consolas" w:hAnsi="Consolas" w:cs="Consolas"/>
+          <w:color w:val="FF0000"/>
+          <w:sz w:val="20"/>
+        </w:rPr>
+        <w:t xml:space="preserve">, QCID = 'QC', </w:t>
+      </w:r>
+      <w:proofErr w:type="spellStart"/>
+      <w:r>
+        <w:rPr>
+          <w:rFonts w:ascii="Consolas" w:hAnsi="Consolas" w:cs="Consolas"/>
+          <w:color w:val="FF0000"/>
+          <w:sz w:val="20"/>
+        </w:rPr>
+        <w:t>modelNames</w:t>
+      </w:r>
+      <w:proofErr w:type="spellEnd"/>
+      <w:r>
+        <w:rPr>
+          <w:rFonts w:ascii="Consolas" w:hAnsi="Consolas" w:cs="Consolas"/>
+          <w:color w:val="FF0000"/>
+          <w:sz w:val="20"/>
+        </w:rPr>
+        <w:t xml:space="preserve"> = 'VVE', G = 17:22)</w:t>
       </w:r>
     </w:p>
     <w:p>
@@ -1178,6 +1723,7 @@
       <w:r>
         <w:t xml:space="preserve">. That’s because </w:t>
       </w:r>
+      <w:proofErr w:type="spellStart"/>
       <w:r>
         <w:rPr>
           <w:i/>
@@ -1190,24 +1736,29 @@
         </w:rPr>
         <w:t>atchCorr</w:t>
       </w:r>
+      <w:proofErr w:type="spellEnd"/>
       <w:r>
         <w:t xml:space="preserve"> uses the </w:t>
       </w:r>
+      <w:proofErr w:type="spellStart"/>
       <w:r>
         <w:rPr>
           <w:i/>
         </w:rPr>
         <w:t>mclust</w:t>
       </w:r>
+      <w:proofErr w:type="spellEnd"/>
       <w:r>
         <w:t xml:space="preserve"> package which goes through various combinations of </w:t>
       </w:r>
+      <w:proofErr w:type="spellStart"/>
       <w:r>
         <w:rPr>
           <w:i/>
         </w:rPr>
         <w:t>modelNames</w:t>
       </w:r>
+      <w:proofErr w:type="spellEnd"/>
       <w:r>
         <w:t xml:space="preserve"> (geometric constraints for the clusters) and </w:t>
       </w:r>
@@ -1238,8 +1789,13 @@
           <w:numId w:val="12"/>
         </w:numPr>
       </w:pPr>
-      <w:r>
-        <w:t>peakTable: samples in rows, features in columns – features need unique names!</w:t>
+      <w:proofErr w:type="spellStart"/>
+      <w:r>
+        <w:t>peakTable</w:t>
+      </w:r>
+      <w:proofErr w:type="spellEnd"/>
+      <w:r>
+        <w:t>: samples in rows, features in columns – features need unique names!</w:t>
       </w:r>
     </w:p>
     <w:p>
@@ -1262,14 +1818,31 @@
           <w:numId w:val="12"/>
         </w:numPr>
       </w:pPr>
-      <w:r>
-        <w:t xml:space="preserve">sampleGroups: </w:t>
-      </w:r>
-      <w:r>
-        <w:t>Vector (length=nro</w:t>
-      </w:r>
-      <w:r>
-        <w:t>w(p</w:t>
+      <w:proofErr w:type="spellStart"/>
+      <w:r>
+        <w:t>sampleGroups</w:t>
+      </w:r>
+      <w:proofErr w:type="spellEnd"/>
+      <w:r>
+        <w:t xml:space="preserve">: </w:t>
+      </w:r>
+      <w:r>
+        <w:t>Vector (length=</w:t>
+      </w:r>
+      <w:proofErr w:type="spellStart"/>
+      <w:r>
+        <w:t>nro</w:t>
+      </w:r>
+      <w:r>
+        <w:t>w</w:t>
+      </w:r>
+      <w:proofErr w:type="spellEnd"/>
+      <w:r>
+        <w:t>(</w:t>
+      </w:r>
+      <w:proofErr w:type="spellStart"/>
+      <w:r>
+        <w:t>p</w:t>
       </w:r>
       <w:r>
         <w:t>eakTab</w:t>
@@ -1277,6 +1850,7 @@
       <w:r>
         <w:t>le</w:t>
       </w:r>
+      <w:proofErr w:type="spellEnd"/>
       <w:r>
         <w:t>)) of sample type (e.g. "sample", "QC", "Ref)</w:t>
       </w:r>
@@ -1290,8 +1864,13 @@
         </w:numPr>
       </w:pPr>
       <w:r>
-        <w:t>QCID: QC identifier in sampleGroups</w:t>
-      </w:r>
+        <w:t xml:space="preserve">QCID: QC identifier in </w:t>
+      </w:r>
+      <w:proofErr w:type="spellStart"/>
+      <w:r>
+        <w:t>sampleGroups</w:t>
+      </w:r>
+      <w:proofErr w:type="spellEnd"/>
     </w:p>
     <w:p>
       <w:pPr>
@@ -1301,8 +1880,13 @@
           <w:numId w:val="12"/>
         </w:numPr>
       </w:pPr>
-      <w:r>
-        <w:t>modelNames and G: see below</w:t>
+      <w:proofErr w:type="spellStart"/>
+      <w:r>
+        <w:t>modelNames</w:t>
+      </w:r>
+      <w:proofErr w:type="spellEnd"/>
+      <w:r>
+        <w:t xml:space="preserve"> and G: see below</w:t>
       </w:r>
     </w:p>
     <w:p>
@@ -1317,11 +1901,16 @@
       <w:r>
         <w:t xml:space="preserve">In your work directory, you should have some pdf plots. Let’s look at the </w:t>
       </w:r>
+      <w:proofErr w:type="spellStart"/>
       <w:r>
         <w:t>cluster_</w:t>
       </w:r>
       <w:r>
-        <w:t>BIC plot:</w:t>
+        <w:t>BIC</w:t>
+      </w:r>
+      <w:proofErr w:type="spellEnd"/>
+      <w:r>
+        <w:t xml:space="preserve"> plot:</w:t>
       </w:r>
     </w:p>
     <w:p>
@@ -1345,7 +1934,19 @@
       </w:pPr>
       <w:r>
         <w:lastRenderedPageBreak/>
-        <w:t>What you’ll see is the sort of goodness of fit of the feature clustering (higher is better). We normall</w:t>
+        <w:t xml:space="preserve">What you’ll see is the sort of </w:t>
+      </w:r>
+      <w:r>
+        <w:t>“</w:t>
+      </w:r>
+      <w:r>
+        <w:t>goodness of fit</w:t>
+      </w:r>
+      <w:r>
+        <w:t xml:space="preserve">” (BIC) </w:t>
+      </w:r>
+      <w:r>
+        <w:t>of the feature clustering (higher is better). We normall</w:t>
       </w:r>
       <w:r>
         <w:t>y start by allowing many models</w:t>
@@ -1369,19 +1970,18 @@
         <w:t>G</w:t>
       </w:r>
       <w:r>
-        <w:t xml:space="preserve"> to get a rough overview. Y</w:t>
-      </w:r>
-      <w:r>
-        <w:t xml:space="preserve">ou can even permit all models by omitting </w:t>
-      </w:r>
+        <w:t xml:space="preserve"> to get a rough overview. You can even permit all models by omitting </w:t>
+      </w:r>
+      <w:proofErr w:type="spellStart"/>
       <w:r>
         <w:rPr>
           <w:i/>
         </w:rPr>
         <w:t>modelNames</w:t>
       </w:r>
-      <w:r>
-        <w:t xml:space="preserve"> -&gt; NULL, but this may take </w:t>
+      <w:proofErr w:type="spellEnd"/>
+      <w:r>
+        <w:t xml:space="preserve">, but this may take </w:t>
       </w:r>
       <w:r>
         <w:rPr>
@@ -1390,25 +1990,29 @@
         <w:t>a lot</w:t>
       </w:r>
       <w:r>
-        <w:t xml:space="preserve"> of time</w:t>
-      </w:r>
-      <w:r>
-        <w:t xml:space="preserve">. Normally, we run the first round with the </w:t>
+        <w:t xml:space="preserve"> of time. Normally, we run the first round with the </w:t>
       </w:r>
       <w:r>
         <w:t xml:space="preserve">multivariate mixture </w:t>
       </w:r>
+      <w:proofErr w:type="spellStart"/>
       <w:r>
         <w:rPr>
           <w:i/>
         </w:rPr>
         <w:t>modelNames</w:t>
       </w:r>
+      <w:proofErr w:type="spellEnd"/>
       <w:r>
         <w:t xml:space="preserve"> with varying volume, i.e. </w:t>
       </w:r>
-      <w:r>
-        <w:t>modelNames = c('VVV','VVE','VEV','VEE','VEI','VVI','VII')</w:t>
+      <w:proofErr w:type="spellStart"/>
+      <w:r>
+        <w:t>modelNames</w:t>
+      </w:r>
+      <w:proofErr w:type="spellEnd"/>
+      <w:r>
+        <w:t xml:space="preserve"> = c('VVV','VVE','VEV','VEE','VEI','VVI','VII')</w:t>
       </w:r>
       <w:r>
         <w:t xml:space="preserve"> and </w:t>
@@ -1420,85 +2024,93 @@
         <w:t>G</w:t>
       </w:r>
       <w:r>
+        <w:t xml:space="preserve"> = </w:t>
+      </w:r>
+      <w:proofErr w:type="spellStart"/>
+      <w:r>
+        <w:t>seq</w:t>
+      </w:r>
+      <w:proofErr w:type="spellEnd"/>
+      <w:r>
+        <w:t>(5,</w:t>
+      </w:r>
+      <w:proofErr w:type="gramStart"/>
+      <w:r>
+        <w:t>35,by</w:t>
+      </w:r>
+      <w:proofErr w:type="gramEnd"/>
+      <w:r>
+        <w:t xml:space="preserve">=10), which will take approximately </w:t>
+      </w:r>
+      <w:r>
+        <w:t>5 min</w:t>
+      </w:r>
+      <w:r>
+        <w:t xml:space="preserve"> using the example data on a standard laptop. </w:t>
+      </w:r>
+      <w:r>
+        <w:t xml:space="preserve">We then reperform clustering with a </w:t>
+      </w:r>
+      <w:proofErr w:type="spellStart"/>
+      <w:r>
+        <w:t>subselection</w:t>
+      </w:r>
+      <w:proofErr w:type="spellEnd"/>
+      <w:r>
+        <w:t xml:space="preserve"> of </w:t>
+      </w:r>
+      <w:proofErr w:type="spellStart"/>
+      <w:r>
+        <w:rPr>
+          <w:i/>
+        </w:rPr>
+        <w:t>modelNames</w:t>
+      </w:r>
+      <w:proofErr w:type="spellEnd"/>
+      <w:r>
+        <w:t xml:space="preserve"> (e.g. </w:t>
+      </w:r>
+      <w:proofErr w:type="spellStart"/>
+      <w:r>
+        <w:t>modelNames</w:t>
+      </w:r>
+      <w:proofErr w:type="spellEnd"/>
+      <w:r>
         <w:t xml:space="preserve"> </w:t>
       </w:r>
       <w:r>
-        <w:t>= seq(5,35</w:t>
-      </w:r>
-      <w:r>
-        <w:t>,by=10)</w:t>
-      </w:r>
-      <w:r>
-        <w:t xml:space="preserve">, which will take approximately </w:t>
-      </w:r>
-      <w:r>
-        <w:t>5 min</w:t>
-      </w:r>
-      <w:r>
-        <w:t xml:space="preserve"> using the example data on a standard laptop. </w:t>
-      </w:r>
-      <w:r>
-        <w:t xml:space="preserve">We then reperform clustering with a subselection of </w:t>
+        <w:t xml:space="preserve">= </w:t>
+      </w:r>
+      <w:proofErr w:type="gramStart"/>
+      <w:r>
+        <w:t>c(</w:t>
+      </w:r>
+      <w:proofErr w:type="gramEnd"/>
+      <w:r>
+        <w:t>'VVE', 'VEE'</w:t>
+      </w:r>
+      <w:r>
+        <w:t>)</w:t>
+      </w:r>
+      <w:r>
+        <w:t xml:space="preserve"> and higher resolution of </w:t>
       </w:r>
       <w:r>
         <w:rPr>
           <w:i/>
         </w:rPr>
-        <w:t>modelNames</w:t>
-      </w:r>
-      <w:r>
-        <w:t xml:space="preserve"> (e.g. </w:t>
-      </w:r>
-      <w:r>
-        <w:t>modelNames</w:t>
-      </w:r>
-      <w:r>
-        <w:t xml:space="preserve"> </w:t>
-      </w:r>
-      <w:r>
-        <w:t xml:space="preserve">= </w:t>
-      </w:r>
-      <w:r>
-        <w:t>c('VVE',</w:t>
-      </w:r>
-      <w:r>
-        <w:t xml:space="preserve"> </w:t>
-      </w:r>
-      <w:r>
-        <w:t>'VEE'</w:t>
-      </w:r>
-      <w:r>
-        <w:t>)</w:t>
-      </w:r>
-      <w:r>
-        <w:t xml:space="preserve"> and higher resolution of </w:t>
-      </w:r>
-      <w:r>
-        <w:rPr>
-          <w:i/>
-        </w:rPr>
         <w:t>G</w:t>
       </w:r>
       <w:r>
-        <w:t xml:space="preserve"> (e.g. G </w:t>
-      </w:r>
-      <w:r>
-        <w:t>= seq(</w:t>
-      </w:r>
-      <w:r>
-        <w:t>15,25</w:t>
-      </w:r>
-      <w:r>
-        <w:t>,by=</w:t>
-      </w:r>
-      <w:r>
-        <w:t>2</w:t>
-      </w:r>
-      <w:r>
-        <w:t>)</w:t>
-      </w:r>
-      <w:r>
-        <w:t>)</w:t>
+        <w:t xml:space="preserve"> (e.g. G = </w:t>
+      </w:r>
+      <w:proofErr w:type="spellStart"/>
+      <w:r>
+        <w:t>seq</w:t>
+      </w:r>
+      <w:proofErr w:type="spellEnd"/>
+      <w:r>
+        <w:t>(15,25,by=2))</w:t>
       </w:r>
       <w:r>
         <w:t xml:space="preserve"> – See plots below</w:t>
@@ -1669,14 +2281,19 @@
         <w:ind w:firstLine="0"/>
       </w:pPr>
       <w:r>
-        <w:t xml:space="preserve">Exact </w:t>
-      </w:r>
+        <w:t>Final</w:t>
+      </w:r>
+      <w:r>
+        <w:t xml:space="preserve"> </w:t>
+      </w:r>
+      <w:proofErr w:type="spellStart"/>
       <w:r>
         <w:rPr>
           <w:i/>
         </w:rPr>
         <w:t>modelNames</w:t>
       </w:r>
+      <w:proofErr w:type="spellEnd"/>
       <w:r>
         <w:t xml:space="preserve"> and </w:t>
       </w:r>
@@ -1687,278 +2304,649 @@
         <w:t>G</w:t>
       </w:r>
       <w:r>
-        <w:t xml:space="preserve"> constraints vary between batches </w:t>
-      </w:r>
-      <w:r>
-        <w:t xml:space="preserve">and </w:t>
-      </w:r>
-      <w:r>
-        <w:t>will depend strongly on the quality of the raw data</w:t>
+        <w:t xml:space="preserve"> constraints vary between batches and will depend strongly on the quality of the raw data (due to the randomness of instrument quality and drift). For normal-to-high quality instrument data, the number of clusters usually range between 6-25. For batches with worse quality, </w:t>
+      </w:r>
+      <w:r>
+        <w:rPr>
+          <w:i/>
+        </w:rPr>
+        <w:t>G</w:t>
+      </w:r>
+      <w:r>
+        <w:t xml:space="preserve"> may increase to &gt;50. However, we generally don’t think it’s reasonable to allow for so many clusters and therefore normally emp</w:t>
+      </w:r>
+      <w:r>
+        <w:t>loy approximately 4</w:t>
+      </w:r>
+      <w:r>
+        <w:t>0 as an upper limit.</w:t>
+      </w:r>
+      <w:r>
+        <w:t xml:space="preserve"> </w:t>
+      </w:r>
+      <w:r>
+        <w:t>The general procedure described above should help you to find parameters suiting your data in limited time.</w:t>
+      </w:r>
+    </w:p>
+    <w:p>
+      <w:pPr>
+        <w:ind w:firstLine="0"/>
+      </w:pPr>
+    </w:p>
+    <w:p>
+      <w:pPr>
+        <w:ind w:firstLine="0"/>
+      </w:pPr>
+      <w:r>
+        <w:t>The actual d</w:t>
+      </w:r>
+      <w:r>
+        <w:t>rift correction is performed using QC samples by first modelling how the intensity of QC signals (i.e. features) drift thr</w:t>
+      </w:r>
+      <w:r>
+        <w:t>oughout the injection sequence.</w:t>
+      </w:r>
+      <w:r>
+        <w:t xml:space="preserve"> </w:t>
+      </w:r>
+      <w:r>
+        <w:t xml:space="preserve">What makes </w:t>
+      </w:r>
+      <w:proofErr w:type="spellStart"/>
+      <w:r>
+        <w:rPr>
+          <w:i/>
+        </w:rPr>
+        <w:t>batchCorr</w:t>
+      </w:r>
+      <w:proofErr w:type="spellEnd"/>
+      <w:r>
+        <w:t xml:space="preserve"> different from other drift correction tools, is that it employs </w:t>
+      </w:r>
+      <w:r>
+        <w:t xml:space="preserve">the </w:t>
+      </w:r>
+      <w:r>
+        <w:t>above-mentioned</w:t>
+      </w:r>
+      <w:r>
+        <w:t xml:space="preserve"> </w:t>
+      </w:r>
+      <w:r>
+        <w:t xml:space="preserve">clustering approach to group features together into drift profiles to reduce the likelihood of modelling instrumental noise in drift profiles. </w:t>
+      </w:r>
+    </w:p>
+    <w:p>
+      <w:pPr>
+        <w:ind w:firstLine="0"/>
+      </w:pPr>
+    </w:p>
+    <w:p>
+      <w:pPr>
+        <w:ind w:firstLine="0"/>
+      </w:pPr>
+      <w:r>
+        <w:t xml:space="preserve">Let’s look </w:t>
+      </w:r>
+      <w:r>
+        <w:t xml:space="preserve">now </w:t>
+      </w:r>
+      <w:r>
+        <w:t>at the next pdf of interest</w:t>
+      </w:r>
+      <w:r>
+        <w:t xml:space="preserve">, which is going to be named </w:t>
+      </w:r>
+      <w:proofErr w:type="spellStart"/>
+      <w:r>
+        <w:t>cluster_G</w:t>
+      </w:r>
+      <w:proofErr w:type="spellEnd"/>
+      <w:r>
+        <w:t>…</w:t>
+      </w:r>
+      <w:r>
+        <w:t xml:space="preserve"> You’ll find that the </w:t>
+      </w:r>
+      <w:r>
+        <w:t xml:space="preserve">drift of </w:t>
+      </w:r>
+      <w:r>
+        <w:t xml:space="preserve">roughly </w:t>
+      </w:r>
+      <w:r>
+        <w:t xml:space="preserve">11000 features is captured by </w:t>
+      </w:r>
+      <w:r>
+        <w:t xml:space="preserve">roughly </w:t>
+      </w:r>
+      <w:r>
+        <w:t>20 clusters</w:t>
+      </w:r>
+      <w:r>
+        <w:t xml:space="preserve"> (actual number may vary due to randomness in subsampling)</w:t>
+      </w:r>
+      <w:r>
+        <w:t xml:space="preserve">, corresponding to different drift patterns. </w:t>
+      </w:r>
+      <w:r>
+        <w:t>The</w:t>
+      </w:r>
+      <w:r>
+        <w:t xml:space="preserve"> pdf report will show you these 20 clusters. The top </w:t>
+      </w:r>
+      <w:r>
+        <w:t xml:space="preserve">half shows data </w:t>
+      </w:r>
+      <w:r>
+        <w:t xml:space="preserve">before correction, where each grey line represents one single QC feature and the </w:t>
+      </w:r>
+      <w:r>
+        <w:lastRenderedPageBreak/>
+        <w:t>black line is the average drift profile for the</w:t>
+      </w:r>
+      <w:r>
+        <w:t xml:space="preserve"> entire</w:t>
+      </w:r>
+      <w:r>
+        <w:t xml:space="preserve"> cluster. The bottom half shows the QC data after correction. </w:t>
+      </w:r>
+    </w:p>
+    <w:p>
+      <w:pPr>
+        <w:ind w:firstLine="0"/>
+      </w:pPr>
+    </w:p>
+    <w:p>
+      <w:pPr>
+        <w:ind w:firstLine="0"/>
+      </w:pPr>
+      <w:r>
+        <w:t xml:space="preserve">The </w:t>
+      </w:r>
+      <w:proofErr w:type="spellStart"/>
+      <w:r>
+        <w:rPr>
+          <w:i/>
+        </w:rPr>
+        <w:t>batchCorr</w:t>
+      </w:r>
+      <w:proofErr w:type="spellEnd"/>
+      <w:r>
+        <w:t xml:space="preserve"> package comes with two ways of performing drift correction: Either with or without using external reference samples to get an unbiased assessment whether drift correction for each drift cluster should be performed or not. </w:t>
+      </w:r>
+      <w:r>
+        <w:t xml:space="preserve">Above, we went </w:t>
+      </w:r>
+      <w:r>
+        <w:t>through how you can perform cluster-based drift correction using QC samples without the use of external reference samples</w:t>
+      </w:r>
+      <w:r>
+        <w:t xml:space="preserve">, which is probably the most frequent situation in </w:t>
+      </w:r>
+      <w:r>
+        <w:t xml:space="preserve">most </w:t>
+      </w:r>
+      <w:r>
+        <w:t>metabolomics labs</w:t>
+      </w:r>
+      <w:r>
+        <w:t xml:space="preserve">. </w:t>
+      </w:r>
+    </w:p>
+    <w:p>
+      <w:pPr>
+        <w:ind w:firstLine="0"/>
+      </w:pPr>
+    </w:p>
+    <w:p>
+      <w:pPr>
+        <w:ind w:firstLine="0"/>
+      </w:pPr>
+      <w:r>
+        <w:t xml:space="preserve">In the pipeline of our metabolomics facilities, we are using study-specific QC samples to monitor and correct for drift. However, we also include long-term QC samples in the injection sequence for 2 main purposes: </w:t>
+      </w:r>
+      <w:proofErr w:type="spellStart"/>
+      <w:r>
+        <w:t>i</w:t>
+      </w:r>
+      <w:proofErr w:type="spellEnd"/>
+      <w:r>
+        <w:t>) To monitor instrument performance and stability over time and; ii) to perform unbiased assessment of whether drift correction actually improves the data quality – if quality is not improved, then drift correction is not performed for that cluster to avoid introducing bias.</w:t>
+      </w:r>
+    </w:p>
+    <w:p>
+      <w:pPr>
+        <w:ind w:firstLine="0"/>
+      </w:pPr>
+    </w:p>
+    <w:p>
+      <w:pPr>
+        <w:ind w:firstLine="0"/>
+      </w:pPr>
+      <w:r>
+        <w:t xml:space="preserve">If you have an external reference in your batch, the </w:t>
+      </w:r>
+      <w:proofErr w:type="spellStart"/>
+      <w:proofErr w:type="gramStart"/>
+      <w:r>
+        <w:rPr>
+          <w:rFonts w:ascii="Consolas" w:hAnsi="Consolas" w:cs="Consolas"/>
+          <w:color w:val="FF0000"/>
+          <w:sz w:val="20"/>
+        </w:rPr>
+        <w:t>correctDrift</w:t>
+      </w:r>
+      <w:proofErr w:type="spellEnd"/>
+      <w:r>
+        <w:rPr>
+          <w:rFonts w:ascii="Consolas" w:hAnsi="Consolas" w:cs="Consolas"/>
+          <w:color w:val="FF0000"/>
+          <w:sz w:val="20"/>
+        </w:rPr>
+        <w:t>(</w:t>
+      </w:r>
+      <w:proofErr w:type="gramEnd"/>
+      <w:r>
+        <w:rPr>
+          <w:rFonts w:ascii="Consolas" w:hAnsi="Consolas" w:cs="Consolas"/>
+          <w:color w:val="FF0000"/>
+          <w:sz w:val="20"/>
+        </w:rPr>
+        <w:t>)</w:t>
+      </w:r>
+      <w:r>
+        <w:rPr>
+          <w:color w:val="FF0000"/>
+          <w:sz w:val="20"/>
+        </w:rPr>
+        <w:t xml:space="preserve"> </w:t>
+      </w:r>
+      <w:r>
+        <w:t xml:space="preserve">function is easily tweaked to accommodate this situation. You will find that the function call </w:t>
+      </w:r>
+      <w:r>
+        <w:t xml:space="preserve">below </w:t>
+      </w:r>
+      <w:r>
+        <w:t xml:space="preserve">is almost identical to the previous one – We have simply added a </w:t>
+      </w:r>
+      <w:r>
+        <w:t>‘</w:t>
+      </w:r>
+      <w:proofErr w:type="spellStart"/>
+      <w:r>
+        <w:t>refID</w:t>
+      </w:r>
+      <w:proofErr w:type="spellEnd"/>
+      <w:r>
+        <w:t>’</w:t>
+      </w:r>
+      <w:r>
+        <w:t xml:space="preserve"> argument that describes which samples are reference samples (in this case labelled “Ref”):</w:t>
+      </w:r>
+    </w:p>
+    <w:p>
+      <w:pPr>
+        <w:ind w:firstLine="0"/>
+      </w:pPr>
+    </w:p>
+    <w:p>
+      <w:pPr>
+        <w:ind w:firstLine="0"/>
+      </w:pPr>
+      <w:proofErr w:type="spellStart"/>
+      <w:r>
+        <w:t>batchBCorr</w:t>
+      </w:r>
+      <w:proofErr w:type="spellEnd"/>
+      <w:r>
+        <w:t xml:space="preserve"> &lt;- </w:t>
+      </w:r>
+      <w:proofErr w:type="spellStart"/>
+      <w:proofErr w:type="gramStart"/>
+      <w:r>
+        <w:t>correctDrift</w:t>
+      </w:r>
+      <w:proofErr w:type="spellEnd"/>
+      <w:r>
+        <w:t>(</w:t>
+      </w:r>
+      <w:proofErr w:type="spellStart"/>
+      <w:proofErr w:type="gramEnd"/>
+      <w:r>
+        <w:t>peakTable</w:t>
+      </w:r>
+      <w:proofErr w:type="spellEnd"/>
+      <w:r>
+        <w:t xml:space="preserve"> = B_PT, injections = </w:t>
+      </w:r>
+      <w:proofErr w:type="spellStart"/>
+      <w:r>
+        <w:t>B_meta$inj</w:t>
+      </w:r>
+      <w:proofErr w:type="spellEnd"/>
+      <w:r>
+        <w:t xml:space="preserve">, </w:t>
+      </w:r>
+      <w:proofErr w:type="spellStart"/>
+      <w:r>
+        <w:t>sampleGroups</w:t>
+      </w:r>
+      <w:proofErr w:type="spellEnd"/>
+      <w:r>
+        <w:t xml:space="preserve"> = </w:t>
+      </w:r>
+      <w:proofErr w:type="spellStart"/>
+      <w:r>
+        <w:t>B_meta$grp</w:t>
+      </w:r>
+      <w:proofErr w:type="spellEnd"/>
+      <w:r>
+        <w:t xml:space="preserve">, QCID = 'QC', </w:t>
+      </w:r>
+      <w:proofErr w:type="spellStart"/>
+      <w:r>
+        <w:t>RefID</w:t>
+      </w:r>
+      <w:proofErr w:type="spellEnd"/>
+      <w:r>
+        <w:t xml:space="preserve">='Ref', </w:t>
+      </w:r>
+      <w:proofErr w:type="spellStart"/>
+      <w:r>
+        <w:t>modelNames</w:t>
+      </w:r>
+      <w:proofErr w:type="spellEnd"/>
+      <w:r>
+        <w:t xml:space="preserve"> = 'VVE', G = 17:22)</w:t>
+      </w:r>
+    </w:p>
+    <w:p>
+      <w:pPr>
+        <w:ind w:firstLine="0"/>
+      </w:pPr>
+    </w:p>
+    <w:p>
+      <w:pPr>
+        <w:ind w:firstLine="0"/>
+      </w:pPr>
+      <w:r>
+        <w:t xml:space="preserve">The output of </w:t>
+      </w:r>
+      <w:proofErr w:type="spellStart"/>
+      <w:proofErr w:type="gramStart"/>
+      <w:r>
+        <w:rPr>
+          <w:rFonts w:ascii="Consolas" w:hAnsi="Consolas" w:cs="Consolas"/>
+          <w:color w:val="FF0000"/>
+          <w:sz w:val="20"/>
+        </w:rPr>
+        <w:t>correctDrift</w:t>
+      </w:r>
+      <w:proofErr w:type="spellEnd"/>
+      <w:r>
+        <w:rPr>
+          <w:rFonts w:ascii="Consolas" w:hAnsi="Consolas" w:cs="Consolas"/>
+          <w:color w:val="FF0000"/>
+          <w:sz w:val="20"/>
+        </w:rPr>
+        <w:t>(</w:t>
+      </w:r>
+      <w:proofErr w:type="gramEnd"/>
+      <w:r>
+        <w:rPr>
+          <w:rFonts w:ascii="Consolas" w:hAnsi="Consolas" w:cs="Consolas"/>
+          <w:color w:val="FF0000"/>
+          <w:sz w:val="20"/>
+        </w:rPr>
+        <w:t>)</w:t>
+      </w:r>
+      <w:r>
+        <w:rPr>
+          <w:color w:val="FF0000"/>
+          <w:sz w:val="20"/>
+        </w:rPr>
+        <w:t xml:space="preserve"> </w:t>
+      </w:r>
+      <w:r>
+        <w:t xml:space="preserve">is stored in </w:t>
+      </w:r>
+      <w:r>
+        <w:t xml:space="preserve">the </w:t>
+      </w:r>
+      <w:proofErr w:type="spellStart"/>
+      <w:r>
+        <w:rPr>
+          <w:rFonts w:ascii="Consolas" w:hAnsi="Consolas" w:cs="Consolas"/>
+          <w:color w:val="FF0000"/>
+          <w:sz w:val="20"/>
+        </w:rPr>
+        <w:t>batchBCorr</w:t>
+      </w:r>
+      <w:proofErr w:type="spellEnd"/>
+      <w:r>
+        <w:rPr>
+          <w:color w:val="FF0000"/>
+          <w:sz w:val="20"/>
+        </w:rPr>
+        <w:t xml:space="preserve"> </w:t>
+      </w:r>
+      <w:r>
+        <w:t xml:space="preserve">object </w:t>
+      </w:r>
+      <w:r>
+        <w:t xml:space="preserve">and relevant information can be extracted using the $ operator, e.g. </w:t>
+      </w:r>
+      <w:r>
+        <w:rPr>
+          <w:rFonts w:ascii="Consolas" w:hAnsi="Consolas" w:cs="Consolas"/>
+          <w:color w:val="FF0000"/>
+          <w:sz w:val="20"/>
+        </w:rPr>
+        <w:t>$</w:t>
+      </w:r>
+      <w:proofErr w:type="spellStart"/>
+      <w:r>
+        <w:rPr>
+          <w:rFonts w:ascii="Consolas" w:hAnsi="Consolas" w:cs="Consolas"/>
+          <w:color w:val="FF0000"/>
+          <w:sz w:val="20"/>
+        </w:rPr>
+        <w:t>actionInfo</w:t>
+      </w:r>
+      <w:proofErr w:type="spellEnd"/>
+      <w:r>
+        <w:rPr>
+          <w:color w:val="FF0000"/>
+          <w:sz w:val="20"/>
+        </w:rPr>
+        <w:t xml:space="preserve"> </w:t>
+      </w:r>
+      <w:r>
+        <w:t xml:space="preserve">(to see what happened to each cluster), </w:t>
+      </w:r>
+      <w:r>
+        <w:rPr>
+          <w:rFonts w:ascii="Consolas" w:hAnsi="Consolas" w:cs="Consolas"/>
+          <w:color w:val="FF0000"/>
+          <w:sz w:val="20"/>
+        </w:rPr>
+        <w:t>$</w:t>
+      </w:r>
+      <w:proofErr w:type="spellStart"/>
+      <w:r>
+        <w:rPr>
+          <w:rFonts w:ascii="Consolas" w:hAnsi="Consolas" w:cs="Consolas"/>
+          <w:color w:val="FF0000"/>
+          <w:sz w:val="20"/>
+        </w:rPr>
+        <w:t>testFeatsCorr</w:t>
+      </w:r>
+      <w:proofErr w:type="spellEnd"/>
+      <w:r>
+        <w:rPr>
+          <w:color w:val="FF0000"/>
+          <w:sz w:val="20"/>
+        </w:rPr>
+        <w:t xml:space="preserve"> </w:t>
+      </w:r>
+      <w:r>
+        <w:t xml:space="preserve">(to extract drift-corrected data) and </w:t>
+      </w:r>
+      <w:r>
+        <w:rPr>
+          <w:rFonts w:ascii="Consolas" w:hAnsi="Consolas" w:cs="Consolas"/>
+          <w:color w:val="FF0000"/>
+          <w:sz w:val="20"/>
+        </w:rPr>
+        <w:t>$</w:t>
+      </w:r>
+      <w:proofErr w:type="spellStart"/>
+      <w:r>
+        <w:rPr>
+          <w:rFonts w:ascii="Consolas" w:hAnsi="Consolas" w:cs="Consolas"/>
+          <w:color w:val="FF0000"/>
+          <w:sz w:val="20"/>
+        </w:rPr>
+        <w:t>testFeatsFinal</w:t>
+      </w:r>
+      <w:proofErr w:type="spellEnd"/>
+      <w:r>
+        <w:rPr>
+          <w:color w:val="FF0000"/>
+          <w:sz w:val="20"/>
+        </w:rPr>
+        <w:t xml:space="preserve"> </w:t>
+      </w:r>
+      <w:r>
+        <w:t>(to extract drift-corrected data which pass the criterion that QC CV &lt; limit (default is 0.3)).</w:t>
+      </w:r>
+    </w:p>
+    <w:p>
+      <w:pPr>
+        <w:ind w:firstLine="0"/>
+      </w:pPr>
+    </w:p>
+    <w:p>
+      <w:pPr>
+        <w:ind w:firstLine="0"/>
+      </w:pPr>
+      <w:r>
+        <w:t xml:space="preserve">The </w:t>
+      </w:r>
+      <w:proofErr w:type="spellStart"/>
+      <w:proofErr w:type="gramStart"/>
+      <w:r>
+        <w:rPr>
+          <w:rFonts w:ascii="Consolas" w:hAnsi="Consolas" w:cs="Consolas"/>
+          <w:color w:val="FF0000"/>
+          <w:sz w:val="20"/>
+        </w:rPr>
+        <w:t>correctDrift</w:t>
+      </w:r>
+      <w:proofErr w:type="spellEnd"/>
+      <w:r>
+        <w:rPr>
+          <w:rFonts w:ascii="Consolas" w:hAnsi="Consolas" w:cs="Consolas"/>
+          <w:color w:val="FF0000"/>
+          <w:sz w:val="20"/>
+        </w:rPr>
+        <w:t>(</w:t>
+      </w:r>
+      <w:proofErr w:type="gramEnd"/>
+      <w:r>
+        <w:rPr>
+          <w:rFonts w:ascii="Consolas" w:hAnsi="Consolas" w:cs="Consolas"/>
+          <w:color w:val="FF0000"/>
+          <w:sz w:val="20"/>
+        </w:rPr>
+        <w:t xml:space="preserve">) </w:t>
+      </w:r>
+      <w:r>
+        <w:t xml:space="preserve">function is a convenience wrapper for several other functions. By examining it: </w:t>
+      </w:r>
+      <w:r>
+        <w:rPr>
+          <w:rFonts w:ascii="Consolas" w:hAnsi="Consolas" w:cs="Consolas"/>
+          <w:color w:val="FF0000"/>
+          <w:sz w:val="20"/>
+        </w:rPr>
+        <w:t>View(</w:t>
+      </w:r>
+      <w:proofErr w:type="spellStart"/>
+      <w:r>
+        <w:rPr>
+          <w:rFonts w:ascii="Consolas" w:hAnsi="Consolas" w:cs="Consolas"/>
+          <w:color w:val="FF0000"/>
+          <w:sz w:val="20"/>
+        </w:rPr>
+        <w:t>correctDrift</w:t>
+      </w:r>
+      <w:proofErr w:type="spellEnd"/>
+      <w:r>
+        <w:rPr>
+          <w:rFonts w:ascii="Consolas" w:hAnsi="Consolas" w:cs="Consolas"/>
+          <w:color w:val="FF0000"/>
+          <w:sz w:val="20"/>
+        </w:rPr>
+        <w:t>)</w:t>
+      </w:r>
+      <w:r>
+        <w:rPr>
+          <w:color w:val="FF0000"/>
+          <w:sz w:val="20"/>
+        </w:rPr>
+        <w:t xml:space="preserve"> </w:t>
+      </w:r>
+      <w:r>
+        <w:t>you will find that it consists of data pre-processing and a call to another wrapper function</w:t>
       </w:r>
       <w:r>
         <w:t xml:space="preserve"> (</w:t>
       </w:r>
-      <w:r>
-        <w:t>due to the randomness of instrument quality and drift</w:t>
-      </w:r>
-      <w:r>
-        <w:t xml:space="preserve">). </w:t>
-      </w:r>
-      <w:r>
-        <w:t xml:space="preserve">For normal-to-high quality instrument data, the number of clusters usually range between 6-25. For batches with worse quality, </w:t>
-      </w:r>
-      <w:r>
-        <w:rPr>
-          <w:i/>
-        </w:rPr>
-        <w:t>G</w:t>
-      </w:r>
-      <w:r>
-        <w:t xml:space="preserve"> may increase to &gt;50. However, we generally don’t think it’s reasonable to allow for so many clusters and therefore </w:t>
-      </w:r>
-      <w:r>
-        <w:t xml:space="preserve">normally </w:t>
-      </w:r>
-      <w:r>
-        <w:t>employ 50 as an upper limit.</w:t>
+      <w:proofErr w:type="spellStart"/>
+      <w:proofErr w:type="gramStart"/>
+      <w:r>
+        <w:rPr>
+          <w:rFonts w:ascii="Consolas" w:hAnsi="Consolas" w:cs="Consolas"/>
+          <w:color w:val="FF0000"/>
+          <w:sz w:val="20"/>
+        </w:rPr>
+        <w:t>driftWrap</w:t>
+      </w:r>
+      <w:proofErr w:type="spellEnd"/>
+      <w:r>
+        <w:rPr>
+          <w:rFonts w:ascii="Consolas" w:hAnsi="Consolas" w:cs="Consolas"/>
+          <w:color w:val="FF0000"/>
+          <w:sz w:val="20"/>
+        </w:rPr>
+        <w:t>(</w:t>
+      </w:r>
+      <w:proofErr w:type="gramEnd"/>
+      <w:r>
+        <w:rPr>
+          <w:rFonts w:ascii="Consolas" w:hAnsi="Consolas" w:cs="Consolas"/>
+          <w:color w:val="FF0000"/>
+          <w:sz w:val="20"/>
+        </w:rPr>
+        <w:t>)</w:t>
+      </w:r>
+      <w:r>
+        <w:t>) which</w:t>
+      </w:r>
+      <w:r>
+        <w:t>, in turn,</w:t>
       </w:r>
       <w:r>
         <w:t xml:space="preserve"> </w:t>
       </w:r>
       <w:r>
-        <w:t>The</w:t>
-      </w:r>
-      <w:r>
-        <w:t xml:space="preserve"> general procedure </w:t>
-      </w:r>
-      <w:r>
-        <w:t xml:space="preserve">described above </w:t>
-      </w:r>
-      <w:r>
-        <w:t>should help you to find parameters suiting your data in limited time.</w:t>
-      </w:r>
-    </w:p>
-    <w:p>
-      <w:pPr>
-        <w:ind w:firstLine="0"/>
-      </w:pPr>
-    </w:p>
-    <w:p>
-      <w:pPr>
-        <w:ind w:firstLine="0"/>
-      </w:pPr>
-      <w:r>
-        <w:t>The actual d</w:t>
-      </w:r>
-      <w:r>
-        <w:t>rift correction is performed using QC samples by first modelling how the intensity of QC signals (i.e. features) drift thr</w:t>
-      </w:r>
-      <w:r>
-        <w:t>oughout the injection sequence.</w:t>
-      </w:r>
-      <w:r>
-        <w:t xml:space="preserve"> </w:t>
-      </w:r>
-      <w:r>
-        <w:t xml:space="preserve">What makes </w:t>
-      </w:r>
-      <w:r>
-        <w:rPr>
-          <w:i/>
-        </w:rPr>
-        <w:t>batchCorr</w:t>
-      </w:r>
-      <w:r>
-        <w:t xml:space="preserve"> different from other drift correction tools, is that it employs </w:t>
-      </w:r>
-      <w:r>
-        <w:t xml:space="preserve">the </w:t>
-      </w:r>
-      <w:r>
-        <w:t>above-mentioned</w:t>
-      </w:r>
-      <w:r>
-        <w:t xml:space="preserve"> </w:t>
-      </w:r>
-      <w:r>
-        <w:t xml:space="preserve">clustering approach to group features together into drift profiles to reduce the likelihood of modelling instrumental noise in drift profiles. </w:t>
-      </w:r>
-      <w:r>
-        <w:t>Let’s look at the next pdf of interest</w:t>
-      </w:r>
-      <w:r>
-        <w:t>, which is going to be named cluster_G…</w:t>
-      </w:r>
-      <w:r>
-        <w:t xml:space="preserve"> You’ll find that the </w:t>
-      </w:r>
-      <w:r>
-        <w:t xml:space="preserve">drift of </w:t>
-      </w:r>
-      <w:r>
-        <w:t xml:space="preserve">roughly </w:t>
-      </w:r>
-      <w:r>
-        <w:t xml:space="preserve">11000 features is captured by </w:t>
-      </w:r>
-      <w:r>
-        <w:t xml:space="preserve">roughly </w:t>
-      </w:r>
-      <w:r>
-        <w:t>20 clusters</w:t>
-      </w:r>
-      <w:r>
-        <w:t xml:space="preserve"> (actual number may vary due to randomness in subsampling)</w:t>
-      </w:r>
-      <w:r>
-        <w:t xml:space="preserve">, corresponding to different drift patterns. </w:t>
-      </w:r>
-      <w:r>
-        <w:t>The</w:t>
-      </w:r>
-      <w:r>
-        <w:t xml:space="preserve"> pdf report will show you these 20 clusters. The top </w:t>
-      </w:r>
-      <w:r>
-        <w:t xml:space="preserve">half shows data </w:t>
-      </w:r>
-      <w:r>
-        <w:t>before correction, where each grey line represents one single QC feature and the black line is the average drift profile for the</w:t>
-      </w:r>
-      <w:r>
-        <w:t xml:space="preserve"> entire</w:t>
-      </w:r>
-      <w:r>
-        <w:t xml:space="preserve"> cluster. The bottom half shows the QC data after correction. </w:t>
-      </w:r>
-    </w:p>
-    <w:p>
-      <w:pPr>
-        <w:ind w:firstLine="0"/>
-      </w:pPr>
-    </w:p>
-    <w:p>
-      <w:pPr>
-        <w:ind w:firstLine="0"/>
-      </w:pPr>
-      <w:r>
-        <w:t xml:space="preserve">The </w:t>
-      </w:r>
-      <w:r>
-        <w:rPr>
-          <w:i/>
-        </w:rPr>
-        <w:t>batchCorr</w:t>
-      </w:r>
-      <w:r>
-        <w:t xml:space="preserve"> package comes with two ways of performing drift correction: Either with or without using external reference samples to get an unbiased assessment whether drift correction for each drift cluster should be performed or not. </w:t>
-      </w:r>
-      <w:r>
-        <w:t xml:space="preserve">Above, we went </w:t>
-      </w:r>
-      <w:r>
-        <w:t>through how you can perform cluster-based drift correction using QC samples without the use of external reference samples</w:t>
-      </w:r>
-      <w:r>
-        <w:t xml:space="preserve">, which is probably the most frequent situation in </w:t>
-      </w:r>
-      <w:r>
-        <w:t xml:space="preserve">most </w:t>
-      </w:r>
-      <w:r>
-        <w:t>metabolomics labs</w:t>
-      </w:r>
-      <w:r>
-        <w:t xml:space="preserve">. </w:t>
-      </w:r>
-    </w:p>
-    <w:p>
-      <w:pPr>
-        <w:ind w:firstLine="0"/>
-      </w:pPr>
-    </w:p>
-    <w:p>
-      <w:pPr>
-        <w:ind w:firstLine="0"/>
-      </w:pPr>
-      <w:r>
-        <w:t>I</w:t>
-      </w:r>
-      <w:r>
-        <w:t xml:space="preserve">n the pipeline of our metabolomics facilities, we are using study-specific QC samples to monitor and correct for drift. </w:t>
-      </w:r>
-      <w:r>
-        <w:t>However, w</w:t>
-      </w:r>
-      <w:r>
-        <w:t xml:space="preserve">e also include long-term QC samples in the injection sequence for 2 main purposes: i) To monitor instrument performance and stability over time and; ii) to perform unbiased assessment of whether drift correction actually improves the data quality – if </w:t>
-      </w:r>
-      <w:r>
-        <w:t>quality is not improved</w:t>
-      </w:r>
-      <w:r>
-        <w:t>, then drift correction is not performed for that cluster to avoid introducing bias.</w:t>
-      </w:r>
-    </w:p>
-    <w:p>
-      <w:pPr>
-        <w:ind w:firstLine="0"/>
-      </w:pPr>
-    </w:p>
-    <w:p>
-      <w:pPr>
-        <w:ind w:firstLine="0"/>
-      </w:pPr>
-      <w:r>
-        <w:t>If you have an external reference in your batch, the correctDrift() function is easily tweaked to accommodate this situation. You will find that the below function call is almost identical to the previous one – We have simply added a refID argument that describes which samples are reference samples (in this case labelled “Ref”):</w:t>
-      </w:r>
-    </w:p>
-    <w:p>
-      <w:pPr>
-        <w:ind w:firstLine="0"/>
-      </w:pPr>
-    </w:p>
-    <w:p>
-      <w:pPr>
-        <w:ind w:firstLine="0"/>
-      </w:pPr>
-      <w:r>
-        <w:t>batchBCorr &lt;- correctDrift(peakTable = B_PT, injections = B_meta$inj, sampleGroups = B_meta$grp, QCID = 'QC', RefID='Ref', modelNames = 'VVE', G = 17:22)</w:t>
-      </w:r>
-    </w:p>
-    <w:p>
-      <w:pPr>
-        <w:ind w:firstLine="0"/>
-      </w:pPr>
-    </w:p>
-    <w:p>
-      <w:pPr>
-        <w:ind w:firstLine="0"/>
-      </w:pPr>
-      <w:r>
-        <w:t>The output of correctDrift() is stored in batchBCorr and relevant information can be extracted using the $ operator, e.g. $actionInfo (to see what happened to each cluster), $testFeatsCorr (to extract drift-corrected data) and $testFeatsFinal (to extract drift-corrected data which pass the criterion that QC CV &lt; limit (default is 0.3)).</w:t>
-      </w:r>
-    </w:p>
-    <w:p>
-      <w:pPr>
-        <w:ind w:firstLine="0"/>
-      </w:pPr>
-    </w:p>
-    <w:p>
-      <w:pPr>
-        <w:ind w:firstLine="0"/>
-      </w:pPr>
-      <w:r>
-        <w:t xml:space="preserve">The correctDrift() function is a convenience wrapper for several other functions. By examining it: View(correctDrift) you will find that it consists of data pre-processing and a call to another wrapper function. </w:t>
-      </w:r>
-      <w:r>
-        <w:t>The driftWrap() function is</w:t>
-      </w:r>
-      <w:r>
-        <w:t>, in turn,</w:t>
-      </w:r>
-      <w:r>
-        <w:t xml:space="preserve"> a wrapper for four underlying function</w:t>
+        <w:t xml:space="preserve">is </w:t>
+      </w:r>
+      <w:r>
+        <w:t>a wrapper for four underlying function</w:t>
       </w:r>
       <w:r>
         <w:t>s which are doing the real work. Check the package documentation for details.</w:t>
@@ -1972,11 +2960,47 @@
           <w:numId w:val="11"/>
         </w:numPr>
       </w:pPr>
-      <w:r>
-        <w:t xml:space="preserve">clust(): </w:t>
-      </w:r>
-      <w:r>
-        <w:t>Group features together into drift patterns. This is by far the most time consuming step.</w:t>
+      <w:proofErr w:type="spellStart"/>
+      <w:proofErr w:type="gramStart"/>
+      <w:r>
+        <w:rPr>
+          <w:rFonts w:ascii="Consolas" w:hAnsi="Consolas" w:cs="Consolas"/>
+          <w:color w:val="FF0000"/>
+          <w:sz w:val="20"/>
+        </w:rPr>
+        <w:t>clust</w:t>
+      </w:r>
+      <w:proofErr w:type="spellEnd"/>
+      <w:r>
+        <w:rPr>
+          <w:rFonts w:ascii="Consolas" w:hAnsi="Consolas" w:cs="Consolas"/>
+          <w:color w:val="FF0000"/>
+          <w:sz w:val="20"/>
+        </w:rPr>
+        <w:t>(</w:t>
+      </w:r>
+      <w:proofErr w:type="gramEnd"/>
+      <w:r>
+        <w:rPr>
+          <w:rFonts w:ascii="Consolas" w:hAnsi="Consolas" w:cs="Consolas"/>
+          <w:color w:val="FF0000"/>
+          <w:sz w:val="20"/>
+        </w:rPr>
+        <w:t>)</w:t>
+      </w:r>
+      <w:r>
+        <w:t xml:space="preserve">: </w:t>
+      </w:r>
+      <w:r>
+        <w:t xml:space="preserve">Group features together into drift patterns. This is by far the most </w:t>
+      </w:r>
+      <w:proofErr w:type="gramStart"/>
+      <w:r>
+        <w:t>time consuming</w:t>
+      </w:r>
+      <w:proofErr w:type="gramEnd"/>
+      <w:r>
+        <w:t xml:space="preserve"> step.</w:t>
       </w:r>
     </w:p>
     <w:p>
@@ -1987,8 +3011,36 @@
           <w:numId w:val="11"/>
         </w:numPr>
       </w:pPr>
-      <w:r>
-        <w:t xml:space="preserve">driftCalc(): </w:t>
+      <w:proofErr w:type="spellStart"/>
+      <w:proofErr w:type="gramStart"/>
+      <w:r>
+        <w:rPr>
+          <w:rFonts w:ascii="Consolas" w:hAnsi="Consolas" w:cs="Consolas"/>
+          <w:color w:val="FF0000"/>
+          <w:sz w:val="20"/>
+        </w:rPr>
+        <w:t>driftCalc</w:t>
+      </w:r>
+      <w:proofErr w:type="spellEnd"/>
+      <w:r>
+        <w:rPr>
+          <w:rFonts w:ascii="Consolas" w:hAnsi="Consolas" w:cs="Consolas"/>
+          <w:color w:val="FF0000"/>
+          <w:sz w:val="20"/>
+        </w:rPr>
+        <w:t>(</w:t>
+      </w:r>
+      <w:proofErr w:type="gramEnd"/>
+      <w:r>
+        <w:rPr>
+          <w:rFonts w:ascii="Consolas" w:hAnsi="Consolas" w:cs="Consolas"/>
+          <w:color w:val="FF0000"/>
+          <w:sz w:val="20"/>
+        </w:rPr>
+        <w:t>)</w:t>
+      </w:r>
+      <w:r>
+        <w:t xml:space="preserve">: </w:t>
       </w:r>
       <w:r>
         <w:t>Calculate drift patterns per identified cluster</w:t>
@@ -2005,8 +3057,36 @@
           <w:numId w:val="11"/>
         </w:numPr>
       </w:pPr>
-      <w:r>
-        <w:t xml:space="preserve">driftCorr(): </w:t>
+      <w:proofErr w:type="spellStart"/>
+      <w:proofErr w:type="gramStart"/>
+      <w:r>
+        <w:rPr>
+          <w:rFonts w:ascii="Consolas" w:hAnsi="Consolas" w:cs="Consolas"/>
+          <w:color w:val="FF0000"/>
+          <w:sz w:val="20"/>
+        </w:rPr>
+        <w:t>driftCorr</w:t>
+      </w:r>
+      <w:proofErr w:type="spellEnd"/>
+      <w:r>
+        <w:rPr>
+          <w:rFonts w:ascii="Consolas" w:hAnsi="Consolas" w:cs="Consolas"/>
+          <w:color w:val="FF0000"/>
+          <w:sz w:val="20"/>
+        </w:rPr>
+        <w:t>(</w:t>
+      </w:r>
+      <w:proofErr w:type="gramEnd"/>
+      <w:r>
+        <w:rPr>
+          <w:rFonts w:ascii="Consolas" w:hAnsi="Consolas" w:cs="Consolas"/>
+          <w:color w:val="FF0000"/>
+          <w:sz w:val="20"/>
+        </w:rPr>
+        <w:t>)</w:t>
+      </w:r>
+      <w:r>
+        <w:t xml:space="preserve">: </w:t>
       </w:r>
       <w:r>
         <w:t>Apply cluster-wise correction if QC samples become more similar upon correction.</w:t>
@@ -2020,8 +3100,36 @@
           <w:numId w:val="11"/>
         </w:numPr>
       </w:pPr>
-      <w:r>
-        <w:t xml:space="preserve">cleanVar(): </w:t>
+      <w:proofErr w:type="spellStart"/>
+      <w:proofErr w:type="gramStart"/>
+      <w:r>
+        <w:rPr>
+          <w:rFonts w:ascii="Consolas" w:hAnsi="Consolas" w:cs="Consolas"/>
+          <w:color w:val="FF0000"/>
+          <w:sz w:val="20"/>
+        </w:rPr>
+        <w:t>cleanVar</w:t>
+      </w:r>
+      <w:proofErr w:type="spellEnd"/>
+      <w:r>
+        <w:rPr>
+          <w:rFonts w:ascii="Consolas" w:hAnsi="Consolas" w:cs="Consolas"/>
+          <w:color w:val="FF0000"/>
+          <w:sz w:val="20"/>
+        </w:rPr>
+        <w:t>(</w:t>
+      </w:r>
+      <w:proofErr w:type="gramEnd"/>
+      <w:r>
+        <w:rPr>
+          <w:rFonts w:ascii="Consolas" w:hAnsi="Consolas" w:cs="Consolas"/>
+          <w:color w:val="FF0000"/>
+          <w:sz w:val="20"/>
+        </w:rPr>
+        <w:t>)</w:t>
+      </w:r>
+      <w:r>
+        <w:t xml:space="preserve">: </w:t>
       </w:r>
       <w:r>
         <w:t>Remove features with QC CV &gt; limit value (defaults to 0.3)</w:t>
@@ -2039,19 +3147,7 @@
           <w:lang w:val="en-GB"/>
         </w:rPr>
         <w:lastRenderedPageBreak/>
-        <w:t>Multi</w:t>
-      </w:r>
-      <w:r>
-        <w:rPr>
-          <w:lang w:val="en-GB"/>
-        </w:rPr>
-        <w:t xml:space="preserve">-batch </w:t>
-      </w:r>
-      <w:r>
-        <w:rPr>
-          <w:lang w:val="en-GB"/>
-        </w:rPr>
-        <w:t xml:space="preserve">alignment, </w:t>
+        <w:t xml:space="preserve">Multi-batch alignment, </w:t>
       </w:r>
       <w:r>
         <w:rPr>
@@ -2063,54 +3159,186 @@
         <w:rPr>
           <w:lang w:val="en-GB"/>
         </w:rPr>
+        <w:t xml:space="preserve"> and normalization</w:t>
+      </w:r>
+    </w:p>
+    <w:p>
+      <w:pPr>
+        <w:ind w:firstLine="0"/>
+        <w:rPr>
+          <w:lang w:val="en-GB"/>
+        </w:rPr>
+      </w:pPr>
+      <w:r>
+        <w:rPr>
+          <w:lang w:val="en-GB"/>
+        </w:rPr>
+        <w:t xml:space="preserve">Systematic deviations are normally larger between batches than within batches in the </w:t>
+      </w:r>
+      <w:proofErr w:type="spellStart"/>
+      <w:r>
+        <w:rPr>
+          <w:lang w:val="en-GB"/>
+        </w:rPr>
+        <w:t>rt</w:t>
+      </w:r>
+      <w:proofErr w:type="spellEnd"/>
+      <w:r>
+        <w:rPr>
+          <w:lang w:val="en-GB"/>
+        </w:rPr>
+        <w:t xml:space="preserve"> domain (and to a lesser extent in the </w:t>
+      </w:r>
+      <w:proofErr w:type="spellStart"/>
+      <w:r>
+        <w:rPr>
+          <w:lang w:val="en-GB"/>
+        </w:rPr>
+        <w:t>mz</w:t>
+      </w:r>
+      <w:proofErr w:type="spellEnd"/>
+      <w:r>
+        <w:rPr>
+          <w:lang w:val="en-GB"/>
+        </w:rPr>
+        <w:t xml:space="preserve"> domain). One approach to manage these between-batch deviations is to widen the </w:t>
+      </w:r>
+      <w:proofErr w:type="spellStart"/>
+      <w:r>
+        <w:rPr>
+          <w:lang w:val="en-GB"/>
+        </w:rPr>
+        <w:t>rt</w:t>
+      </w:r>
+      <w:proofErr w:type="spellEnd"/>
+      <w:r>
+        <w:rPr>
+          <w:lang w:val="en-GB"/>
+        </w:rPr>
+        <w:t xml:space="preserve"> (and possibly also </w:t>
+      </w:r>
+      <w:proofErr w:type="spellStart"/>
+      <w:r>
+        <w:rPr>
+          <w:lang w:val="en-GB"/>
+        </w:rPr>
+        <w:t>mz</w:t>
+      </w:r>
+      <w:proofErr w:type="spellEnd"/>
+      <w:r>
+        <w:rPr>
+          <w:lang w:val="en-GB"/>
+        </w:rPr>
+        <w:t xml:space="preserve">) bandwidth for correspondence (i.e. matching peaks from different samples to the same feature). Another approach, that we presented in our </w:t>
+      </w:r>
+      <w:proofErr w:type="spellStart"/>
+      <w:r>
+        <w:rPr>
+          <w:lang w:val="en-GB"/>
+        </w:rPr>
+        <w:t>batchCorr</w:t>
+      </w:r>
+      <w:proofErr w:type="spellEnd"/>
+      <w:r>
+        <w:rPr>
+          <w:lang w:val="en-GB"/>
+        </w:rPr>
+        <w:t xml:space="preserve"> paper in the </w:t>
+      </w:r>
+      <w:r>
+        <w:rPr>
+          <w:i/>
+          <w:lang w:val="en-GB"/>
+        </w:rPr>
+        <w:t>Metabolomics</w:t>
+      </w:r>
+      <w:r>
+        <w:rPr>
+          <w:lang w:val="en-GB"/>
+        </w:rPr>
+        <w:t xml:space="preserve"> journal (Brunius et al), is to optimize </w:t>
+      </w:r>
+      <w:r>
+        <w:rPr>
+          <w:lang w:val="en-GB"/>
+        </w:rPr>
+        <w:t xml:space="preserve">the </w:t>
+      </w:r>
+      <w:proofErr w:type="spellStart"/>
+      <w:r>
+        <w:rPr>
+          <w:lang w:val="en-GB"/>
+        </w:rPr>
+        <w:t>rt</w:t>
+      </w:r>
+      <w:proofErr w:type="spellEnd"/>
+      <w:r>
+        <w:rPr>
+          <w:lang w:val="en-GB"/>
+        </w:rPr>
         <w:t xml:space="preserve"> </w:t>
       </w:r>
-      <w:r>
-        <w:rPr>
-          <w:lang w:val="en-GB"/>
-        </w:rPr>
-        <w:t>and normalization</w:t>
-      </w:r>
-    </w:p>
-    <w:p>
-      <w:pPr>
-        <w:ind w:firstLine="0"/>
-        <w:rPr>
-          <w:lang w:val="en-GB"/>
-        </w:rPr>
-      </w:pPr>
-      <w:r>
-        <w:rPr>
-          <w:lang w:val="en-GB"/>
-        </w:rPr>
-        <w:t xml:space="preserve">Systematic deviations </w:t>
-      </w:r>
-      <w:r>
-        <w:rPr>
-          <w:lang w:val="en-GB"/>
-        </w:rPr>
-        <w:t xml:space="preserve">are </w:t>
-      </w:r>
-      <w:r>
-        <w:rPr>
-          <w:lang w:val="en-GB"/>
-        </w:rPr>
-        <w:t>n</w:t>
-      </w:r>
-      <w:r>
-        <w:rPr>
-          <w:lang w:val="en-GB"/>
-        </w:rPr>
-        <w:t>ormally larger between batches than w</w:t>
-      </w:r>
-      <w:r>
-        <w:rPr>
-          <w:lang w:val="en-GB"/>
-        </w:rPr>
-        <w:t>ithin batches</w:t>
-      </w:r>
-      <w:r>
-        <w:rPr>
+      <w:proofErr w:type="spellStart"/>
+      <w:r>
+        <w:rPr>
+          <w:lang w:val="en-GB"/>
+        </w:rPr>
+        <w:t>bw</w:t>
+      </w:r>
+      <w:proofErr w:type="spellEnd"/>
+      <w:r>
+        <w:rPr>
+          <w:lang w:val="en-GB"/>
+        </w:rPr>
+        <w:t xml:space="preserve"> settings </w:t>
+      </w:r>
+      <w:r>
+        <w:rPr>
+          <w:lang w:val="en-GB"/>
+        </w:rPr>
+        <w:t xml:space="preserve">for </w:t>
+      </w:r>
+      <w:r>
+        <w:rPr>
+          <w:lang w:val="en-GB"/>
+        </w:rPr>
+        <w:t xml:space="preserve">within-batch correspondence and later aggregate features between batches. This is done using the </w:t>
+      </w:r>
+      <w:proofErr w:type="spellStart"/>
+      <w:proofErr w:type="gramStart"/>
+      <w:r>
+        <w:rPr>
+          <w:rFonts w:ascii="Consolas" w:hAnsi="Consolas" w:cs="Consolas"/>
+          <w:color w:val="FF0000"/>
+          <w:sz w:val="20"/>
+          <w:lang w:val="en-GB"/>
+        </w:rPr>
+        <w:t>alignBatches</w:t>
+      </w:r>
+      <w:proofErr w:type="spellEnd"/>
+      <w:r>
+        <w:rPr>
+          <w:rFonts w:ascii="Consolas" w:hAnsi="Consolas" w:cs="Consolas"/>
+          <w:color w:val="FF0000"/>
+          <w:sz w:val="20"/>
+          <w:lang w:val="en-GB"/>
+        </w:rPr>
+        <w:t>(</w:t>
+      </w:r>
+      <w:proofErr w:type="gramEnd"/>
+      <w:r>
+        <w:rPr>
+          <w:rFonts w:ascii="Consolas" w:hAnsi="Consolas" w:cs="Consolas"/>
+          <w:color w:val="FF0000"/>
+          <w:sz w:val="20"/>
+          <w:lang w:val="en-GB"/>
+        </w:rPr>
+        <w:t>)</w:t>
+      </w:r>
+      <w:r>
+        <w:rPr>
+          <w:color w:val="FF0000"/>
+          <w:sz w:val="20"/>
           <w:lang w:val="en-GB"/>
         </w:rPr>
         <w:t xml:space="preserve"> </w:t>
@@ -2119,71 +3347,2474 @@
         <w:rPr>
           <w:lang w:val="en-GB"/>
         </w:rPr>
-        <w:t xml:space="preserve">in the rt domain (and to a lesser extent in the mz domain). One approach to manage these between-batch deviations is to widen the rt (and possibly also mz) bandwidth for correspondence (i.e. matching peaks from different samples to the same feature). Another approach, that we presented in our batchCorr paper in the </w:t>
-      </w:r>
+        <w:t>function</w:t>
+      </w:r>
+      <w:r>
+        <w:rPr>
+          <w:lang w:val="en-GB"/>
+        </w:rPr>
+        <w:t>. First, we will load a three-batch experiment:</w:t>
+      </w:r>
+    </w:p>
+    <w:p>
+      <w:pPr>
+        <w:ind w:firstLine="0"/>
+        <w:rPr>
+          <w:lang w:val="en-GB"/>
+        </w:rPr>
+      </w:pPr>
+    </w:p>
+    <w:p>
+      <w:pPr>
+        <w:ind w:firstLine="0"/>
+      </w:pPr>
+      <w:r>
+        <w:t>library(</w:t>
+      </w:r>
+      <w:proofErr w:type="spellStart"/>
+      <w:r>
+        <w:t>batchCorr</w:t>
+      </w:r>
+      <w:proofErr w:type="spellEnd"/>
+      <w:r>
+        <w:t>)</w:t>
+      </w:r>
+    </w:p>
+    <w:p>
+      <w:pPr>
+        <w:ind w:firstLine="0"/>
+      </w:pPr>
+      <w:r>
+        <w:t>data('</w:t>
+      </w:r>
+      <w:proofErr w:type="spellStart"/>
+      <w:r>
+        <w:t>Three</w:t>
+      </w:r>
+      <w:r>
+        <w:t>BatchData</w:t>
+      </w:r>
+      <w:proofErr w:type="spellEnd"/>
+      <w:r>
+        <w:t>')</w:t>
+      </w:r>
+    </w:p>
+    <w:p>
+      <w:pPr>
+        <w:ind w:firstLine="0"/>
+        <w:rPr>
+          <w:lang w:val="en-GB"/>
+        </w:rPr>
+      </w:pPr>
+    </w:p>
+    <w:p>
+      <w:pPr>
+        <w:ind w:firstLine="0"/>
+      </w:pPr>
+      <w:r>
+        <w:t>This will load 3 objects:</w:t>
+      </w:r>
+    </w:p>
+    <w:p>
+      <w:pPr>
+        <w:pStyle w:val="ListParagraph"/>
+        <w:numPr>
+          <w:ilvl w:val="0"/>
+          <w:numId w:val="10"/>
+        </w:numPr>
+      </w:pPr>
+      <w:proofErr w:type="spellStart"/>
       <w:r>
         <w:rPr>
           <w:i/>
-          <w:lang w:val="en-GB"/>
-        </w:rPr>
-        <w:t>Metabolomics</w:t>
-      </w:r>
-      <w:r>
-        <w:rPr>
-          <w:lang w:val="en-GB"/>
-        </w:rPr>
+        </w:rPr>
+        <w:t>PTnofill</w:t>
+      </w:r>
+      <w:proofErr w:type="spellEnd"/>
+      <w:r>
+        <w:t xml:space="preserve"> which is the peak table with missing data, i.e. without </w:t>
+      </w:r>
+      <w:proofErr w:type="spellStart"/>
+      <w:r>
+        <w:t>fillPeaks</w:t>
+      </w:r>
+      <w:proofErr w:type="spellEnd"/>
+      <w:r>
+        <w:t xml:space="preserve"> and imputation</w:t>
+      </w:r>
+    </w:p>
+    <w:p>
+      <w:pPr>
+        <w:pStyle w:val="ListParagraph"/>
+        <w:numPr>
+          <w:ilvl w:val="0"/>
+          <w:numId w:val="10"/>
+        </w:numPr>
+      </w:pPr>
+      <w:proofErr w:type="spellStart"/>
+      <w:r>
+        <w:rPr>
+          <w:i/>
+        </w:rPr>
+        <w:t>PT</w:t>
+      </w:r>
+      <w:r>
+        <w:rPr>
+          <w:i/>
+        </w:rPr>
+        <w:t>fill</w:t>
+      </w:r>
+      <w:proofErr w:type="spellEnd"/>
+      <w:r>
+        <w:t xml:space="preserve"> which is the filled peak table with no missing data, i.e. after </w:t>
+      </w:r>
+      <w:proofErr w:type="spellStart"/>
+      <w:r>
+        <w:t>fillPeaks</w:t>
+      </w:r>
+      <w:proofErr w:type="spellEnd"/>
+      <w:r>
+        <w:t xml:space="preserve"> and imputation</w:t>
+      </w:r>
+    </w:p>
+    <w:p>
+      <w:pPr>
+        <w:pStyle w:val="ListParagraph"/>
+        <w:numPr>
+          <w:ilvl w:val="0"/>
+          <w:numId w:val="10"/>
+        </w:numPr>
+      </w:pPr>
+      <w:r>
+        <w:rPr>
+          <w:i/>
+        </w:rPr>
+        <w:t>meta</w:t>
+      </w:r>
+      <w:r>
+        <w:t xml:space="preserve"> which contains information on batch (samples from three batches:  B, F and H), sample group (QC or Ref) and </w:t>
+      </w:r>
+      <w:proofErr w:type="spellStart"/>
+      <w:r>
+        <w:t>inj</w:t>
+      </w:r>
+      <w:proofErr w:type="spellEnd"/>
+      <w:r>
+        <w:t xml:space="preserve"> (number in the injection sequence)</w:t>
+      </w:r>
+    </w:p>
+    <w:p>
+      <w:pPr>
+        <w:ind w:firstLine="0"/>
+      </w:pPr>
+    </w:p>
+    <w:p>
+      <w:pPr>
+        <w:ind w:firstLine="0"/>
+      </w:pPr>
+      <w:r>
+        <w:t>Let’s look at the between-batch alignment:</w:t>
+      </w:r>
+    </w:p>
+    <w:p>
+      <w:pPr>
+        <w:ind w:firstLine="0"/>
+      </w:pPr>
+    </w:p>
+    <w:p>
+      <w:pPr>
+        <w:ind w:firstLine="0"/>
+        <w:rPr>
+          <w:rFonts w:ascii="Consolas" w:hAnsi="Consolas" w:cs="Consolas"/>
+          <w:color w:val="FF0000"/>
+          <w:sz w:val="20"/>
+        </w:rPr>
+      </w:pPr>
+      <w:r>
+        <w:rPr>
+          <w:rFonts w:ascii="Consolas" w:hAnsi="Consolas" w:cs="Consolas"/>
+          <w:color w:val="FF0000"/>
+          <w:sz w:val="20"/>
+        </w:rPr>
+        <w:t>## Perform batch alignment</w:t>
+      </w:r>
+    </w:p>
+    <w:p>
+      <w:pPr>
+        <w:ind w:firstLine="0"/>
+        <w:rPr>
+          <w:rFonts w:ascii="Consolas" w:hAnsi="Consolas" w:cs="Consolas"/>
+          <w:color w:val="FF0000"/>
+          <w:sz w:val="20"/>
+        </w:rPr>
+      </w:pPr>
+      <w:r>
+        <w:rPr>
+          <w:rFonts w:ascii="Consolas" w:hAnsi="Consolas" w:cs="Consolas"/>
+          <w:color w:val="FF0000"/>
+          <w:sz w:val="20"/>
+        </w:rPr>
+        <w:t xml:space="preserve"># Extract </w:t>
+      </w:r>
+      <w:proofErr w:type="spellStart"/>
+      <w:r>
+        <w:rPr>
+          <w:rFonts w:ascii="Consolas" w:hAnsi="Consolas" w:cs="Consolas"/>
+          <w:color w:val="FF0000"/>
+          <w:sz w:val="20"/>
+        </w:rPr>
+        <w:t>peakinfo</w:t>
+      </w:r>
+      <w:proofErr w:type="spellEnd"/>
+      <w:r>
+        <w:rPr>
+          <w:rFonts w:ascii="Consolas" w:hAnsi="Consolas" w:cs="Consolas"/>
+          <w:color w:val="FF0000"/>
+          <w:sz w:val="20"/>
+        </w:rPr>
+        <w:t xml:space="preserve"> (i.e. m/z and </w:t>
+      </w:r>
+      <w:proofErr w:type="spellStart"/>
+      <w:r>
+        <w:rPr>
+          <w:rFonts w:ascii="Consolas" w:hAnsi="Consolas" w:cs="Consolas"/>
+          <w:color w:val="FF0000"/>
+          <w:sz w:val="20"/>
+        </w:rPr>
+        <w:t>rt</w:t>
+      </w:r>
+      <w:proofErr w:type="spellEnd"/>
+      <w:r>
+        <w:rPr>
+          <w:rFonts w:ascii="Consolas" w:hAnsi="Consolas" w:cs="Consolas"/>
+          <w:color w:val="FF0000"/>
+          <w:sz w:val="20"/>
+        </w:rPr>
+        <w:t xml:space="preserve"> of features)</w:t>
+      </w:r>
+    </w:p>
+    <w:p>
+      <w:pPr>
+        <w:ind w:left="567" w:hanging="567"/>
+        <w:rPr>
+          <w:rFonts w:ascii="Consolas" w:hAnsi="Consolas" w:cs="Consolas"/>
+          <w:color w:val="FF0000"/>
+          <w:sz w:val="20"/>
+        </w:rPr>
+      </w:pPr>
+      <w:proofErr w:type="spellStart"/>
+      <w:r>
+        <w:rPr>
+          <w:rFonts w:ascii="Consolas" w:hAnsi="Consolas" w:cs="Consolas"/>
+          <w:color w:val="FF0000"/>
+          <w:sz w:val="20"/>
+        </w:rPr>
+        <w:t>peakIn</w:t>
+      </w:r>
+      <w:proofErr w:type="spellEnd"/>
+      <w:r>
+        <w:rPr>
+          <w:rFonts w:ascii="Consolas" w:hAnsi="Consolas" w:cs="Consolas"/>
+          <w:color w:val="FF0000"/>
+          <w:sz w:val="20"/>
+        </w:rPr>
+        <w:t xml:space="preserve"> &lt;- </w:t>
+      </w:r>
+      <w:proofErr w:type="spellStart"/>
+      <w:proofErr w:type="gramStart"/>
+      <w:r>
+        <w:rPr>
+          <w:rFonts w:ascii="Consolas" w:hAnsi="Consolas" w:cs="Consolas"/>
+          <w:color w:val="FF0000"/>
+          <w:sz w:val="20"/>
+        </w:rPr>
+        <w:t>peakInfo</w:t>
+      </w:r>
+      <w:proofErr w:type="spellEnd"/>
+      <w:r>
+        <w:rPr>
+          <w:rFonts w:ascii="Consolas" w:hAnsi="Consolas" w:cs="Consolas"/>
+          <w:color w:val="FF0000"/>
+          <w:sz w:val="20"/>
+        </w:rPr>
+        <w:t>(</w:t>
+      </w:r>
+      <w:proofErr w:type="gramEnd"/>
+      <w:r>
+        <w:rPr>
+          <w:rFonts w:ascii="Consolas" w:hAnsi="Consolas" w:cs="Consolas"/>
+          <w:color w:val="FF0000"/>
+          <w:sz w:val="20"/>
+        </w:rPr>
+        <w:t xml:space="preserve">PT = </w:t>
+      </w:r>
+      <w:proofErr w:type="spellStart"/>
+      <w:r>
+        <w:rPr>
+          <w:rFonts w:ascii="Consolas" w:hAnsi="Consolas" w:cs="Consolas"/>
+          <w:color w:val="FF0000"/>
+          <w:sz w:val="20"/>
+        </w:rPr>
+        <w:t>PTnofill</w:t>
+      </w:r>
+      <w:proofErr w:type="spellEnd"/>
+      <w:r>
+        <w:rPr>
+          <w:rFonts w:ascii="Consolas" w:hAnsi="Consolas" w:cs="Consolas"/>
+          <w:color w:val="FF0000"/>
+          <w:sz w:val="20"/>
+        </w:rPr>
+        <w:t xml:space="preserve">, </w:t>
+      </w:r>
+      <w:proofErr w:type="spellStart"/>
+      <w:r>
+        <w:rPr>
+          <w:rFonts w:ascii="Consolas" w:hAnsi="Consolas" w:cs="Consolas"/>
+          <w:color w:val="FF0000"/>
+          <w:sz w:val="20"/>
+        </w:rPr>
+        <w:t>sep</w:t>
+      </w:r>
+      <w:proofErr w:type="spellEnd"/>
+      <w:r>
+        <w:rPr>
+          <w:rFonts w:ascii="Consolas" w:hAnsi="Consolas" w:cs="Consolas"/>
+          <w:color w:val="FF0000"/>
+          <w:sz w:val="20"/>
+        </w:rPr>
+        <w:t xml:space="preserve"> = '@', start = 3) # These column names have 2 leading characters describing LC-MS mode -&gt; start at 3</w:t>
+      </w:r>
+    </w:p>
+    <w:p>
+      <w:pPr>
+        <w:ind w:firstLine="0"/>
+        <w:rPr>
+          <w:rFonts w:ascii="Consolas" w:hAnsi="Consolas" w:cs="Consolas"/>
+          <w:color w:val="FF0000"/>
+          <w:sz w:val="20"/>
+        </w:rPr>
+      </w:pPr>
+      <w:r>
+        <w:rPr>
+          <w:rFonts w:ascii="Consolas" w:hAnsi="Consolas" w:cs="Consolas"/>
+          <w:color w:val="FF0000"/>
+          <w:sz w:val="20"/>
+        </w:rPr>
+        <w:t># Perform multi-batch alignment</w:t>
+      </w:r>
+    </w:p>
+    <w:p>
+      <w:pPr>
+        <w:ind w:left="567" w:hanging="567"/>
+        <w:rPr>
+          <w:rFonts w:ascii="Consolas" w:hAnsi="Consolas" w:cs="Consolas"/>
+          <w:color w:val="FF0000"/>
+          <w:sz w:val="20"/>
+        </w:rPr>
+      </w:pPr>
+      <w:proofErr w:type="spellStart"/>
+      <w:r>
+        <w:rPr>
+          <w:rFonts w:ascii="Consolas" w:hAnsi="Consolas" w:cs="Consolas"/>
+          <w:color w:val="FF0000"/>
+          <w:sz w:val="20"/>
+        </w:rPr>
+        <w:t>alignBat</w:t>
+      </w:r>
+      <w:proofErr w:type="spellEnd"/>
+      <w:r>
+        <w:rPr>
+          <w:rFonts w:ascii="Consolas" w:hAnsi="Consolas" w:cs="Consolas"/>
+          <w:color w:val="FF0000"/>
+          <w:sz w:val="20"/>
+        </w:rPr>
+        <w:t xml:space="preserve"> &lt;- </w:t>
+      </w:r>
+      <w:proofErr w:type="spellStart"/>
+      <w:proofErr w:type="gramStart"/>
+      <w:r>
+        <w:rPr>
+          <w:rFonts w:ascii="Consolas" w:hAnsi="Consolas" w:cs="Consolas"/>
+          <w:color w:val="FF0000"/>
+          <w:sz w:val="20"/>
+        </w:rPr>
+        <w:t>alignBatches</w:t>
+      </w:r>
+      <w:proofErr w:type="spellEnd"/>
+      <w:r>
+        <w:rPr>
+          <w:rFonts w:ascii="Consolas" w:hAnsi="Consolas" w:cs="Consolas"/>
+          <w:color w:val="FF0000"/>
+          <w:sz w:val="20"/>
+        </w:rPr>
+        <w:t>(</w:t>
+      </w:r>
+      <w:proofErr w:type="spellStart"/>
+      <w:proofErr w:type="gramEnd"/>
+      <w:r>
+        <w:rPr>
+          <w:rFonts w:ascii="Consolas" w:hAnsi="Consolas" w:cs="Consolas"/>
+          <w:color w:val="FF0000"/>
+          <w:sz w:val="20"/>
+        </w:rPr>
+        <w:t>peakInfo</w:t>
+      </w:r>
+      <w:proofErr w:type="spellEnd"/>
+      <w:r>
+        <w:rPr>
+          <w:rFonts w:ascii="Consolas" w:hAnsi="Consolas" w:cs="Consolas"/>
+          <w:color w:val="FF0000"/>
+          <w:sz w:val="20"/>
+        </w:rPr>
+        <w:t xml:space="preserve"> = </w:t>
+      </w:r>
+      <w:proofErr w:type="spellStart"/>
+      <w:r>
+        <w:rPr>
+          <w:rFonts w:ascii="Consolas" w:hAnsi="Consolas" w:cs="Consolas"/>
+          <w:color w:val="FF0000"/>
+          <w:sz w:val="20"/>
+        </w:rPr>
+        <w:t>peakIn</w:t>
+      </w:r>
+      <w:proofErr w:type="spellEnd"/>
+      <w:r>
+        <w:rPr>
+          <w:rFonts w:ascii="Consolas" w:hAnsi="Consolas" w:cs="Consolas"/>
+          <w:color w:val="FF0000"/>
+          <w:sz w:val="20"/>
+        </w:rPr>
+        <w:t xml:space="preserve">, </w:t>
+      </w:r>
+      <w:proofErr w:type="spellStart"/>
+      <w:r>
+        <w:rPr>
+          <w:rFonts w:ascii="Consolas" w:hAnsi="Consolas" w:cs="Consolas"/>
+          <w:color w:val="FF0000"/>
+          <w:sz w:val="20"/>
+        </w:rPr>
+        <w:t>PeakTabNoFill</w:t>
+      </w:r>
+      <w:proofErr w:type="spellEnd"/>
+      <w:r>
+        <w:rPr>
+          <w:rFonts w:ascii="Consolas" w:hAnsi="Consolas" w:cs="Consolas"/>
+          <w:color w:val="FF0000"/>
+          <w:sz w:val="20"/>
+        </w:rPr>
+        <w:t xml:space="preserve"> = </w:t>
+      </w:r>
+      <w:proofErr w:type="spellStart"/>
+      <w:r>
+        <w:rPr>
+          <w:rFonts w:ascii="Consolas" w:hAnsi="Consolas" w:cs="Consolas"/>
+          <w:color w:val="FF0000"/>
+          <w:sz w:val="20"/>
+        </w:rPr>
+        <w:t>PTnofill</w:t>
+      </w:r>
+      <w:proofErr w:type="spellEnd"/>
+      <w:r>
+        <w:rPr>
+          <w:rFonts w:ascii="Consolas" w:hAnsi="Consolas" w:cs="Consolas"/>
+          <w:color w:val="FF0000"/>
+          <w:sz w:val="20"/>
+        </w:rPr>
+        <w:t xml:space="preserve">, </w:t>
+      </w:r>
+      <w:proofErr w:type="spellStart"/>
+      <w:r>
+        <w:rPr>
+          <w:rFonts w:ascii="Consolas" w:hAnsi="Consolas" w:cs="Consolas"/>
+          <w:color w:val="FF0000"/>
+          <w:sz w:val="20"/>
+        </w:rPr>
+        <w:t>PeakTabFilled</w:t>
+      </w:r>
+      <w:proofErr w:type="spellEnd"/>
+      <w:r>
+        <w:rPr>
+          <w:rFonts w:ascii="Consolas" w:hAnsi="Consolas" w:cs="Consolas"/>
+          <w:color w:val="FF0000"/>
+          <w:sz w:val="20"/>
+        </w:rPr>
+        <w:t xml:space="preserve"> = </w:t>
+      </w:r>
+      <w:proofErr w:type="spellStart"/>
+      <w:r>
+        <w:rPr>
+          <w:rFonts w:ascii="Consolas" w:hAnsi="Consolas" w:cs="Consolas"/>
+          <w:color w:val="FF0000"/>
+          <w:sz w:val="20"/>
+        </w:rPr>
+        <w:t>PTfill</w:t>
+      </w:r>
+      <w:proofErr w:type="spellEnd"/>
+      <w:r>
+        <w:rPr>
+          <w:rFonts w:ascii="Consolas" w:hAnsi="Consolas" w:cs="Consolas"/>
+          <w:color w:val="FF0000"/>
+          <w:sz w:val="20"/>
+        </w:rPr>
+        <w:t xml:space="preserve">, batches = </w:t>
+      </w:r>
+      <w:proofErr w:type="spellStart"/>
+      <w:r>
+        <w:rPr>
+          <w:rFonts w:ascii="Consolas" w:hAnsi="Consolas" w:cs="Consolas"/>
+          <w:color w:val="FF0000"/>
+          <w:sz w:val="20"/>
+        </w:rPr>
+        <w:t>meta$batch</w:t>
+      </w:r>
+      <w:proofErr w:type="spellEnd"/>
+      <w:r>
+        <w:rPr>
+          <w:rFonts w:ascii="Consolas" w:hAnsi="Consolas" w:cs="Consolas"/>
+          <w:color w:val="FF0000"/>
+          <w:sz w:val="20"/>
+        </w:rPr>
+        <w:t xml:space="preserve">, </w:t>
+      </w:r>
+      <w:proofErr w:type="spellStart"/>
+      <w:r>
+        <w:rPr>
+          <w:rFonts w:ascii="Consolas" w:hAnsi="Consolas" w:cs="Consolas"/>
+          <w:color w:val="FF0000"/>
+          <w:sz w:val="20"/>
+        </w:rPr>
+        <w:t>sampleGroups</w:t>
+      </w:r>
+      <w:proofErr w:type="spellEnd"/>
+      <w:r>
+        <w:rPr>
+          <w:rFonts w:ascii="Consolas" w:hAnsi="Consolas" w:cs="Consolas"/>
+          <w:color w:val="FF0000"/>
+          <w:sz w:val="20"/>
+        </w:rPr>
+        <w:t xml:space="preserve"> = </w:t>
+      </w:r>
+      <w:proofErr w:type="spellStart"/>
+      <w:r>
+        <w:rPr>
+          <w:rFonts w:ascii="Consolas" w:hAnsi="Consolas" w:cs="Consolas"/>
+          <w:color w:val="FF0000"/>
+          <w:sz w:val="20"/>
+        </w:rPr>
+        <w:t>meta$grp</w:t>
+      </w:r>
+      <w:proofErr w:type="spellEnd"/>
+      <w:r>
+        <w:rPr>
+          <w:rFonts w:ascii="Consolas" w:hAnsi="Consolas" w:cs="Consolas"/>
+          <w:color w:val="FF0000"/>
+          <w:sz w:val="20"/>
+        </w:rPr>
+        <w:t xml:space="preserve">, </w:t>
+      </w:r>
+      <w:proofErr w:type="spellStart"/>
+      <w:r>
+        <w:rPr>
+          <w:rFonts w:ascii="Consolas" w:hAnsi="Consolas" w:cs="Consolas"/>
+          <w:color w:val="FF0000"/>
+          <w:sz w:val="20"/>
+        </w:rPr>
+        <w:t>selectGroup</w:t>
+      </w:r>
+      <w:proofErr w:type="spellEnd"/>
+      <w:r>
+        <w:rPr>
+          <w:rFonts w:ascii="Consolas" w:hAnsi="Consolas" w:cs="Consolas"/>
+          <w:color w:val="FF0000"/>
+          <w:sz w:val="20"/>
+        </w:rPr>
+        <w:t xml:space="preserve"> = 'QC')</w:t>
+      </w:r>
+    </w:p>
+    <w:p>
+      <w:pPr>
+        <w:ind w:firstLine="0"/>
+        <w:rPr>
+          <w:rFonts w:ascii="Consolas" w:hAnsi="Consolas" w:cs="Consolas"/>
+          <w:color w:val="FF0000"/>
+          <w:sz w:val="20"/>
+        </w:rPr>
+      </w:pPr>
+      <w:r>
+        <w:rPr>
+          <w:rFonts w:ascii="Consolas" w:hAnsi="Consolas" w:cs="Consolas"/>
+          <w:color w:val="FF0000"/>
+          <w:sz w:val="20"/>
+        </w:rPr>
+        <w:t># Extract new peak table</w:t>
+      </w:r>
+    </w:p>
+    <w:p>
+      <w:pPr>
+        <w:ind w:firstLine="0"/>
+        <w:rPr>
+          <w:rFonts w:ascii="Consolas" w:hAnsi="Consolas" w:cs="Consolas"/>
+          <w:color w:val="FF0000"/>
+          <w:sz w:val="20"/>
+        </w:rPr>
+      </w:pPr>
+      <w:r>
+        <w:rPr>
+          <w:rFonts w:ascii="Consolas" w:hAnsi="Consolas" w:cs="Consolas"/>
+          <w:color w:val="FF0000"/>
+          <w:sz w:val="20"/>
+        </w:rPr>
+        <w:t>PT=</w:t>
+      </w:r>
+      <w:proofErr w:type="spellStart"/>
+      <w:r>
+        <w:rPr>
+          <w:rFonts w:ascii="Consolas" w:hAnsi="Consolas" w:cs="Consolas"/>
+          <w:color w:val="FF0000"/>
+          <w:sz w:val="20"/>
+        </w:rPr>
+        <w:t>alignBat$PTalign</w:t>
+      </w:r>
+      <w:proofErr w:type="spellEnd"/>
+    </w:p>
+    <w:p>
+      <w:pPr>
+        <w:ind w:firstLine="0"/>
+      </w:pPr>
+    </w:p>
+    <w:p>
+      <w:pPr>
+        <w:ind w:firstLine="0"/>
+      </w:pPr>
+      <w:r>
+        <w:t>In the example case, you will decrease from 11815 to 11284 features</w:t>
+      </w:r>
+      <w:r>
+        <w:t>. In other words,</w:t>
+      </w:r>
+      <w:r>
+        <w:t xml:space="preserve"> 531 features that were </w:t>
+      </w:r>
+      <w:r>
+        <w:t xml:space="preserve">previously </w:t>
+      </w:r>
+      <w:r>
+        <w:t xml:space="preserve">artificially split between batches </w:t>
+      </w:r>
+      <w:r>
+        <w:t xml:space="preserve">have now been </w:t>
+      </w:r>
+      <w:r>
+        <w:t xml:space="preserve">combined together. </w:t>
+      </w:r>
+      <w:r>
+        <w:t xml:space="preserve">Alignment is performed based on aggregating feature missingness per batch and comparing missingness structure between batches: If two features are close in </w:t>
+      </w:r>
+      <w:proofErr w:type="spellStart"/>
+      <w:r>
+        <w:t>mz</w:t>
+      </w:r>
+      <w:proofErr w:type="spellEnd"/>
+      <w:r>
+        <w:t xml:space="preserve"> and </w:t>
+      </w:r>
+      <w:proofErr w:type="spellStart"/>
+      <w:r>
+        <w:t>rt</w:t>
+      </w:r>
+      <w:proofErr w:type="spellEnd"/>
+      <w:r>
         <w:t xml:space="preserve"> </w:t>
       </w:r>
       <w:r>
-        <w:rPr>
-          <w:lang w:val="en-GB"/>
-        </w:rPr>
-        <w:t>journal (Brunius et al), is to optimize rt bw settings with within-batch correspondence and later aggregate features between batches. This is done using the batchAlign() workflow. First, we will load a three-batch experiment:</w:t>
-      </w:r>
-    </w:p>
-    <w:p>
-      <w:pPr>
-        <w:ind w:firstLine="0"/>
-        <w:rPr>
-          <w:lang w:val="en-GB"/>
-        </w:rPr>
-      </w:pPr>
-    </w:p>
-    <w:p>
-      <w:pPr>
-        <w:ind w:firstLine="0"/>
-      </w:pPr>
-      <w:r>
-        <w:t>library(batchCorr)</w:t>
-      </w:r>
-    </w:p>
-    <w:p>
-      <w:pPr>
-        <w:ind w:firstLine="0"/>
-      </w:pPr>
-      <w:r>
-        <w:t>data('Three</w:t>
-      </w:r>
-      <w:bookmarkStart w:id="0" w:name="_GoBack"/>
-      <w:bookmarkEnd w:id="0"/>
-      <w:r>
-        <w:t>BatchData')</w:t>
-      </w:r>
-    </w:p>
-    <w:p>
-      <w:pPr>
-        <w:ind w:firstLine="0"/>
-        <w:rPr>
-          <w:lang w:val="en-GB"/>
-        </w:rPr>
-      </w:pPr>
-    </w:p>
-    <w:p>
-      <w:pPr>
-        <w:ind w:firstLine="0"/>
-        <w:rPr>
-          <w:lang w:val="en-GB"/>
-        </w:rPr>
+        <w:t>and have complementary missingn</w:t>
+      </w:r>
+      <w:r>
+        <w:t xml:space="preserve">ess/presence </w:t>
+      </w:r>
+      <w:r>
+        <w:t>between</w:t>
+      </w:r>
+      <w:r>
+        <w:t xml:space="preserve"> batch</w:t>
+      </w:r>
+      <w:r>
+        <w:t>es</w:t>
+      </w:r>
+      <w:r>
+        <w:t xml:space="preserve">, they are then combined. However, if your peak picking is done with broader </w:t>
+      </w:r>
+      <w:proofErr w:type="spellStart"/>
+      <w:r>
+        <w:t>bw</w:t>
+      </w:r>
+      <w:proofErr w:type="spellEnd"/>
+      <w:r>
+        <w:t xml:space="preserve"> settings, or there is no large systematic drift between batches, then the output of the </w:t>
+      </w:r>
+      <w:proofErr w:type="spellStart"/>
+      <w:proofErr w:type="gramStart"/>
+      <w:r>
+        <w:rPr>
+          <w:rFonts w:ascii="Consolas" w:hAnsi="Consolas" w:cs="Consolas"/>
+          <w:color w:val="FF0000"/>
+          <w:sz w:val="20"/>
+        </w:rPr>
+        <w:t>alignBatches</w:t>
+      </w:r>
+      <w:proofErr w:type="spellEnd"/>
+      <w:r>
+        <w:rPr>
+          <w:rFonts w:ascii="Consolas" w:hAnsi="Consolas" w:cs="Consolas"/>
+          <w:color w:val="FF0000"/>
+          <w:sz w:val="20"/>
+        </w:rPr>
+        <w:t>(</w:t>
+      </w:r>
+      <w:proofErr w:type="gramEnd"/>
+      <w:r>
+        <w:rPr>
+          <w:rFonts w:ascii="Consolas" w:hAnsi="Consolas" w:cs="Consolas"/>
+          <w:color w:val="FF0000"/>
+          <w:sz w:val="20"/>
+        </w:rPr>
+        <w:t xml:space="preserve">) </w:t>
+      </w:r>
+      <w:r>
+        <w:t xml:space="preserve">function will alert you to the fact that no alignment candidates were found and, consequently, that no between-batch alignment was possible. </w:t>
+      </w:r>
+    </w:p>
+    <w:p>
+      <w:pPr>
+        <w:ind w:firstLine="0"/>
+      </w:pPr>
+    </w:p>
+    <w:p>
+      <w:pPr>
+        <w:ind w:firstLine="0"/>
+      </w:pPr>
+      <w:r>
+        <w:t>The next step is to break the master peak table and metadata into batches and perfor</w:t>
+      </w:r>
+      <w:r>
+        <w:t>m</w:t>
+      </w:r>
+      <w:r>
+        <w:t xml:space="preserve"> within-batch intensity drift correction (see </w:t>
+      </w:r>
+      <w:r>
+        <w:t xml:space="preserve">one-batch </w:t>
+      </w:r>
+      <w:r>
+        <w:t>example above for details and explanations</w:t>
+      </w:r>
+      <w:r>
+        <w:t xml:space="preserve">, especially </w:t>
+      </w:r>
+      <w:r>
+        <w:rPr>
+          <w:i/>
+        </w:rPr>
+        <w:t>G</w:t>
+      </w:r>
+      <w:r>
+        <w:t xml:space="preserve"> and </w:t>
+      </w:r>
+      <w:proofErr w:type="spellStart"/>
+      <w:r>
+        <w:rPr>
+          <w:i/>
+        </w:rPr>
+        <w:t>model</w:t>
+      </w:r>
+      <w:r>
+        <w:rPr>
+          <w:i/>
+        </w:rPr>
+        <w:t>N</w:t>
+      </w:r>
+      <w:r>
+        <w:rPr>
+          <w:i/>
+        </w:rPr>
+        <w:t>ames</w:t>
+      </w:r>
+      <w:proofErr w:type="spellEnd"/>
+      <w:r>
+        <w:t>). However, please note that the below code take</w:t>
+      </w:r>
+      <w:r>
+        <w:t>s</w:t>
+      </w:r>
+      <w:r>
+        <w:t xml:space="preserve"> several minutes to run.</w:t>
+      </w:r>
+    </w:p>
+    <w:p>
+      <w:pPr>
+        <w:ind w:firstLine="0"/>
+      </w:pPr>
+    </w:p>
+    <w:p>
+      <w:pPr>
+        <w:ind w:firstLine="0"/>
+        <w:rPr>
+          <w:rFonts w:ascii="Consolas" w:hAnsi="Consolas" w:cs="Consolas"/>
+          <w:color w:val="FF0000"/>
+          <w:sz w:val="16"/>
+        </w:rPr>
+      </w:pPr>
+      <w:r>
+        <w:rPr>
+          <w:rFonts w:ascii="Consolas" w:hAnsi="Consolas" w:cs="Consolas"/>
+          <w:color w:val="FF0000"/>
+          <w:sz w:val="16"/>
+        </w:rPr>
+        <w:t># Batch B</w:t>
+      </w:r>
+    </w:p>
+    <w:p>
+      <w:pPr>
+        <w:ind w:firstLine="0"/>
+        <w:rPr>
+          <w:rFonts w:ascii="Consolas" w:hAnsi="Consolas" w:cs="Consolas"/>
+          <w:color w:val="FF0000"/>
+          <w:sz w:val="16"/>
+        </w:rPr>
+      </w:pPr>
+      <w:proofErr w:type="spellStart"/>
+      <w:r>
+        <w:rPr>
+          <w:rFonts w:ascii="Consolas" w:hAnsi="Consolas" w:cs="Consolas"/>
+          <w:color w:val="FF0000"/>
+          <w:sz w:val="16"/>
+        </w:rPr>
+        <w:t>batchB</w:t>
+      </w:r>
+      <w:proofErr w:type="spellEnd"/>
+      <w:r>
+        <w:rPr>
+          <w:rFonts w:ascii="Consolas" w:hAnsi="Consolas" w:cs="Consolas"/>
+          <w:color w:val="FF0000"/>
+          <w:sz w:val="16"/>
+        </w:rPr>
+        <w:t xml:space="preserve"> &lt;- </w:t>
+      </w:r>
+      <w:proofErr w:type="spellStart"/>
+      <w:proofErr w:type="gramStart"/>
+      <w:r>
+        <w:rPr>
+          <w:rFonts w:ascii="Consolas" w:hAnsi="Consolas" w:cs="Consolas"/>
+          <w:color w:val="FF0000"/>
+          <w:sz w:val="16"/>
+        </w:rPr>
+        <w:t>getBatch</w:t>
+      </w:r>
+      <w:proofErr w:type="spellEnd"/>
+      <w:r>
+        <w:rPr>
+          <w:rFonts w:ascii="Consolas" w:hAnsi="Consolas" w:cs="Consolas"/>
+          <w:color w:val="FF0000"/>
+          <w:sz w:val="16"/>
+        </w:rPr>
+        <w:t>(</w:t>
+      </w:r>
+      <w:proofErr w:type="spellStart"/>
+      <w:proofErr w:type="gramEnd"/>
+      <w:r>
+        <w:rPr>
+          <w:rFonts w:ascii="Consolas" w:hAnsi="Consolas" w:cs="Consolas"/>
+          <w:color w:val="FF0000"/>
+          <w:sz w:val="16"/>
+        </w:rPr>
+        <w:t>peakTable</w:t>
+      </w:r>
+      <w:proofErr w:type="spellEnd"/>
+      <w:r>
+        <w:rPr>
+          <w:rFonts w:ascii="Consolas" w:hAnsi="Consolas" w:cs="Consolas"/>
+          <w:color w:val="FF0000"/>
+          <w:sz w:val="16"/>
+        </w:rPr>
+        <w:t xml:space="preserve"> = PT, meta = meta, batch = </w:t>
+      </w:r>
+      <w:proofErr w:type="spellStart"/>
+      <w:r>
+        <w:rPr>
+          <w:rFonts w:ascii="Consolas" w:hAnsi="Consolas" w:cs="Consolas"/>
+          <w:color w:val="FF0000"/>
+          <w:sz w:val="16"/>
+        </w:rPr>
+        <w:t>meta$batch</w:t>
+      </w:r>
+      <w:proofErr w:type="spellEnd"/>
+      <w:r>
+        <w:rPr>
+          <w:rFonts w:ascii="Consolas" w:hAnsi="Consolas" w:cs="Consolas"/>
+          <w:color w:val="FF0000"/>
+          <w:sz w:val="16"/>
+        </w:rPr>
+        <w:t>, select = 'B')</w:t>
+      </w:r>
+    </w:p>
+    <w:p>
+      <w:pPr>
+        <w:ind w:left="993" w:hanging="993"/>
+        <w:rPr>
+          <w:rFonts w:ascii="Consolas" w:hAnsi="Consolas" w:cs="Consolas"/>
+          <w:color w:val="FF0000"/>
+          <w:sz w:val="16"/>
+        </w:rPr>
+      </w:pPr>
+      <w:proofErr w:type="spellStart"/>
+      <w:r>
+        <w:rPr>
+          <w:rFonts w:ascii="Consolas" w:hAnsi="Consolas" w:cs="Consolas"/>
+          <w:color w:val="FF0000"/>
+          <w:sz w:val="16"/>
+        </w:rPr>
+        <w:t>BCorr</w:t>
+      </w:r>
+      <w:proofErr w:type="spellEnd"/>
+      <w:r>
+        <w:rPr>
+          <w:rFonts w:ascii="Consolas" w:hAnsi="Consolas" w:cs="Consolas"/>
+          <w:color w:val="FF0000"/>
+          <w:sz w:val="16"/>
+        </w:rPr>
+        <w:t xml:space="preserve"> &lt;- </w:t>
+      </w:r>
+      <w:proofErr w:type="spellStart"/>
+      <w:proofErr w:type="gramStart"/>
+      <w:r>
+        <w:rPr>
+          <w:rFonts w:ascii="Consolas" w:hAnsi="Consolas" w:cs="Consolas"/>
+          <w:color w:val="FF0000"/>
+          <w:sz w:val="16"/>
+        </w:rPr>
+        <w:t>correctDrift</w:t>
+      </w:r>
+      <w:proofErr w:type="spellEnd"/>
+      <w:r>
+        <w:rPr>
+          <w:rFonts w:ascii="Consolas" w:hAnsi="Consolas" w:cs="Consolas"/>
+          <w:color w:val="FF0000"/>
+          <w:sz w:val="16"/>
+        </w:rPr>
+        <w:t>(</w:t>
+      </w:r>
+      <w:proofErr w:type="spellStart"/>
+      <w:proofErr w:type="gramEnd"/>
+      <w:r>
+        <w:rPr>
+          <w:rFonts w:ascii="Consolas" w:hAnsi="Consolas" w:cs="Consolas"/>
+          <w:color w:val="FF0000"/>
+          <w:sz w:val="16"/>
+        </w:rPr>
+        <w:t>peakTable</w:t>
+      </w:r>
+      <w:proofErr w:type="spellEnd"/>
+      <w:r>
+        <w:rPr>
+          <w:rFonts w:ascii="Consolas" w:hAnsi="Consolas" w:cs="Consolas"/>
+          <w:color w:val="FF0000"/>
+          <w:sz w:val="16"/>
+        </w:rPr>
+        <w:t xml:space="preserve"> = </w:t>
+      </w:r>
+      <w:proofErr w:type="spellStart"/>
+      <w:r>
+        <w:rPr>
+          <w:rFonts w:ascii="Consolas" w:hAnsi="Consolas" w:cs="Consolas"/>
+          <w:color w:val="FF0000"/>
+          <w:sz w:val="16"/>
+        </w:rPr>
+        <w:t>batchB$peakTable</w:t>
+      </w:r>
+      <w:proofErr w:type="spellEnd"/>
+      <w:r>
+        <w:rPr>
+          <w:rFonts w:ascii="Consolas" w:hAnsi="Consolas" w:cs="Consolas"/>
+          <w:color w:val="FF0000"/>
+          <w:sz w:val="16"/>
+        </w:rPr>
+        <w:t xml:space="preserve">, injections = </w:t>
+      </w:r>
+      <w:proofErr w:type="spellStart"/>
+      <w:r>
+        <w:rPr>
+          <w:rFonts w:ascii="Consolas" w:hAnsi="Consolas" w:cs="Consolas"/>
+          <w:color w:val="FF0000"/>
+          <w:sz w:val="16"/>
+        </w:rPr>
+        <w:t>batchB$meta$inj</w:t>
+      </w:r>
+      <w:proofErr w:type="spellEnd"/>
+      <w:r>
+        <w:rPr>
+          <w:rFonts w:ascii="Consolas" w:hAnsi="Consolas" w:cs="Consolas"/>
+          <w:color w:val="FF0000"/>
+          <w:sz w:val="16"/>
+        </w:rPr>
+        <w:t xml:space="preserve">, </w:t>
+      </w:r>
+      <w:proofErr w:type="spellStart"/>
+      <w:r>
+        <w:rPr>
+          <w:rFonts w:ascii="Consolas" w:hAnsi="Consolas" w:cs="Consolas"/>
+          <w:color w:val="FF0000"/>
+          <w:sz w:val="16"/>
+        </w:rPr>
+        <w:t>sampleGroups</w:t>
+      </w:r>
+      <w:proofErr w:type="spellEnd"/>
+      <w:r>
+        <w:rPr>
+          <w:rFonts w:ascii="Consolas" w:hAnsi="Consolas" w:cs="Consolas"/>
+          <w:color w:val="FF0000"/>
+          <w:sz w:val="16"/>
+        </w:rPr>
+        <w:t xml:space="preserve"> = </w:t>
+      </w:r>
+      <w:proofErr w:type="spellStart"/>
+      <w:r>
+        <w:rPr>
+          <w:rFonts w:ascii="Consolas" w:hAnsi="Consolas" w:cs="Consolas"/>
+          <w:color w:val="FF0000"/>
+          <w:sz w:val="16"/>
+        </w:rPr>
+        <w:t>batchB$meta$grp</w:t>
+      </w:r>
+      <w:proofErr w:type="spellEnd"/>
+      <w:r>
+        <w:rPr>
+          <w:rFonts w:ascii="Consolas" w:hAnsi="Consolas" w:cs="Consolas"/>
+          <w:color w:val="FF0000"/>
+          <w:sz w:val="16"/>
+        </w:rPr>
+        <w:t xml:space="preserve">, QCID = 'QC', G = </w:t>
+      </w:r>
+      <w:proofErr w:type="spellStart"/>
+      <w:r>
+        <w:rPr>
+          <w:rFonts w:ascii="Consolas" w:hAnsi="Consolas" w:cs="Consolas"/>
+          <w:color w:val="FF0000"/>
+          <w:sz w:val="16"/>
+        </w:rPr>
+        <w:t>seq</w:t>
+      </w:r>
+      <w:proofErr w:type="spellEnd"/>
+      <w:r>
+        <w:rPr>
+          <w:rFonts w:ascii="Consolas" w:hAnsi="Consolas" w:cs="Consolas"/>
+          <w:color w:val="FF0000"/>
+          <w:sz w:val="16"/>
+        </w:rPr>
+        <w:t xml:space="preserve">(5,35,by=3), </w:t>
+      </w:r>
+      <w:proofErr w:type="spellStart"/>
+      <w:r>
+        <w:rPr>
+          <w:rFonts w:ascii="Consolas" w:hAnsi="Consolas" w:cs="Consolas"/>
+          <w:color w:val="FF0000"/>
+          <w:sz w:val="16"/>
+        </w:rPr>
+        <w:t>modelNames</w:t>
+      </w:r>
+      <w:proofErr w:type="spellEnd"/>
+      <w:r>
+        <w:rPr>
+          <w:rFonts w:ascii="Consolas" w:hAnsi="Consolas" w:cs="Consolas"/>
+          <w:color w:val="FF0000"/>
+          <w:sz w:val="16"/>
+        </w:rPr>
+        <w:t xml:space="preserve"> = c('VVE', 'VEE'))</w:t>
+      </w:r>
+    </w:p>
+    <w:p>
+      <w:pPr>
+        <w:ind w:firstLine="0"/>
+        <w:rPr>
+          <w:rFonts w:ascii="Consolas" w:hAnsi="Consolas" w:cs="Consolas"/>
+          <w:color w:val="FF0000"/>
+          <w:sz w:val="16"/>
+        </w:rPr>
+      </w:pPr>
+      <w:r>
+        <w:rPr>
+          <w:rFonts w:ascii="Consolas" w:hAnsi="Consolas" w:cs="Consolas"/>
+          <w:color w:val="FF0000"/>
+          <w:sz w:val="16"/>
+        </w:rPr>
+        <w:t># Batch F</w:t>
+      </w:r>
+    </w:p>
+    <w:p>
+      <w:pPr>
+        <w:ind w:firstLine="0"/>
+        <w:rPr>
+          <w:rFonts w:ascii="Consolas" w:hAnsi="Consolas" w:cs="Consolas"/>
+          <w:color w:val="FF0000"/>
+          <w:sz w:val="16"/>
+        </w:rPr>
+      </w:pPr>
+      <w:proofErr w:type="spellStart"/>
+      <w:r>
+        <w:rPr>
+          <w:rFonts w:ascii="Consolas" w:hAnsi="Consolas" w:cs="Consolas"/>
+          <w:color w:val="FF0000"/>
+          <w:sz w:val="16"/>
+        </w:rPr>
+        <w:t>batchF</w:t>
+      </w:r>
+      <w:proofErr w:type="spellEnd"/>
+      <w:r>
+        <w:rPr>
+          <w:rFonts w:ascii="Consolas" w:hAnsi="Consolas" w:cs="Consolas"/>
+          <w:color w:val="FF0000"/>
+          <w:sz w:val="16"/>
+        </w:rPr>
+        <w:t xml:space="preserve"> &lt;- </w:t>
+      </w:r>
+      <w:proofErr w:type="spellStart"/>
+      <w:proofErr w:type="gramStart"/>
+      <w:r>
+        <w:rPr>
+          <w:rFonts w:ascii="Consolas" w:hAnsi="Consolas" w:cs="Consolas"/>
+          <w:color w:val="FF0000"/>
+          <w:sz w:val="16"/>
+        </w:rPr>
+        <w:t>getBatch</w:t>
+      </w:r>
+      <w:proofErr w:type="spellEnd"/>
+      <w:r>
+        <w:rPr>
+          <w:rFonts w:ascii="Consolas" w:hAnsi="Consolas" w:cs="Consolas"/>
+          <w:color w:val="FF0000"/>
+          <w:sz w:val="16"/>
+        </w:rPr>
+        <w:t>(</w:t>
+      </w:r>
+      <w:proofErr w:type="spellStart"/>
+      <w:proofErr w:type="gramEnd"/>
+      <w:r>
+        <w:rPr>
+          <w:rFonts w:ascii="Consolas" w:hAnsi="Consolas" w:cs="Consolas"/>
+          <w:color w:val="FF0000"/>
+          <w:sz w:val="16"/>
+        </w:rPr>
+        <w:t>peakTable</w:t>
+      </w:r>
+      <w:proofErr w:type="spellEnd"/>
+      <w:r>
+        <w:rPr>
+          <w:rFonts w:ascii="Consolas" w:hAnsi="Consolas" w:cs="Consolas"/>
+          <w:color w:val="FF0000"/>
+          <w:sz w:val="16"/>
+        </w:rPr>
+        <w:t xml:space="preserve"> = PT, meta = meta, batch = </w:t>
+      </w:r>
+      <w:proofErr w:type="spellStart"/>
+      <w:r>
+        <w:rPr>
+          <w:rFonts w:ascii="Consolas" w:hAnsi="Consolas" w:cs="Consolas"/>
+          <w:color w:val="FF0000"/>
+          <w:sz w:val="16"/>
+        </w:rPr>
+        <w:t>meta$batch</w:t>
+      </w:r>
+      <w:proofErr w:type="spellEnd"/>
+      <w:r>
+        <w:rPr>
+          <w:rFonts w:ascii="Consolas" w:hAnsi="Consolas" w:cs="Consolas"/>
+          <w:color w:val="FF0000"/>
+          <w:sz w:val="16"/>
+        </w:rPr>
+        <w:t>, select = 'F')</w:t>
+      </w:r>
+    </w:p>
+    <w:p>
+      <w:pPr>
+        <w:ind w:left="993" w:hanging="993"/>
+        <w:rPr>
+          <w:rFonts w:ascii="Consolas" w:hAnsi="Consolas" w:cs="Consolas"/>
+          <w:color w:val="FF0000"/>
+          <w:sz w:val="16"/>
+        </w:rPr>
+      </w:pPr>
+      <w:proofErr w:type="spellStart"/>
+      <w:r>
+        <w:rPr>
+          <w:rFonts w:ascii="Consolas" w:hAnsi="Consolas" w:cs="Consolas"/>
+          <w:color w:val="FF0000"/>
+          <w:sz w:val="16"/>
+        </w:rPr>
+        <w:t>FCorr</w:t>
+      </w:r>
+      <w:proofErr w:type="spellEnd"/>
+      <w:r>
+        <w:rPr>
+          <w:rFonts w:ascii="Consolas" w:hAnsi="Consolas" w:cs="Consolas"/>
+          <w:color w:val="FF0000"/>
+          <w:sz w:val="16"/>
+        </w:rPr>
+        <w:t xml:space="preserve"> &lt;- </w:t>
+      </w:r>
+      <w:proofErr w:type="spellStart"/>
+      <w:proofErr w:type="gramStart"/>
+      <w:r>
+        <w:rPr>
+          <w:rFonts w:ascii="Consolas" w:hAnsi="Consolas" w:cs="Consolas"/>
+          <w:color w:val="FF0000"/>
+          <w:sz w:val="16"/>
+        </w:rPr>
+        <w:t>correctDrift</w:t>
+      </w:r>
+      <w:proofErr w:type="spellEnd"/>
+      <w:r>
+        <w:rPr>
+          <w:rFonts w:ascii="Consolas" w:hAnsi="Consolas" w:cs="Consolas"/>
+          <w:color w:val="FF0000"/>
+          <w:sz w:val="16"/>
+        </w:rPr>
+        <w:t>(</w:t>
+      </w:r>
+      <w:proofErr w:type="spellStart"/>
+      <w:proofErr w:type="gramEnd"/>
+      <w:r>
+        <w:rPr>
+          <w:rFonts w:ascii="Consolas" w:hAnsi="Consolas" w:cs="Consolas"/>
+          <w:color w:val="FF0000"/>
+          <w:sz w:val="16"/>
+        </w:rPr>
+        <w:t>peakTable</w:t>
+      </w:r>
+      <w:proofErr w:type="spellEnd"/>
+      <w:r>
+        <w:rPr>
+          <w:rFonts w:ascii="Consolas" w:hAnsi="Consolas" w:cs="Consolas"/>
+          <w:color w:val="FF0000"/>
+          <w:sz w:val="16"/>
+        </w:rPr>
+        <w:t xml:space="preserve"> = </w:t>
+      </w:r>
+      <w:proofErr w:type="spellStart"/>
+      <w:r>
+        <w:rPr>
+          <w:rFonts w:ascii="Consolas" w:hAnsi="Consolas" w:cs="Consolas"/>
+          <w:color w:val="FF0000"/>
+          <w:sz w:val="16"/>
+        </w:rPr>
+        <w:t>batchF$peakTable</w:t>
+      </w:r>
+      <w:proofErr w:type="spellEnd"/>
+      <w:r>
+        <w:rPr>
+          <w:rFonts w:ascii="Consolas" w:hAnsi="Consolas" w:cs="Consolas"/>
+          <w:color w:val="FF0000"/>
+          <w:sz w:val="16"/>
+        </w:rPr>
+        <w:t xml:space="preserve">, injections = </w:t>
+      </w:r>
+      <w:proofErr w:type="spellStart"/>
+      <w:r>
+        <w:rPr>
+          <w:rFonts w:ascii="Consolas" w:hAnsi="Consolas" w:cs="Consolas"/>
+          <w:color w:val="FF0000"/>
+          <w:sz w:val="16"/>
+        </w:rPr>
+        <w:t>batchF$meta$inj</w:t>
+      </w:r>
+      <w:proofErr w:type="spellEnd"/>
+      <w:r>
+        <w:rPr>
+          <w:rFonts w:ascii="Consolas" w:hAnsi="Consolas" w:cs="Consolas"/>
+          <w:color w:val="FF0000"/>
+          <w:sz w:val="16"/>
+        </w:rPr>
+        <w:t xml:space="preserve">, </w:t>
+      </w:r>
+      <w:proofErr w:type="spellStart"/>
+      <w:r>
+        <w:rPr>
+          <w:rFonts w:ascii="Consolas" w:hAnsi="Consolas" w:cs="Consolas"/>
+          <w:color w:val="FF0000"/>
+          <w:sz w:val="16"/>
+        </w:rPr>
+        <w:t>sampleGroups</w:t>
+      </w:r>
+      <w:proofErr w:type="spellEnd"/>
+      <w:r>
+        <w:rPr>
+          <w:rFonts w:ascii="Consolas" w:hAnsi="Consolas" w:cs="Consolas"/>
+          <w:color w:val="FF0000"/>
+          <w:sz w:val="16"/>
+        </w:rPr>
+        <w:t xml:space="preserve"> = </w:t>
+      </w:r>
+      <w:proofErr w:type="spellStart"/>
+      <w:r>
+        <w:rPr>
+          <w:rFonts w:ascii="Consolas" w:hAnsi="Consolas" w:cs="Consolas"/>
+          <w:color w:val="FF0000"/>
+          <w:sz w:val="16"/>
+        </w:rPr>
+        <w:t>batchF$meta$grp</w:t>
+      </w:r>
+      <w:proofErr w:type="spellEnd"/>
+      <w:r>
+        <w:rPr>
+          <w:rFonts w:ascii="Consolas" w:hAnsi="Consolas" w:cs="Consolas"/>
+          <w:color w:val="FF0000"/>
+          <w:sz w:val="16"/>
+        </w:rPr>
+        <w:t xml:space="preserve">, QCID = 'QC', G = </w:t>
+      </w:r>
+      <w:proofErr w:type="spellStart"/>
+      <w:r>
+        <w:rPr>
+          <w:rFonts w:ascii="Consolas" w:hAnsi="Consolas" w:cs="Consolas"/>
+          <w:color w:val="FF0000"/>
+          <w:sz w:val="16"/>
+        </w:rPr>
+        <w:t>seq</w:t>
+      </w:r>
+      <w:proofErr w:type="spellEnd"/>
+      <w:r>
+        <w:rPr>
+          <w:rFonts w:ascii="Consolas" w:hAnsi="Consolas" w:cs="Consolas"/>
+          <w:color w:val="FF0000"/>
+          <w:sz w:val="16"/>
+        </w:rPr>
+        <w:t xml:space="preserve">(5,35,by=3), </w:t>
+      </w:r>
+      <w:proofErr w:type="spellStart"/>
+      <w:r>
+        <w:rPr>
+          <w:rFonts w:ascii="Consolas" w:hAnsi="Consolas" w:cs="Consolas"/>
+          <w:color w:val="FF0000"/>
+          <w:sz w:val="16"/>
+        </w:rPr>
+        <w:t>modelNames</w:t>
+      </w:r>
+      <w:proofErr w:type="spellEnd"/>
+      <w:r>
+        <w:rPr>
+          <w:rFonts w:ascii="Consolas" w:hAnsi="Consolas" w:cs="Consolas"/>
+          <w:color w:val="FF0000"/>
+          <w:sz w:val="16"/>
+        </w:rPr>
+        <w:t xml:space="preserve"> = c('VVE', 'VEE'))</w:t>
+      </w:r>
+    </w:p>
+    <w:p>
+      <w:pPr>
+        <w:ind w:firstLine="0"/>
+        <w:rPr>
+          <w:rFonts w:ascii="Consolas" w:hAnsi="Consolas" w:cs="Consolas"/>
+          <w:color w:val="FF0000"/>
+          <w:sz w:val="16"/>
+        </w:rPr>
+      </w:pPr>
+      <w:r>
+        <w:rPr>
+          <w:rFonts w:ascii="Consolas" w:hAnsi="Consolas" w:cs="Consolas"/>
+          <w:color w:val="FF0000"/>
+          <w:sz w:val="16"/>
+        </w:rPr>
+        <w:t># Batch H</w:t>
+      </w:r>
+    </w:p>
+    <w:p>
+      <w:pPr>
+        <w:ind w:firstLine="0"/>
+        <w:rPr>
+          <w:rFonts w:ascii="Consolas" w:hAnsi="Consolas" w:cs="Consolas"/>
+          <w:color w:val="FF0000"/>
+          <w:sz w:val="16"/>
+        </w:rPr>
+      </w:pPr>
+      <w:proofErr w:type="spellStart"/>
+      <w:r>
+        <w:rPr>
+          <w:rFonts w:ascii="Consolas" w:hAnsi="Consolas" w:cs="Consolas"/>
+          <w:color w:val="FF0000"/>
+          <w:sz w:val="16"/>
+        </w:rPr>
+        <w:t>batchH</w:t>
+      </w:r>
+      <w:proofErr w:type="spellEnd"/>
+      <w:r>
+        <w:rPr>
+          <w:rFonts w:ascii="Consolas" w:hAnsi="Consolas" w:cs="Consolas"/>
+          <w:color w:val="FF0000"/>
+          <w:sz w:val="16"/>
+        </w:rPr>
+        <w:t xml:space="preserve"> &lt;- </w:t>
+      </w:r>
+      <w:proofErr w:type="spellStart"/>
+      <w:proofErr w:type="gramStart"/>
+      <w:r>
+        <w:rPr>
+          <w:rFonts w:ascii="Consolas" w:hAnsi="Consolas" w:cs="Consolas"/>
+          <w:color w:val="FF0000"/>
+          <w:sz w:val="16"/>
+        </w:rPr>
+        <w:t>getBatch</w:t>
+      </w:r>
+      <w:proofErr w:type="spellEnd"/>
+      <w:r>
+        <w:rPr>
+          <w:rFonts w:ascii="Consolas" w:hAnsi="Consolas" w:cs="Consolas"/>
+          <w:color w:val="FF0000"/>
+          <w:sz w:val="16"/>
+        </w:rPr>
+        <w:t>(</w:t>
+      </w:r>
+      <w:proofErr w:type="spellStart"/>
+      <w:proofErr w:type="gramEnd"/>
+      <w:r>
+        <w:rPr>
+          <w:rFonts w:ascii="Consolas" w:hAnsi="Consolas" w:cs="Consolas"/>
+          <w:color w:val="FF0000"/>
+          <w:sz w:val="16"/>
+        </w:rPr>
+        <w:t>peakTable</w:t>
+      </w:r>
+      <w:proofErr w:type="spellEnd"/>
+      <w:r>
+        <w:rPr>
+          <w:rFonts w:ascii="Consolas" w:hAnsi="Consolas" w:cs="Consolas"/>
+          <w:color w:val="FF0000"/>
+          <w:sz w:val="16"/>
+        </w:rPr>
+        <w:t xml:space="preserve"> = PT, meta = meta, batch = </w:t>
+      </w:r>
+      <w:proofErr w:type="spellStart"/>
+      <w:r>
+        <w:rPr>
+          <w:rFonts w:ascii="Consolas" w:hAnsi="Consolas" w:cs="Consolas"/>
+          <w:color w:val="FF0000"/>
+          <w:sz w:val="16"/>
+        </w:rPr>
+        <w:t>meta$batch</w:t>
+      </w:r>
+      <w:proofErr w:type="spellEnd"/>
+      <w:r>
+        <w:rPr>
+          <w:rFonts w:ascii="Consolas" w:hAnsi="Consolas" w:cs="Consolas"/>
+          <w:color w:val="FF0000"/>
+          <w:sz w:val="16"/>
+        </w:rPr>
+        <w:t>, select = 'H')</w:t>
+      </w:r>
+    </w:p>
+    <w:p>
+      <w:pPr>
+        <w:ind w:left="993" w:hanging="993"/>
+        <w:rPr>
+          <w:sz w:val="20"/>
+        </w:rPr>
+      </w:pPr>
+      <w:proofErr w:type="spellStart"/>
+      <w:r>
+        <w:rPr>
+          <w:rFonts w:ascii="Consolas" w:hAnsi="Consolas" w:cs="Consolas"/>
+          <w:color w:val="FF0000"/>
+          <w:sz w:val="16"/>
+        </w:rPr>
+        <w:t>HCorr</w:t>
+      </w:r>
+      <w:proofErr w:type="spellEnd"/>
+      <w:r>
+        <w:rPr>
+          <w:rFonts w:ascii="Consolas" w:hAnsi="Consolas" w:cs="Consolas"/>
+          <w:color w:val="FF0000"/>
+          <w:sz w:val="16"/>
+        </w:rPr>
+        <w:t xml:space="preserve"> &lt;- </w:t>
+      </w:r>
+      <w:proofErr w:type="spellStart"/>
+      <w:proofErr w:type="gramStart"/>
+      <w:r>
+        <w:rPr>
+          <w:rFonts w:ascii="Consolas" w:hAnsi="Consolas" w:cs="Consolas"/>
+          <w:color w:val="FF0000"/>
+          <w:sz w:val="16"/>
+        </w:rPr>
+        <w:t>correctDrift</w:t>
+      </w:r>
+      <w:proofErr w:type="spellEnd"/>
+      <w:r>
+        <w:rPr>
+          <w:rFonts w:ascii="Consolas" w:hAnsi="Consolas" w:cs="Consolas"/>
+          <w:color w:val="FF0000"/>
+          <w:sz w:val="16"/>
+        </w:rPr>
+        <w:t>(</w:t>
+      </w:r>
+      <w:proofErr w:type="spellStart"/>
+      <w:proofErr w:type="gramEnd"/>
+      <w:r>
+        <w:rPr>
+          <w:rFonts w:ascii="Consolas" w:hAnsi="Consolas" w:cs="Consolas"/>
+          <w:color w:val="FF0000"/>
+          <w:sz w:val="16"/>
+        </w:rPr>
+        <w:t>peakTable</w:t>
+      </w:r>
+      <w:proofErr w:type="spellEnd"/>
+      <w:r>
+        <w:rPr>
+          <w:rFonts w:ascii="Consolas" w:hAnsi="Consolas" w:cs="Consolas"/>
+          <w:color w:val="FF0000"/>
+          <w:sz w:val="16"/>
+        </w:rPr>
+        <w:t xml:space="preserve"> = </w:t>
+      </w:r>
+      <w:proofErr w:type="spellStart"/>
+      <w:r>
+        <w:rPr>
+          <w:rFonts w:ascii="Consolas" w:hAnsi="Consolas" w:cs="Consolas"/>
+          <w:color w:val="FF0000"/>
+          <w:sz w:val="16"/>
+        </w:rPr>
+        <w:t>batchH$peakTable</w:t>
+      </w:r>
+      <w:proofErr w:type="spellEnd"/>
+      <w:r>
+        <w:rPr>
+          <w:rFonts w:ascii="Consolas" w:hAnsi="Consolas" w:cs="Consolas"/>
+          <w:color w:val="FF0000"/>
+          <w:sz w:val="16"/>
+        </w:rPr>
+        <w:t xml:space="preserve">, injections = </w:t>
+      </w:r>
+      <w:proofErr w:type="spellStart"/>
+      <w:r>
+        <w:rPr>
+          <w:rFonts w:ascii="Consolas" w:hAnsi="Consolas" w:cs="Consolas"/>
+          <w:color w:val="FF0000"/>
+          <w:sz w:val="16"/>
+        </w:rPr>
+        <w:t>batchH$meta$inj</w:t>
+      </w:r>
+      <w:proofErr w:type="spellEnd"/>
+      <w:r>
+        <w:rPr>
+          <w:rFonts w:ascii="Consolas" w:hAnsi="Consolas" w:cs="Consolas"/>
+          <w:color w:val="FF0000"/>
+          <w:sz w:val="16"/>
+        </w:rPr>
+        <w:t xml:space="preserve">, </w:t>
+      </w:r>
+      <w:proofErr w:type="spellStart"/>
+      <w:r>
+        <w:rPr>
+          <w:rFonts w:ascii="Consolas" w:hAnsi="Consolas" w:cs="Consolas"/>
+          <w:color w:val="FF0000"/>
+          <w:sz w:val="16"/>
+        </w:rPr>
+        <w:t>sampleGroups</w:t>
+      </w:r>
+      <w:proofErr w:type="spellEnd"/>
+      <w:r>
+        <w:rPr>
+          <w:rFonts w:ascii="Consolas" w:hAnsi="Consolas" w:cs="Consolas"/>
+          <w:color w:val="FF0000"/>
+          <w:sz w:val="16"/>
+        </w:rPr>
+        <w:t xml:space="preserve"> = </w:t>
+      </w:r>
+      <w:proofErr w:type="spellStart"/>
+      <w:r>
+        <w:rPr>
+          <w:rFonts w:ascii="Consolas" w:hAnsi="Consolas" w:cs="Consolas"/>
+          <w:color w:val="FF0000"/>
+          <w:sz w:val="16"/>
+        </w:rPr>
+        <w:t>batchH$meta$grp</w:t>
+      </w:r>
+      <w:proofErr w:type="spellEnd"/>
+      <w:r>
+        <w:rPr>
+          <w:rFonts w:ascii="Consolas" w:hAnsi="Consolas" w:cs="Consolas"/>
+          <w:color w:val="FF0000"/>
+          <w:sz w:val="16"/>
+        </w:rPr>
+        <w:t xml:space="preserve">, QCID = 'QC', G = </w:t>
+      </w:r>
+      <w:proofErr w:type="spellStart"/>
+      <w:r>
+        <w:rPr>
+          <w:rFonts w:ascii="Consolas" w:hAnsi="Consolas" w:cs="Consolas"/>
+          <w:color w:val="FF0000"/>
+          <w:sz w:val="16"/>
+        </w:rPr>
+        <w:t>seq</w:t>
+      </w:r>
+      <w:proofErr w:type="spellEnd"/>
+      <w:r>
+        <w:rPr>
+          <w:rFonts w:ascii="Consolas" w:hAnsi="Consolas" w:cs="Consolas"/>
+          <w:color w:val="FF0000"/>
+          <w:sz w:val="16"/>
+        </w:rPr>
+        <w:t>(5,35,by=3),</w:t>
+      </w:r>
+      <w:proofErr w:type="spellStart"/>
+      <w:r>
+        <w:rPr>
+          <w:rFonts w:ascii="Consolas" w:hAnsi="Consolas" w:cs="Consolas"/>
+          <w:color w:val="FF0000"/>
+          <w:sz w:val="16"/>
+        </w:rPr>
+        <w:t>modelNames</w:t>
+      </w:r>
+      <w:proofErr w:type="spellEnd"/>
+      <w:r>
+        <w:rPr>
+          <w:rFonts w:ascii="Consolas" w:hAnsi="Consolas" w:cs="Consolas"/>
+          <w:color w:val="FF0000"/>
+          <w:sz w:val="16"/>
+        </w:rPr>
+        <w:t xml:space="preserve"> = c('VVE', 'VEE'))</w:t>
+      </w:r>
+    </w:p>
+    <w:p>
+      <w:pPr>
+        <w:ind w:firstLine="0"/>
+      </w:pPr>
+    </w:p>
+    <w:p>
+      <w:pPr>
+        <w:ind w:firstLine="0"/>
+      </w:pPr>
+      <w:r>
+        <w:t>A</w:t>
+      </w:r>
+      <w:r>
+        <w:t>s discussed in the one-batch example above</w:t>
+      </w:r>
+      <w:r>
+        <w:t>: If</w:t>
+      </w:r>
+      <w:r>
+        <w:t xml:space="preserve"> your workflow uses external reference samples, then these can be specified for unbiased estimation of whether correction should be performed (per drift cluster). This is done by adding </w:t>
+      </w:r>
+      <w:proofErr w:type="spellStart"/>
+      <w:r>
+        <w:rPr>
+          <w:rFonts w:ascii="Consolas" w:hAnsi="Consolas" w:cs="Consolas"/>
+          <w:color w:val="FF0000"/>
+          <w:sz w:val="20"/>
+        </w:rPr>
+        <w:t>RefID</w:t>
+      </w:r>
+      <w:proofErr w:type="spellEnd"/>
+      <w:r>
+        <w:rPr>
+          <w:rFonts w:ascii="Consolas" w:hAnsi="Consolas" w:cs="Consolas"/>
+          <w:color w:val="FF0000"/>
+          <w:sz w:val="20"/>
+        </w:rPr>
+        <w:t xml:space="preserve"> = 'Ref'</w:t>
+      </w:r>
+      <w:r>
+        <w:rPr>
+          <w:color w:val="FF0000"/>
+          <w:sz w:val="20"/>
+        </w:rPr>
+        <w:t xml:space="preserve"> </w:t>
+      </w:r>
+      <w:r>
+        <w:t xml:space="preserve">to the </w:t>
+      </w:r>
+      <w:proofErr w:type="spellStart"/>
+      <w:proofErr w:type="gramStart"/>
+      <w:r>
+        <w:rPr>
+          <w:rFonts w:ascii="Consolas" w:hAnsi="Consolas" w:cs="Consolas"/>
+          <w:color w:val="FF0000"/>
+          <w:sz w:val="20"/>
+        </w:rPr>
+        <w:t>correctDrift</w:t>
+      </w:r>
+      <w:proofErr w:type="spellEnd"/>
+      <w:r>
+        <w:rPr>
+          <w:rFonts w:ascii="Consolas" w:hAnsi="Consolas" w:cs="Consolas"/>
+          <w:color w:val="FF0000"/>
+          <w:sz w:val="20"/>
+        </w:rPr>
+        <w:t>(</w:t>
+      </w:r>
+      <w:proofErr w:type="gramEnd"/>
+      <w:r>
+        <w:rPr>
+          <w:rFonts w:ascii="Consolas" w:hAnsi="Consolas" w:cs="Consolas"/>
+          <w:color w:val="FF0000"/>
+          <w:sz w:val="20"/>
+        </w:rPr>
+        <w:t>)</w:t>
+      </w:r>
+      <w:r>
+        <w:t xml:space="preserve"> function call. </w:t>
+      </w:r>
+      <w:r>
+        <w:t xml:space="preserve">The above code produces 9239, </w:t>
+      </w:r>
+      <w:r>
+        <w:t>7764 and 9395 features that pass the criterion of QC CV &lt;30% for batches B, f and H, respectively.</w:t>
+      </w:r>
+    </w:p>
+    <w:p>
+      <w:pPr>
+        <w:ind w:firstLine="0"/>
+      </w:pPr>
+    </w:p>
+    <w:p>
+      <w:pPr>
+        <w:ind w:firstLine="0"/>
+      </w:pPr>
+      <w:r>
+        <w:t>The final step is now to merge the drift-corrected data and normalize:</w:t>
+      </w:r>
+    </w:p>
+    <w:p>
+      <w:pPr>
+        <w:ind w:firstLine="0"/>
+      </w:pPr>
+    </w:p>
+    <w:p>
+      <w:pPr>
+        <w:ind w:firstLine="0"/>
+        <w:rPr>
+          <w:rFonts w:ascii="Consolas" w:hAnsi="Consolas" w:cs="Consolas"/>
+          <w:color w:val="FF0000"/>
+          <w:sz w:val="16"/>
+        </w:rPr>
+      </w:pPr>
+      <w:proofErr w:type="spellStart"/>
+      <w:r>
+        <w:rPr>
+          <w:rFonts w:ascii="Consolas" w:hAnsi="Consolas" w:cs="Consolas"/>
+          <w:color w:val="FF0000"/>
+          <w:sz w:val="16"/>
+        </w:rPr>
+        <w:t>mergedData</w:t>
+      </w:r>
+      <w:proofErr w:type="spellEnd"/>
+      <w:r>
+        <w:rPr>
+          <w:rFonts w:ascii="Consolas" w:hAnsi="Consolas" w:cs="Consolas"/>
+          <w:color w:val="FF0000"/>
+          <w:sz w:val="16"/>
+        </w:rPr>
+        <w:t xml:space="preserve"> &lt;- </w:t>
+      </w:r>
+      <w:proofErr w:type="spellStart"/>
+      <w:r>
+        <w:rPr>
+          <w:rFonts w:ascii="Consolas" w:hAnsi="Consolas" w:cs="Consolas"/>
+          <w:color w:val="FF0000"/>
+          <w:sz w:val="16"/>
+        </w:rPr>
+        <w:t>mergeBatches</w:t>
+      </w:r>
+      <w:proofErr w:type="spellEnd"/>
+      <w:r>
+        <w:rPr>
+          <w:rFonts w:ascii="Consolas" w:hAnsi="Consolas" w:cs="Consolas"/>
+          <w:color w:val="FF0000"/>
+          <w:sz w:val="16"/>
+        </w:rPr>
+        <w:t>(</w:t>
+      </w:r>
+      <w:proofErr w:type="gramStart"/>
+      <w:r>
+        <w:rPr>
+          <w:rFonts w:ascii="Consolas" w:hAnsi="Consolas" w:cs="Consolas"/>
+          <w:color w:val="FF0000"/>
+          <w:sz w:val="16"/>
+        </w:rPr>
+        <w:t>list(</w:t>
+      </w:r>
+      <w:proofErr w:type="spellStart"/>
+      <w:proofErr w:type="gramEnd"/>
+      <w:r>
+        <w:rPr>
+          <w:rFonts w:ascii="Consolas" w:hAnsi="Consolas" w:cs="Consolas"/>
+          <w:color w:val="FF0000"/>
+          <w:sz w:val="16"/>
+        </w:rPr>
+        <w:t>BCorr,FCorr,HCorr</w:t>
+      </w:r>
+      <w:proofErr w:type="spellEnd"/>
+      <w:r>
+        <w:rPr>
+          <w:rFonts w:ascii="Consolas" w:hAnsi="Consolas" w:cs="Consolas"/>
+          <w:color w:val="FF0000"/>
+          <w:sz w:val="16"/>
+        </w:rPr>
+        <w:t>))</w:t>
+      </w:r>
+    </w:p>
+    <w:p>
+      <w:pPr>
+        <w:ind w:left="993" w:hanging="993"/>
+        <w:rPr>
+          <w:rFonts w:ascii="Consolas" w:hAnsi="Consolas" w:cs="Consolas"/>
+          <w:color w:val="FF0000"/>
+          <w:sz w:val="16"/>
+        </w:rPr>
+      </w:pPr>
+      <w:proofErr w:type="spellStart"/>
+      <w:r>
+        <w:rPr>
+          <w:rFonts w:ascii="Consolas" w:hAnsi="Consolas" w:cs="Consolas"/>
+          <w:color w:val="FF0000"/>
+          <w:sz w:val="16"/>
+        </w:rPr>
+        <w:t>normData</w:t>
+      </w:r>
+      <w:proofErr w:type="spellEnd"/>
+      <w:r>
+        <w:rPr>
+          <w:rFonts w:ascii="Consolas" w:hAnsi="Consolas" w:cs="Consolas"/>
+          <w:color w:val="FF0000"/>
+          <w:sz w:val="16"/>
+        </w:rPr>
+        <w:t xml:space="preserve"> &lt;- </w:t>
+      </w:r>
+      <w:proofErr w:type="spellStart"/>
+      <w:proofErr w:type="gramStart"/>
+      <w:r>
+        <w:rPr>
+          <w:rFonts w:ascii="Consolas" w:hAnsi="Consolas" w:cs="Consolas"/>
+          <w:color w:val="FF0000"/>
+          <w:sz w:val="16"/>
+        </w:rPr>
+        <w:t>normalizeBatches</w:t>
+      </w:r>
+      <w:proofErr w:type="spellEnd"/>
+      <w:r>
+        <w:rPr>
+          <w:rFonts w:ascii="Consolas" w:hAnsi="Consolas" w:cs="Consolas"/>
+          <w:color w:val="FF0000"/>
+          <w:sz w:val="16"/>
+        </w:rPr>
+        <w:t>(</w:t>
+      </w:r>
+      <w:proofErr w:type="spellStart"/>
+      <w:proofErr w:type="gramEnd"/>
+      <w:r>
+        <w:rPr>
+          <w:rFonts w:ascii="Consolas" w:hAnsi="Consolas" w:cs="Consolas"/>
+          <w:color w:val="FF0000"/>
+          <w:sz w:val="16"/>
+        </w:rPr>
+        <w:t>peakTable</w:t>
+      </w:r>
+      <w:proofErr w:type="spellEnd"/>
+      <w:r>
+        <w:rPr>
+          <w:rFonts w:ascii="Consolas" w:hAnsi="Consolas" w:cs="Consolas"/>
+          <w:color w:val="FF0000"/>
+          <w:sz w:val="16"/>
+        </w:rPr>
+        <w:t xml:space="preserve"> = </w:t>
+      </w:r>
+      <w:proofErr w:type="spellStart"/>
+      <w:r>
+        <w:rPr>
+          <w:rFonts w:ascii="Consolas" w:hAnsi="Consolas" w:cs="Consolas"/>
+          <w:color w:val="FF0000"/>
+          <w:sz w:val="16"/>
+        </w:rPr>
+        <w:t>mergedData$peakTable</w:t>
+      </w:r>
+      <w:proofErr w:type="spellEnd"/>
+      <w:r>
+        <w:rPr>
+          <w:rFonts w:ascii="Consolas" w:hAnsi="Consolas" w:cs="Consolas"/>
+          <w:color w:val="FF0000"/>
+          <w:sz w:val="16"/>
+        </w:rPr>
+        <w:t xml:space="preserve">, batches = </w:t>
+      </w:r>
+      <w:proofErr w:type="spellStart"/>
+      <w:r>
+        <w:rPr>
+          <w:rFonts w:ascii="Consolas" w:hAnsi="Consolas" w:cs="Consolas"/>
+          <w:color w:val="FF0000"/>
+          <w:sz w:val="16"/>
+        </w:rPr>
+        <w:t>meta$batch</w:t>
+      </w:r>
+      <w:proofErr w:type="spellEnd"/>
+      <w:r>
+        <w:rPr>
+          <w:rFonts w:ascii="Consolas" w:hAnsi="Consolas" w:cs="Consolas"/>
+          <w:color w:val="FF0000"/>
+          <w:sz w:val="16"/>
+        </w:rPr>
+        <w:t xml:space="preserve">, </w:t>
+      </w:r>
+      <w:proofErr w:type="spellStart"/>
+      <w:r>
+        <w:rPr>
+          <w:rFonts w:ascii="Consolas" w:hAnsi="Consolas" w:cs="Consolas"/>
+          <w:color w:val="FF0000"/>
+          <w:sz w:val="16"/>
+        </w:rPr>
+        <w:t>sampleGroup</w:t>
+      </w:r>
+      <w:proofErr w:type="spellEnd"/>
+      <w:r>
+        <w:rPr>
+          <w:rFonts w:ascii="Consolas" w:hAnsi="Consolas" w:cs="Consolas"/>
+          <w:color w:val="FF0000"/>
+          <w:sz w:val="16"/>
+        </w:rPr>
+        <w:t xml:space="preserve"> = </w:t>
+      </w:r>
+      <w:proofErr w:type="spellStart"/>
+      <w:r>
+        <w:rPr>
+          <w:rFonts w:ascii="Consolas" w:hAnsi="Consolas" w:cs="Consolas"/>
+          <w:color w:val="FF0000"/>
+          <w:sz w:val="16"/>
+        </w:rPr>
+        <w:t>meta$grp</w:t>
+      </w:r>
+      <w:proofErr w:type="spellEnd"/>
+      <w:r>
+        <w:rPr>
+          <w:rFonts w:ascii="Consolas" w:hAnsi="Consolas" w:cs="Consolas"/>
+          <w:color w:val="FF0000"/>
+          <w:sz w:val="16"/>
+        </w:rPr>
+        <w:t xml:space="preserve">, </w:t>
+      </w:r>
+      <w:proofErr w:type="spellStart"/>
+      <w:r>
+        <w:rPr>
+          <w:rFonts w:ascii="Consolas" w:hAnsi="Consolas" w:cs="Consolas"/>
+          <w:color w:val="FF0000"/>
+          <w:sz w:val="16"/>
+        </w:rPr>
+        <w:t>refGroup</w:t>
+      </w:r>
+      <w:proofErr w:type="spellEnd"/>
+      <w:r>
+        <w:rPr>
+          <w:rFonts w:ascii="Consolas" w:hAnsi="Consolas" w:cs="Consolas"/>
+          <w:color w:val="FF0000"/>
+          <w:sz w:val="16"/>
+        </w:rPr>
+        <w:t xml:space="preserve"> = 'Ref', population = 'sample')</w:t>
+      </w:r>
+    </w:p>
+    <w:p>
+      <w:pPr>
+        <w:ind w:left="993" w:hanging="993"/>
+        <w:rPr>
+          <w:rFonts w:ascii="Consolas" w:hAnsi="Consolas" w:cs="Consolas"/>
+          <w:color w:val="FF0000"/>
+          <w:sz w:val="16"/>
+        </w:rPr>
+      </w:pPr>
+      <w:proofErr w:type="spellStart"/>
+      <w:r>
+        <w:rPr>
+          <w:rFonts w:ascii="Consolas" w:hAnsi="Consolas" w:cs="Consolas"/>
+          <w:color w:val="FF0000"/>
+          <w:sz w:val="16"/>
+        </w:rPr>
+        <w:t>PTnorm</w:t>
+      </w:r>
+      <w:proofErr w:type="spellEnd"/>
+      <w:r>
+        <w:rPr>
+          <w:rFonts w:ascii="Consolas" w:hAnsi="Consolas" w:cs="Consolas"/>
+          <w:color w:val="FF0000"/>
+          <w:sz w:val="16"/>
+        </w:rPr>
+        <w:t xml:space="preserve"> &lt;- </w:t>
+      </w:r>
+      <w:proofErr w:type="spellStart"/>
+      <w:r>
+        <w:rPr>
+          <w:rFonts w:ascii="Consolas" w:hAnsi="Consolas" w:cs="Consolas"/>
+          <w:color w:val="FF0000"/>
+          <w:sz w:val="16"/>
+        </w:rPr>
+        <w:t>normData$peakTable</w:t>
+      </w:r>
+      <w:proofErr w:type="spellEnd"/>
+    </w:p>
+    <w:p>
+      <w:pPr>
+        <w:ind w:firstLine="0"/>
+      </w:pPr>
+    </w:p>
+    <w:p>
+      <w:pPr>
+        <w:ind w:firstLine="0"/>
+      </w:pPr>
+      <w:r>
+        <w:t xml:space="preserve">First, you’ll notice that executing the </w:t>
+      </w:r>
+      <w:r>
+        <w:t>2</w:t>
+      </w:r>
+      <w:r>
+        <w:rPr>
+          <w:vertAlign w:val="superscript"/>
+        </w:rPr>
+        <w:t>nd</w:t>
+      </w:r>
+      <w:r>
+        <w:t xml:space="preserve"> </w:t>
+      </w:r>
+      <w:r>
+        <w:t>function call</w:t>
+      </w:r>
+      <w:r>
+        <w:t xml:space="preserve"> will generate an error, since no true samples are shipped with the example data</w:t>
+      </w:r>
+      <w:r>
+        <w:t xml:space="preserve"> and </w:t>
+      </w:r>
+      <w:r>
+        <w:rPr>
+          <w:rFonts w:ascii="Consolas" w:hAnsi="Consolas" w:cs="Consolas"/>
+          <w:color w:val="FF0000"/>
+          <w:sz w:val="20"/>
+        </w:rPr>
+        <w:t>population = '</w:t>
+      </w:r>
+      <w:r>
+        <w:rPr>
+          <w:rFonts w:ascii="Consolas" w:hAnsi="Consolas" w:cs="Consolas"/>
+          <w:color w:val="FF0000"/>
+          <w:sz w:val="20"/>
+        </w:rPr>
+        <w:t>sample</w:t>
+      </w:r>
+      <w:r>
+        <w:rPr>
+          <w:rFonts w:ascii="Consolas" w:hAnsi="Consolas" w:cs="Consolas"/>
+          <w:color w:val="FF0000"/>
+          <w:sz w:val="20"/>
+        </w:rPr>
+        <w:t>'</w:t>
+      </w:r>
+      <w:r>
+        <w:rPr>
+          <w:rFonts w:ascii="Consolas" w:hAnsi="Consolas" w:cs="Consolas"/>
+          <w:color w:val="FF0000"/>
+          <w:sz w:val="20"/>
+        </w:rPr>
+        <w:t xml:space="preserve"> </w:t>
+      </w:r>
+      <w:r>
+        <w:t>will not be able to select any samples</w:t>
+      </w:r>
+      <w:r>
+        <w:t xml:space="preserve">. To try out the algorithm with the example data, you can cheat a little and specify </w:t>
+      </w:r>
+      <w:r>
+        <w:rPr>
+          <w:rFonts w:ascii="Consolas" w:hAnsi="Consolas" w:cs="Consolas"/>
+          <w:color w:val="FF0000"/>
+          <w:sz w:val="20"/>
+        </w:rPr>
+        <w:t>population = '</w:t>
+      </w:r>
+      <w:r>
+        <w:rPr>
+          <w:rFonts w:ascii="Consolas" w:hAnsi="Consolas" w:cs="Consolas"/>
+          <w:color w:val="FF0000"/>
+          <w:sz w:val="20"/>
+        </w:rPr>
+        <w:t>all</w:t>
+      </w:r>
+      <w:r>
+        <w:rPr>
+          <w:rFonts w:ascii="Consolas" w:hAnsi="Consolas" w:cs="Consolas"/>
+          <w:color w:val="FF0000"/>
+          <w:sz w:val="20"/>
+        </w:rPr>
+        <w:t>'</w:t>
+      </w:r>
+      <w:r>
+        <w:t xml:space="preserve"> instead of </w:t>
+      </w:r>
+      <w:r>
+        <w:rPr>
+          <w:rFonts w:ascii="Consolas" w:hAnsi="Consolas" w:cs="Consolas"/>
+          <w:color w:val="FF0000"/>
+          <w:sz w:val="20"/>
+        </w:rPr>
+        <w:t>population = '</w:t>
+      </w:r>
+      <w:r>
+        <w:rPr>
+          <w:rFonts w:ascii="Consolas" w:hAnsi="Consolas" w:cs="Consolas"/>
+          <w:color w:val="FF0000"/>
+          <w:sz w:val="20"/>
+        </w:rPr>
+        <w:t>sample</w:t>
+      </w:r>
+      <w:r>
+        <w:rPr>
+          <w:rFonts w:ascii="Consolas" w:hAnsi="Consolas" w:cs="Consolas"/>
+          <w:color w:val="FF0000"/>
+          <w:sz w:val="20"/>
+        </w:rPr>
+        <w:t>'</w:t>
+      </w:r>
+      <w:r>
+        <w:t xml:space="preserve">. </w:t>
+      </w:r>
+      <w:r>
+        <w:t>This will select all the samples within the batch for normalization by population median (see below).</w:t>
+      </w:r>
+    </w:p>
+    <w:p>
+      <w:pPr>
+        <w:ind w:firstLine="0"/>
+      </w:pPr>
+    </w:p>
+    <w:p>
+      <w:pPr>
+        <w:ind w:firstLine="0"/>
+      </w:pPr>
+      <w:r>
+        <w:t xml:space="preserve">The </w:t>
+      </w:r>
+      <w:proofErr w:type="spellStart"/>
+      <w:proofErr w:type="gramStart"/>
+      <w:r>
+        <w:rPr>
+          <w:rFonts w:ascii="Consolas" w:hAnsi="Consolas" w:cs="Consolas"/>
+          <w:color w:val="FF0000"/>
+          <w:sz w:val="20"/>
+        </w:rPr>
+        <w:t>mergeBatches</w:t>
+      </w:r>
+      <w:proofErr w:type="spellEnd"/>
+      <w:r>
+        <w:rPr>
+          <w:rFonts w:ascii="Consolas" w:hAnsi="Consolas" w:cs="Consolas"/>
+          <w:color w:val="FF0000"/>
+          <w:sz w:val="20"/>
+        </w:rPr>
+        <w:t>(</w:t>
+      </w:r>
+      <w:proofErr w:type="gramEnd"/>
+      <w:r>
+        <w:rPr>
+          <w:rFonts w:ascii="Consolas" w:hAnsi="Consolas" w:cs="Consolas"/>
+          <w:color w:val="FF0000"/>
+          <w:sz w:val="20"/>
+        </w:rPr>
+        <w:t>)</w:t>
+      </w:r>
+      <w:r>
+        <w:rPr>
+          <w:rFonts w:ascii="Consolas" w:hAnsi="Consolas" w:cs="Consolas"/>
+          <w:color w:val="FF0000"/>
+          <w:sz w:val="16"/>
+        </w:rPr>
+        <w:t xml:space="preserve"> </w:t>
+      </w:r>
+      <w:r>
+        <w:t xml:space="preserve">function will combine features that </w:t>
+      </w:r>
+      <w:r>
+        <w:t>after correction pass the criterion of QC CV &lt;30% in at least 50% of the batches</w:t>
+      </w:r>
+      <w:r>
+        <w:t xml:space="preserve">, resulting in a peak table of </w:t>
+      </w:r>
+      <w:r>
+        <w:t>9142</w:t>
+      </w:r>
+      <w:r>
+        <w:t xml:space="preserve"> features</w:t>
+      </w:r>
+      <w:r>
+        <w:t xml:space="preserve">. This ratio can be tweaked by changing the </w:t>
+      </w:r>
+      <w:proofErr w:type="spellStart"/>
+      <w:r>
+        <w:rPr>
+          <w:rFonts w:ascii="Consolas" w:hAnsi="Consolas" w:cs="Consolas"/>
+          <w:color w:val="FF0000"/>
+          <w:sz w:val="20"/>
+        </w:rPr>
+        <w:t>qualRatio</w:t>
+      </w:r>
+      <w:proofErr w:type="spellEnd"/>
+      <w:r>
+        <w:t xml:space="preserve"> parameter of the function call (</w:t>
+      </w:r>
+      <w:proofErr w:type="gramStart"/>
+      <w:r>
+        <w:t xml:space="preserve">see </w:t>
+      </w:r>
+      <w:r>
+        <w:rPr>
+          <w:rFonts w:ascii="Consolas" w:hAnsi="Consolas" w:cs="Consolas"/>
+          <w:color w:val="FF0000"/>
+          <w:sz w:val="20"/>
+        </w:rPr>
+        <w:t>?</w:t>
+      </w:r>
+      <w:proofErr w:type="spellStart"/>
+      <w:r>
+        <w:rPr>
+          <w:rFonts w:ascii="Consolas" w:hAnsi="Consolas" w:cs="Consolas"/>
+          <w:color w:val="FF0000"/>
+          <w:sz w:val="20"/>
+        </w:rPr>
+        <w:t>mergeBatches</w:t>
+      </w:r>
+      <w:proofErr w:type="spellEnd"/>
+      <w:proofErr w:type="gramEnd"/>
+      <w:r>
+        <w:t>).</w:t>
+      </w:r>
+    </w:p>
+    <w:p>
+      <w:pPr>
+        <w:ind w:firstLine="0"/>
+      </w:pPr>
+    </w:p>
+    <w:p>
+      <w:pPr>
+        <w:ind w:firstLine="0"/>
+      </w:pPr>
+      <w:r>
+        <w:lastRenderedPageBreak/>
+        <w:t xml:space="preserve">The </w:t>
+      </w:r>
+      <w:proofErr w:type="spellStart"/>
+      <w:proofErr w:type="gramStart"/>
+      <w:r>
+        <w:rPr>
+          <w:rFonts w:ascii="Consolas" w:hAnsi="Consolas" w:cs="Consolas"/>
+          <w:color w:val="FF0000"/>
+          <w:sz w:val="20"/>
+        </w:rPr>
+        <w:t>normalize</w:t>
+      </w:r>
+      <w:r>
+        <w:rPr>
+          <w:rFonts w:ascii="Consolas" w:hAnsi="Consolas" w:cs="Consolas"/>
+          <w:color w:val="FF0000"/>
+          <w:sz w:val="20"/>
+        </w:rPr>
+        <w:t>Batches</w:t>
+      </w:r>
+      <w:proofErr w:type="spellEnd"/>
+      <w:r>
+        <w:rPr>
+          <w:rFonts w:ascii="Consolas" w:hAnsi="Consolas" w:cs="Consolas"/>
+          <w:color w:val="FF0000"/>
+          <w:sz w:val="20"/>
+        </w:rPr>
+        <w:t>(</w:t>
+      </w:r>
+      <w:proofErr w:type="gramEnd"/>
+      <w:r>
+        <w:rPr>
+          <w:rFonts w:ascii="Consolas" w:hAnsi="Consolas" w:cs="Consolas"/>
+          <w:color w:val="FF0000"/>
+          <w:sz w:val="20"/>
+        </w:rPr>
+        <w:t>)</w:t>
+      </w:r>
+      <w:r>
+        <w:rPr>
+          <w:rFonts w:ascii="Consolas" w:hAnsi="Consolas" w:cs="Consolas"/>
+          <w:color w:val="FF0000"/>
+          <w:sz w:val="16"/>
+        </w:rPr>
+        <w:t xml:space="preserve"> </w:t>
+      </w:r>
+      <w:r>
+        <w:t>function will check if the reference samples pass certain criteria (see Brunius et al. Metabolomics for details) and, if so, normalize by them. Batches where reference samples don’t pass the criteria will be normalized by population median</w:t>
+      </w:r>
+      <w:r>
+        <w:t xml:space="preserve">. The actual </w:t>
+      </w:r>
+      <w:r>
+        <w:t xml:space="preserve">population </w:t>
+      </w:r>
+      <w:r>
+        <w:t xml:space="preserve">is </w:t>
+      </w:r>
+      <w:r>
+        <w:t xml:space="preserve">specified by the </w:t>
+      </w:r>
+      <w:r>
+        <w:rPr>
+          <w:rFonts w:ascii="Consolas" w:hAnsi="Consolas" w:cs="Consolas"/>
+          <w:color w:val="FF0000"/>
+          <w:sz w:val="20"/>
+        </w:rPr>
+        <w:t xml:space="preserve">population </w:t>
+      </w:r>
+      <w:r>
+        <w:t>argument</w:t>
+      </w:r>
+      <w:r>
+        <w:t>, which should match a sample type in the sample group vector (e.g. sample)</w:t>
+      </w:r>
+      <w:r>
+        <w:t>.</w:t>
+      </w:r>
+      <w:r>
+        <w:t xml:space="preserve"> If you wish to select all samples in the batch, including QCs and potentially other samples, you can specify </w:t>
+      </w:r>
+      <w:r>
+        <w:rPr>
+          <w:rFonts w:ascii="Consolas" w:hAnsi="Consolas" w:cs="Consolas"/>
+          <w:color w:val="FF0000"/>
+          <w:sz w:val="20"/>
+        </w:rPr>
+        <w:t>population = '</w:t>
+      </w:r>
+      <w:r>
+        <w:rPr>
+          <w:rFonts w:ascii="Consolas" w:hAnsi="Consolas" w:cs="Consolas"/>
+          <w:color w:val="FF0000"/>
+          <w:sz w:val="20"/>
+        </w:rPr>
+        <w:t>all</w:t>
+      </w:r>
+      <w:r>
+        <w:rPr>
+          <w:rFonts w:ascii="Consolas" w:hAnsi="Consolas" w:cs="Consolas"/>
+          <w:color w:val="FF0000"/>
+          <w:sz w:val="20"/>
+        </w:rPr>
+        <w:t>'</w:t>
+      </w:r>
+      <w:r>
+        <w:t>.</w:t>
+      </w:r>
+    </w:p>
+    <w:p>
+      <w:pPr>
+        <w:ind w:firstLine="0"/>
+      </w:pPr>
+    </w:p>
+    <w:p>
+      <w:pPr>
+        <w:ind w:firstLine="0"/>
+      </w:pPr>
+      <w:r>
+        <w:t xml:space="preserve">Congratulations, you should now be all set to be able to perform both one-batch intensity drift correction as well as a full-blown multi-batch correction using the </w:t>
+      </w:r>
+      <w:proofErr w:type="spellStart"/>
+      <w:r>
+        <w:rPr>
+          <w:i/>
+        </w:rPr>
+        <w:t>batchCorr</w:t>
+      </w:r>
+      <w:proofErr w:type="spellEnd"/>
+      <w:r>
+        <w:t xml:space="preserve"> approach!</w:t>
+      </w:r>
+    </w:p>
+    <w:p>
+      <w:pPr>
+        <w:ind w:firstLine="0"/>
+      </w:pPr>
+    </w:p>
+    <w:p>
+      <w:pPr>
+        <w:ind w:firstLine="0"/>
+      </w:pPr>
+      <w:r>
+        <w:t xml:space="preserve">Good luck and thanks for </w:t>
+      </w:r>
+      <w:r>
+        <w:t xml:space="preserve">your interest in the </w:t>
+      </w:r>
+      <w:proofErr w:type="spellStart"/>
+      <w:r>
+        <w:rPr>
+          <w:i/>
+        </w:rPr>
+        <w:t>batchCorr</w:t>
+      </w:r>
+      <w:proofErr w:type="spellEnd"/>
+      <w:r>
+        <w:t xml:space="preserve"> package</w:t>
+      </w:r>
+      <w:r>
+        <w:t>,</w:t>
+      </w:r>
+    </w:p>
+    <w:p>
+      <w:pPr>
+        <w:ind w:firstLine="0"/>
+      </w:pPr>
+    </w:p>
+    <w:p>
+      <w:pPr>
+        <w:ind w:firstLine="0"/>
+      </w:pPr>
+      <w:r>
+        <w:t>Carl Brunius</w:t>
+      </w:r>
+    </w:p>
+    <w:p>
+      <w:pPr>
+        <w:ind w:firstLine="0"/>
+      </w:pPr>
+    </w:p>
+    <w:p>
+      <w:pPr>
+        <w:ind w:firstLine="0"/>
+      </w:pPr>
+    </w:p>
+    <w:p>
+      <w:pPr>
+        <w:ind w:firstLine="0"/>
+      </w:pPr>
+      <w:r>
+        <w:t>PS. Please don’t hesitate to contact me if you experience any issues with the package / functions or if you have feedback on functionality or tutorial.</w:t>
+      </w:r>
+    </w:p>
+    <w:p>
+      <w:pPr>
+        <w:ind w:firstLine="0"/>
+      </w:pPr>
+    </w:p>
+    <w:p>
+      <w:pPr>
+        <w:ind w:firstLine="0"/>
+      </w:pPr>
+      <w:hyperlink r:id="rId14" w:history="1">
+        <w:r>
+          <w:rPr>
+            <w:rStyle w:val="Hyperlink"/>
+          </w:rPr>
+          <w:t>carl.brunius@chalmers.se</w:t>
+        </w:r>
+      </w:hyperlink>
+    </w:p>
+    <w:p>
+      <w:pPr>
+        <w:ind w:firstLine="0"/>
       </w:pPr>
     </w:p>
     <w:sectPr>
@@ -4580,7 +8211,7 @@
 </file>
 
 <file path=customXml/itemProps1.xml><?xml version="1.0" encoding="utf-8"?>
-<ds:datastoreItem xmlns:ds="http://schemas.openxmlformats.org/officeDocument/2006/customXml" ds:itemID="{B711E586-BAEE-9040-8553-34F08E8F83E6}">
+<ds:datastoreItem xmlns:ds="http://schemas.openxmlformats.org/officeDocument/2006/customXml" ds:itemID="{AB83115C-EA68-9042-AD1D-2C43026208B5}">
   <ds:schemaRefs>
     <ds:schemaRef ds:uri="http://schemas.openxmlformats.org/officeDocument/2006/bibliography"/>
   </ds:schemaRefs>
